--- a/Documentation Crop pulse.docx
+++ b/Documentation Crop pulse.docx
@@ -129,7 +129,7 @@
                                                     <pic:cNvPicPr/>
                                                   </pic:nvPicPr>
                                                   <pic:blipFill rotWithShape="1">
-                                                    <a:blip r:embed="rId7">
+                                                    <a:blip r:embed="rId8">
                                                       <a:extLst>
                                                         <a:ext uri="{28A0092B-C50C-407E-A947-70E740481C1C}">
                                                           <a14:useLocalDpi xmlns:a14="http://schemas.microsoft.com/office/drawing/2010/main" val="0"/>
@@ -210,12 +210,8 @@
                                     <w:sdt>
                                       <w:sdtPr>
                                         <w:rPr>
-                                          <w:rFonts w:ascii="Segoe UI Black" w:hAnsi="Segoe UI Black"/>
-                                          <w:b/>
-                                          <w:bCs/>
+                                          <w:rFonts w:cstheme="minorHAnsi"/>
                                           <w:color w:val="000000" w:themeColor="text1"/>
-                                          <w:sz w:val="18"/>
-                                          <w:szCs w:val="18"/>
                                         </w:rPr>
                                         <w:alias w:val="Subtitle"/>
                                         <w:tag w:val=""/>
@@ -230,12 +226,8 @@
                                           </w:pPr>
                                           <w:r>
                                             <w:rPr>
-                                              <w:rFonts w:ascii="Segoe UI Black" w:hAnsi="Segoe UI Black"/>
-                                              <w:b/>
-                                              <w:bCs/>
+                                              <w:rFonts w:cstheme="minorHAnsi"/>
                                               <w:color w:val="000000" w:themeColor="text1"/>
-                                              <w:sz w:val="18"/>
-                                              <w:szCs w:val="18"/>
                                             </w:rPr>
                                             <w:t>YOUR FARMING FRIEND</w:t>
                                           </w:r>
@@ -409,16 +401,6 @@
                                               <w:sz w:val="32"/>
                                               <w:szCs w:val="32"/>
                                             </w:rPr>
-                                            <w:t xml:space="preserve">            </w:t>
-                                          </w:r>
-                                          <w:r>
-                                            <w:rPr>
-                                              <w:b/>
-                                              <w:bCs/>
-                                              <w:color w:val="44546A" w:themeColor="text2"/>
-                                              <w:sz w:val="32"/>
-                                              <w:szCs w:val="32"/>
-                                            </w:rPr>
                                             <w:t>TEAM SPARKS</w:t>
                                           </w:r>
                                         </w:sdtContent>
@@ -518,7 +500,7 @@
                                               <pic:cNvPicPr/>
                                             </pic:nvPicPr>
                                             <pic:blipFill rotWithShape="1">
-                                              <a:blip r:embed="rId7">
+                                              <a:blip r:embed="rId8">
                                                 <a:extLst>
                                                   <a:ext uri="{28A0092B-C50C-407E-A947-70E740481C1C}">
                                                     <a14:useLocalDpi xmlns:a14="http://schemas.microsoft.com/office/drawing/2010/main" val="0"/>
@@ -599,12 +581,8 @@
                               <w:sdt>
                                 <w:sdtPr>
                                   <w:rPr>
-                                    <w:rFonts w:ascii="Segoe UI Black" w:hAnsi="Segoe UI Black"/>
-                                    <w:b/>
-                                    <w:bCs/>
+                                    <w:rFonts w:cstheme="minorHAnsi"/>
                                     <w:color w:val="000000" w:themeColor="text1"/>
-                                    <w:sz w:val="18"/>
-                                    <w:szCs w:val="18"/>
                                   </w:rPr>
                                   <w:alias w:val="Subtitle"/>
                                   <w:tag w:val=""/>
@@ -619,12 +597,8 @@
                                     </w:pPr>
                                     <w:r>
                                       <w:rPr>
-                                        <w:rFonts w:ascii="Segoe UI Black" w:hAnsi="Segoe UI Black"/>
-                                        <w:b/>
-                                        <w:bCs/>
+                                        <w:rFonts w:cstheme="minorHAnsi"/>
                                         <w:color w:val="000000" w:themeColor="text1"/>
-                                        <w:sz w:val="18"/>
-                                        <w:szCs w:val="18"/>
                                       </w:rPr>
                                       <w:t>YOUR FARMING FRIEND</w:t>
                                     </w:r>
@@ -798,16 +772,6 @@
                                         <w:sz w:val="32"/>
                                         <w:szCs w:val="32"/>
                                       </w:rPr>
-                                      <w:t xml:space="preserve">            </w:t>
-                                    </w:r>
-                                    <w:r>
-                                      <w:rPr>
-                                        <w:b/>
-                                        <w:bCs/>
-                                        <w:color w:val="44546A" w:themeColor="text2"/>
-                                        <w:sz w:val="32"/>
-                                        <w:szCs w:val="32"/>
-                                      </w:rPr>
                                       <w:t>TEAM SPARKS</w:t>
                                     </w:r>
                                   </w:sdtContent>
@@ -838,597 +802,415 @@
           <w:bCs/>
         </w:rPr>
       </w:pPr>
+    </w:p>
+    <w:p>
+      <w:pPr>
+        <w:rPr>
+          <w:b/>
+          <w:bCs/>
+        </w:rPr>
+      </w:pPr>
+      <w:r>
+        <w:rPr>
+          <w:b/>
+          <w:bCs/>
+        </w:rPr>
+        <w:t>1. Problem Statement</w:t>
+      </w:r>
+    </w:p>
+    <w:p>
+      <w:r>
+        <w:t>Develop an AI-powered crop health assistant using live APIs and satellite imagery to detect diseases, assess pest risks, and recommend fertilizer usage to boost yield and productivity.</w:t>
+      </w:r>
+    </w:p>
+    <w:p>
+      <w:pPr>
+        <w:rPr>
+          <w:b/>
+          <w:bCs/>
+        </w:rPr>
+      </w:pPr>
+      <w:r>
+        <w:rPr>
+          <w:b/>
+          <w:bCs/>
+        </w:rPr>
+        <w:t>2. Project Title</w:t>
+      </w:r>
+    </w:p>
+    <w:p>
+      <w:r>
+        <w:rPr>
+          <w:b/>
+          <w:bCs/>
+          <w:sz w:val="28"/>
+          <w:szCs w:val="28"/>
+        </w:rPr>
+        <w:t>CROP PULSE:</w:t>
+      </w:r>
+      <w:r>
+        <w:rPr>
+          <w:b/>
+          <w:bCs/>
+        </w:rPr>
+        <w:t xml:space="preserve"> </w:t>
+      </w:r>
+      <w:r>
+        <w:t>AI-Driven Crop Health Surveillance for Early Detection and Precision Agriculture</w:t>
+      </w:r>
+    </w:p>
+    <w:p>
+      <w:pPr>
+        <w:rPr>
+          <w:b/>
+          <w:bCs/>
+        </w:rPr>
+      </w:pPr>
+      <w:r>
+        <w:rPr>
+          <w:b/>
+          <w:bCs/>
+        </w:rPr>
+        <w:t>3. Abstract</w:t>
+      </w:r>
+    </w:p>
+    <w:p>
+      <w:r>
+        <w:t>Crop Pulse leverages computer vision and machine learning to analyze satellite and image data for early detection of crop diseases, nutrient deficiencies, and pest threats. It empowers farmers with real-time, actionable insights to reduce crop loss and promote sustainable farming.</w:t>
+      </w:r>
+    </w:p>
+    <w:p>
+      <w:pPr>
+        <w:rPr>
+          <w:b/>
+          <w:bCs/>
+        </w:rPr>
+      </w:pPr>
+      <w:r>
+        <w:rPr>
+          <w:b/>
+          <w:bCs/>
+        </w:rPr>
+        <w:t>4. Introduction</w:t>
+      </w:r>
+    </w:p>
+    <w:p>
+      <w:pPr>
+        <w:numPr>
+          <w:ilvl w:val="0"/>
+          <w:numId w:val="11"/>
+        </w:numPr>
+      </w:pPr>
+      <w:r>
+        <w:t>Challenges: Disease outbreaks, climate unpredictability, and inefficient manual monitoring</w:t>
+      </w:r>
+    </w:p>
+    <w:p>
+      <w:pPr>
+        <w:numPr>
+          <w:ilvl w:val="0"/>
+          <w:numId w:val="11"/>
+        </w:numPr>
+      </w:pPr>
+      <w:r>
+        <w:t>Need for Automation: Manual inspection is slow, subjective, and labor-intensive</w:t>
+      </w:r>
+    </w:p>
+    <w:p>
+      <w:pPr>
+        <w:numPr>
+          <w:ilvl w:val="0"/>
+          <w:numId w:val="11"/>
+        </w:numPr>
+        <w:rPr>
+          <w:b/>
+          <w:bCs/>
+        </w:rPr>
+      </w:pPr>
+      <w:r>
+        <w:t>AI Role: Enables scalable, consistent, and real-time crop diagnostics</w:t>
+      </w:r>
+    </w:p>
+    <w:p>
+      <w:pPr>
+        <w:rPr>
+          <w:b/>
+          <w:bCs/>
+        </w:rPr>
+      </w:pPr>
+      <w:r>
+        <w:rPr>
+          <w:b/>
+          <w:bCs/>
+        </w:rPr>
+        <w:t>Project Goals:</w:t>
+      </w:r>
+    </w:p>
+    <w:p>
+      <w:pPr>
+        <w:numPr>
+          <w:ilvl w:val="0"/>
+          <w:numId w:val="12"/>
+        </w:numPr>
+      </w:pPr>
+      <w:r>
+        <w:t>Early detection of crop diseases</w:t>
+      </w:r>
+    </w:p>
+    <w:p>
+      <w:pPr>
+        <w:numPr>
+          <w:ilvl w:val="0"/>
+          <w:numId w:val="12"/>
+        </w:numPr>
+      </w:pPr>
+      <w:r>
+        <w:t>Geotagged health reports for spatial tracking</w:t>
+      </w:r>
+    </w:p>
+    <w:p>
+      <w:pPr>
+        <w:numPr>
+          <w:ilvl w:val="0"/>
+          <w:numId w:val="12"/>
+        </w:numPr>
+      </w:pPr>
+      <w:r>
+        <w:t>Decision support for farmers and agronomists</w:t>
+      </w:r>
+    </w:p>
+    <w:p>
+      <w:pPr>
+        <w:numPr>
+          <w:ilvl w:val="0"/>
+          <w:numId w:val="12"/>
+        </w:numPr>
+      </w:pPr>
+      <w:r>
+        <w:t>Initial focus on tomato, rice, and cotton crops</w:t>
+      </w:r>
+    </w:p>
+    <w:p>
+      <w:pPr>
+        <w:rPr>
+          <w:b/>
+          <w:bCs/>
+        </w:rPr>
+      </w:pPr>
+      <w:r>
+        <w:rPr>
+          <w:b/>
+          <w:bCs/>
+        </w:rPr>
+        <w:t>5. Existing Systems &amp; Limitations</w:t>
+      </w:r>
+    </w:p>
+    <w:p>
+      <w:pPr>
+        <w:numPr>
+          <w:ilvl w:val="0"/>
+          <w:numId w:val="13"/>
+        </w:numPr>
+      </w:pPr>
+      <w:r>
+        <w:t>Manual Inspection: Time-consuming, error-prone, reliant on farmer experience</w:t>
+      </w:r>
+    </w:p>
+    <w:p>
+      <w:pPr>
+        <w:numPr>
+          <w:ilvl w:val="0"/>
+          <w:numId w:val="13"/>
+        </w:numPr>
+      </w:pPr>
+      <w:r>
+        <w:t>Satellite Imaging: Low resolution, infrequent updates</w:t>
+      </w:r>
+    </w:p>
+    <w:p>
+      <w:pPr>
+        <w:numPr>
+          <w:ilvl w:val="0"/>
+          <w:numId w:val="13"/>
+        </w:numPr>
+      </w:pPr>
+      <w:r>
+        <w:t>Mobile Apps: Limited disease sets, delayed feedback</w:t>
+      </w:r>
+    </w:p>
+    <w:p>
+      <w:pPr>
+        <w:rPr>
+          <w:b/>
+          <w:bCs/>
+        </w:rPr>
+      </w:pPr>
+      <w:r>
+        <w:rPr>
+          <w:b/>
+          <w:bCs/>
+        </w:rPr>
+        <w:t>Limitations:</w:t>
+      </w:r>
+    </w:p>
+    <w:p>
+      <w:pPr>
+        <w:numPr>
+          <w:ilvl w:val="0"/>
+          <w:numId w:val="14"/>
+        </w:numPr>
+      </w:pPr>
+      <w:r>
+        <w:t>Reactive rather than proactive</w:t>
+      </w:r>
+    </w:p>
+    <w:p>
+      <w:pPr>
+        <w:numPr>
+          <w:ilvl w:val="0"/>
+          <w:numId w:val="14"/>
+        </w:numPr>
+      </w:pPr>
+      <w:r>
+        <w:t>Poor geospatial integration</w:t>
+      </w:r>
+    </w:p>
+    <w:p>
+      <w:pPr>
+        <w:numPr>
+          <w:ilvl w:val="0"/>
+          <w:numId w:val="14"/>
+        </w:numPr>
+      </w:pPr>
+      <w:r>
+        <w:t>Not scalable for large farms</w:t>
+      </w:r>
+    </w:p>
+    <w:p>
+      <w:pPr>
+        <w:rPr>
+          <w:b/>
+          <w:bCs/>
+        </w:rPr>
+      </w:pPr>
       <w:r>
         <w:rPr>
           <w:b/>
           <w:bCs/>
         </w:rPr>
         <w:lastRenderedPageBreak/>
-        <w:t>Problem Statement</w:t>
-      </w:r>
-    </w:p>
-    <w:p>
-      <w:r>
-        <w:t xml:space="preserve">An AI Powered Crop Health </w:t>
-      </w:r>
-      <w:r>
-        <w:t>Monitoring</w:t>
-      </w:r>
+        <w:t>6. Key Features</w:t>
+      </w:r>
+    </w:p>
+    <w:p>
+      <w:pPr>
+        <w:numPr>
+          <w:ilvl w:val="0"/>
+          <w:numId w:val="15"/>
+        </w:numPr>
+      </w:pPr>
+      <w:r>
+        <w:t>Real-time disease detection</w:t>
+      </w:r>
+    </w:p>
+    <w:p>
+      <w:pPr>
+        <w:numPr>
+          <w:ilvl w:val="0"/>
+          <w:numId w:val="15"/>
+        </w:numPr>
+      </w:pPr>
+      <w:r>
+        <w:t>Geotagged health reports</w:t>
+      </w:r>
+    </w:p>
+    <w:p>
+      <w:pPr>
+        <w:numPr>
+          <w:ilvl w:val="0"/>
+          <w:numId w:val="15"/>
+        </w:numPr>
+      </w:pPr>
+      <w:r>
+        <w:t>Intuitive, farmer-friendly dashboard</w:t>
+      </w:r>
+    </w:p>
+    <w:p>
+      <w:pPr>
+        <w:rPr>
+          <w:b/>
+          <w:bCs/>
+        </w:rPr>
+      </w:pPr>
+      <w:r>
+        <w:rPr>
+          <w:b/>
+          <w:bCs/>
+        </w:rPr>
+        <w:t>7. Benefits</w:t>
+      </w:r>
+    </w:p>
+    <w:p>
+      <w:pPr>
+        <w:numPr>
+          <w:ilvl w:val="0"/>
+          <w:numId w:val="16"/>
+        </w:numPr>
+      </w:pPr>
+      <w:r>
+        <w:t>Enables early intervention and timely treatment</w:t>
+      </w:r>
+    </w:p>
+    <w:p>
+      <w:pPr>
+        <w:numPr>
+          <w:ilvl w:val="0"/>
+          <w:numId w:val="16"/>
+        </w:numPr>
+      </w:pPr>
+      <w:r>
+        <w:t>Reduces unnecessary pesticide usage</w:t>
+      </w:r>
+    </w:p>
+    <w:p>
+      <w:pPr>
+        <w:numPr>
+          <w:ilvl w:val="0"/>
+          <w:numId w:val="16"/>
+        </w:numPr>
+      </w:pPr>
+      <w:r>
+        <w:t>Improves yield, profitability, and sustainability</w:t>
+      </w:r>
+    </w:p>
+    <w:p>
+      <w:pPr>
+        <w:rPr>
+          <w:b/>
+          <w:bCs/>
+        </w:rPr>
+      </w:pPr>
+    </w:p>
+    <w:p>
+      <w:pPr>
+        <w:rPr>
+          <w:b/>
+          <w:bCs/>
+        </w:rPr>
+      </w:pPr>
+      <w:r>
+        <w:rPr>
+          <w:b/>
+          <w:bCs/>
+        </w:rPr>
+        <w:t>5. Proposed System</w:t>
+      </w:r>
+    </w:p>
+    <w:p>
       <w:r>
         <w:t xml:space="preserve"> </w:t>
       </w:r>
       <w:r>
-        <w:t xml:space="preserve">Assistant </w:t>
-      </w:r>
-      <w:r>
-        <w:t xml:space="preserve">Using LIVE API’S And Satellite Image Data to </w:t>
-      </w:r>
-      <w:proofErr w:type="spellStart"/>
-      <w:r>
-        <w:t>Anal</w:t>
-      </w:r>
-      <w:r>
-        <w:t>yze</w:t>
-      </w:r>
-      <w:proofErr w:type="spellEnd"/>
-      <w:r>
-        <w:t xml:space="preserve"> Crop Health,</w:t>
-      </w:r>
-      <w:r>
-        <w:t xml:space="preserve"> pest </w:t>
-      </w:r>
-      <w:proofErr w:type="gramStart"/>
-      <w:r>
-        <w:t>risk</w:t>
-      </w:r>
-      <w:r>
-        <w:t xml:space="preserve">s </w:t>
-      </w:r>
-      <w:r>
-        <w:t>,suggestions</w:t>
-      </w:r>
-      <w:proofErr w:type="gramEnd"/>
-      <w:r>
-        <w:t xml:space="preserve"> and recommendations for using fert</w:t>
-      </w:r>
-      <w:r>
-        <w:t>ilizers</w:t>
-      </w:r>
-      <w:r>
-        <w:t xml:space="preserve"> and to increase yield productivity.</w:t>
-      </w:r>
-    </w:p>
-    <w:p>
-      <w:pPr>
-        <w:rPr>
-          <w:b/>
-          <w:bCs/>
-        </w:rPr>
-      </w:pPr>
-    </w:p>
-    <w:p>
-      <w:pPr>
-        <w:rPr>
-          <w:b/>
-          <w:bCs/>
-        </w:rPr>
-      </w:pPr>
-      <w:r>
-        <w:rPr>
-          <w:b/>
-          <w:bCs/>
-        </w:rPr>
-        <w:t>1. Project Title</w:t>
-      </w:r>
-    </w:p>
-    <w:p>
-      <w:r>
-        <w:t>CROP PULSE: AI-Driven Crop Health Surveillance for Early Detection and Precision Agriculture</w:t>
-      </w:r>
-    </w:p>
-    <w:p/>
-    <w:p>
-      <w:pPr>
-        <w:rPr>
-          <w:b/>
-          <w:bCs/>
-        </w:rPr>
-      </w:pPr>
-    </w:p>
-    <w:p>
-      <w:pPr>
-        <w:rPr>
-          <w:b/>
-          <w:bCs/>
-        </w:rPr>
-      </w:pPr>
-      <w:r>
-        <w:rPr>
-          <w:b/>
-          <w:bCs/>
-        </w:rPr>
-        <w:t>2. Abstract</w:t>
-      </w:r>
-    </w:p>
-    <w:p>
-      <w:r>
-        <w:t xml:space="preserve">This work presents CROP PULSE, a computer vision-based system that uses image processing and machine learning to diagnose crop health. Based on </w:t>
-      </w:r>
-      <w:r>
-        <w:t>satellite</w:t>
-      </w:r>
-      <w:r>
-        <w:t xml:space="preserve"> imaging and instant analysis, the system identifies early symptoms of disease, nutrient lack, and pest infections. The vision is to equip farmers with actionable information, minimize crop loss, and encourage sustainable precision agriculture.</w:t>
-      </w:r>
-    </w:p>
-    <w:p/>
-    <w:p>
-      <w:pPr>
-        <w:rPr>
-          <w:b/>
-          <w:bCs/>
-        </w:rPr>
-      </w:pPr>
-    </w:p>
-    <w:p>
-      <w:pPr>
-        <w:rPr>
-          <w:b/>
-          <w:bCs/>
-        </w:rPr>
-      </w:pPr>
-      <w:r>
-        <w:rPr>
-          <w:b/>
-          <w:bCs/>
-        </w:rPr>
-        <w:t>3. Introduction</w:t>
-      </w:r>
-    </w:p>
-    <w:p>
-      <w:r>
-        <w:t xml:space="preserve"> </w:t>
-      </w:r>
-      <w:r>
-        <w:rPr>
-          <w:b/>
-          <w:bCs/>
-        </w:rPr>
-        <w:t>Agricultural Challenges</w:t>
-      </w:r>
-      <w:r>
-        <w:t>: Disease outbreaks, erratic climate, ineffective monitoring</w:t>
-      </w:r>
-    </w:p>
-    <w:p>
-      <w:r>
-        <w:t xml:space="preserve"> </w:t>
-      </w:r>
-      <w:r>
-        <w:rPr>
-          <w:b/>
-          <w:bCs/>
-        </w:rPr>
-        <w:t>Need for Automation</w:t>
-      </w:r>
-      <w:r>
-        <w:t xml:space="preserve">: Manual inspection is slow, subjective, and </w:t>
-      </w:r>
-      <w:proofErr w:type="spellStart"/>
-      <w:r>
-        <w:t>labor-intensive</w:t>
-      </w:r>
-      <w:proofErr w:type="spellEnd"/>
-      <w:r>
-        <w:t xml:space="preserve">  </w:t>
-      </w:r>
-    </w:p>
-    <w:p>
-      <w:r>
-        <w:t xml:space="preserve"> </w:t>
-      </w:r>
-      <w:r>
-        <w:rPr>
-          <w:b/>
-          <w:bCs/>
-        </w:rPr>
-        <w:t>Role of AI</w:t>
-      </w:r>
-      <w:r>
-        <w:t xml:space="preserve">: Enables scalable, consistent, and real-time analysis  </w:t>
-      </w:r>
-    </w:p>
-    <w:p>
-      <w:pPr>
-        <w:rPr>
-          <w:b/>
-          <w:bCs/>
-        </w:rPr>
-      </w:pPr>
-    </w:p>
-    <w:p>
-      <w:pPr>
-        <w:rPr>
-          <w:b/>
-          <w:bCs/>
-        </w:rPr>
-      </w:pPr>
-      <w:r>
-        <w:rPr>
-          <w:b/>
-          <w:bCs/>
-        </w:rPr>
-        <w:t xml:space="preserve"> </w:t>
-      </w:r>
-    </w:p>
-    <w:p>
-      <w:pPr>
-        <w:rPr>
-          <w:b/>
-          <w:bCs/>
-        </w:rPr>
-      </w:pPr>
-      <w:r>
-        <w:rPr>
-          <w:b/>
-          <w:bCs/>
-        </w:rPr>
-        <w:t>Project Goals:</w:t>
-      </w:r>
-    </w:p>
-    <w:p>
-      <w:r>
-        <w:t xml:space="preserve">  </w:t>
-      </w:r>
-      <w:r>
-        <w:t xml:space="preserve"> </w:t>
-      </w:r>
-      <w:r>
-        <w:rPr>
-          <w:lang w:val="en-US"/>
-        </w:rPr>
-        <w:t xml:space="preserve">&gt; </w:t>
-      </w:r>
-      <w:r>
-        <w:t xml:space="preserve">Detect crop diseases at early stages  </w:t>
-      </w:r>
-    </w:p>
-    <w:p>
-      <w:r>
-        <w:t xml:space="preserve">  </w:t>
-      </w:r>
-      <w:proofErr w:type="gramStart"/>
-      <w:r>
-        <w:t xml:space="preserve">&gt; </w:t>
-      </w:r>
-      <w:r>
-        <w:t xml:space="preserve"> Provide</w:t>
-      </w:r>
-      <w:proofErr w:type="gramEnd"/>
-      <w:r>
-        <w:t xml:space="preserve"> geotagged health reports  </w:t>
-      </w:r>
-    </w:p>
-    <w:p>
-      <w:r>
-        <w:t xml:space="preserve">  </w:t>
-      </w:r>
-      <w:r>
-        <w:t>&gt;</w:t>
-      </w:r>
-      <w:r>
-        <w:t xml:space="preserve"> Support decision-making for farmers and agronomists  </w:t>
-      </w:r>
-    </w:p>
-    <w:p>
-      <w:r>
-        <w:t xml:space="preserve">  </w:t>
-      </w:r>
-      <w:proofErr w:type="gramStart"/>
-      <w:r>
-        <w:t xml:space="preserve">&gt; </w:t>
-      </w:r>
-      <w:r>
-        <w:t xml:space="preserve"> </w:t>
-      </w:r>
-      <w:r>
-        <w:rPr>
-          <w:b/>
-          <w:bCs/>
-        </w:rPr>
-        <w:t>Target</w:t>
-      </w:r>
-      <w:proofErr w:type="gramEnd"/>
-      <w:r>
-        <w:rPr>
-          <w:b/>
-          <w:bCs/>
-        </w:rPr>
-        <w:t xml:space="preserve"> Crops</w:t>
-      </w:r>
-      <w:r>
-        <w:t>: Initially focused on tomato, rice, and cotton</w:t>
-      </w:r>
-    </w:p>
-    <w:p/>
-    <w:p>
-      <w:pPr>
-        <w:rPr>
-          <w:b/>
-          <w:bCs/>
-        </w:rPr>
-      </w:pPr>
-      <w:r>
-        <w:rPr>
-          <w:b/>
-          <w:bCs/>
-        </w:rPr>
-        <w:lastRenderedPageBreak/>
-        <w:t xml:space="preserve">4. Existing System </w:t>
-      </w:r>
-    </w:p>
-    <w:p>
-      <w:pPr>
-        <w:rPr>
-          <w:b/>
-          <w:bCs/>
-        </w:rPr>
-      </w:pPr>
-    </w:p>
-    <w:p>
-      <w:r>
-        <w:t xml:space="preserve">  </w:t>
-      </w:r>
-      <w:r>
-        <w:rPr>
-          <w:b/>
-          <w:bCs/>
-        </w:rPr>
-        <w:t>Manual Inspection</w:t>
-      </w:r>
-      <w:r>
-        <w:t>:</w:t>
-      </w:r>
-    </w:p>
-    <w:p>
-      <w:r>
-        <w:t>&gt;</w:t>
-      </w:r>
-      <w:r>
-        <w:t xml:space="preserve"> Dependent on visual inspection and farmer experience</w:t>
-      </w:r>
-    </w:p>
-    <w:p>
-      <w:r>
-        <w:t xml:space="preserve"> </w:t>
-      </w:r>
-      <w:r>
-        <w:t>&gt;</w:t>
-      </w:r>
-      <w:r>
-        <w:t xml:space="preserve"> Error-prone and time-consuming</w:t>
-      </w:r>
-    </w:p>
-    <w:p>
-      <w:pPr>
-        <w:rPr>
-          <w:b/>
-          <w:bCs/>
-        </w:rPr>
-      </w:pPr>
-      <w:r>
-        <w:rPr>
-          <w:b/>
-          <w:bCs/>
-        </w:rPr>
-        <w:t xml:space="preserve"> Satellite Imaging:</w:t>
-      </w:r>
-    </w:p>
-    <w:p>
-      <w:r>
-        <w:t xml:space="preserve">  </w:t>
-      </w:r>
-      <w:r>
-        <w:t>&gt;</w:t>
-      </w:r>
-      <w:r>
-        <w:t>Poor spatial resolution</w:t>
-      </w:r>
-    </w:p>
-    <w:p>
-      <w:r>
-        <w:t xml:space="preserve">  </w:t>
-      </w:r>
-      <w:r>
-        <w:t>&gt;</w:t>
-      </w:r>
-      <w:r>
-        <w:t>Restricted update frequency</w:t>
-      </w:r>
-    </w:p>
-    <w:p>
-      <w:pPr>
-        <w:rPr>
-          <w:b/>
-          <w:bCs/>
-        </w:rPr>
-      </w:pPr>
-      <w:r>
-        <w:rPr>
-          <w:b/>
-          <w:bCs/>
-        </w:rPr>
-        <w:t>Mobile Apps:</w:t>
-      </w:r>
-    </w:p>
-    <w:p>
-      <w:r>
-        <w:t xml:space="preserve">  </w:t>
-      </w:r>
-      <w:r>
-        <w:t>&gt;</w:t>
-      </w:r>
-      <w:r>
-        <w:t>Frequently do not provide real-time feedback</w:t>
-      </w:r>
-    </w:p>
-    <w:p>
-      <w:r>
-        <w:t xml:space="preserve">  </w:t>
-      </w:r>
-      <w:r>
-        <w:t>&gt;</w:t>
-      </w:r>
-      <w:r>
-        <w:t>Restricted to predefined sets of diseases</w:t>
-      </w:r>
-    </w:p>
-    <w:p/>
-    <w:p>
-      <w:pPr>
-        <w:rPr>
-          <w:b/>
-          <w:bCs/>
-        </w:rPr>
-      </w:pPr>
-      <w:r>
-        <w:rPr>
-          <w:b/>
-          <w:bCs/>
-        </w:rPr>
-        <w:t>Limitations:</w:t>
-      </w:r>
-    </w:p>
-    <w:p>
-      <w:r>
-        <w:t xml:space="preserve">  </w:t>
-      </w:r>
-      <w:r>
-        <w:t>&gt;</w:t>
-      </w:r>
-      <w:r>
-        <w:t>Reactive in nature rather than proactive</w:t>
-      </w:r>
-    </w:p>
-    <w:p>
-      <w:r>
-        <w:t xml:space="preserve"> </w:t>
-      </w:r>
-      <w:r>
-        <w:t xml:space="preserve"> </w:t>
-      </w:r>
-      <w:r>
-        <w:t>&gt;</w:t>
-      </w:r>
-      <w:r>
-        <w:t>Admin integration with geospatial data</w:t>
-      </w:r>
-    </w:p>
-    <w:p>
-      <w:r>
-        <w:t xml:space="preserve"> </w:t>
-      </w:r>
-      <w:r>
-        <w:t xml:space="preserve"> &gt;</w:t>
-      </w:r>
-      <w:r>
-        <w:t>No scalability with large farms</w:t>
-      </w:r>
-    </w:p>
-    <w:p/>
-    <w:p/>
-    <w:p>
-      <w:pPr>
-        <w:rPr>
-          <w:b/>
-          <w:bCs/>
-        </w:rPr>
-      </w:pPr>
-      <w:r>
-        <w:rPr>
-          <w:b/>
-          <w:bCs/>
-        </w:rPr>
-        <w:t>Main Features:</w:t>
-      </w:r>
-    </w:p>
-    <w:p>
-      <w:r>
-        <w:t xml:space="preserve">  &gt;Disease detection in real time</w:t>
-      </w:r>
-    </w:p>
-    <w:p>
-      <w:r>
-        <w:t xml:space="preserve">  &gt; Health reports that are geotagged</w:t>
-      </w:r>
-    </w:p>
-    <w:p>
-      <w:r>
-        <w:t xml:space="preserve">  &gt; Farmer-friendly dashboard</w:t>
-      </w:r>
-    </w:p>
-    <w:p/>
-    <w:p/>
-    <w:p>
-      <w:pPr>
-        <w:rPr>
-          <w:b/>
-          <w:bCs/>
-        </w:rPr>
-      </w:pPr>
-      <w:r>
-        <w:rPr>
-          <w:b/>
-          <w:bCs/>
-        </w:rPr>
-        <w:t xml:space="preserve">  Benefits:</w:t>
-      </w:r>
-    </w:p>
-    <w:p>
-      <w:r>
-        <w:t xml:space="preserve">  </w:t>
-      </w:r>
-      <w:r>
-        <w:rPr>
-          <w:lang w:val="en-US"/>
-        </w:rPr>
-        <w:t>&gt;</w:t>
-      </w:r>
-      <w:r>
-        <w:t>Early intervention</w:t>
-      </w:r>
-    </w:p>
-    <w:p>
-      <w:r>
-        <w:t xml:space="preserve">  &gt;Reduced pesticide usage  </w:t>
-      </w:r>
-    </w:p>
-    <w:p>
-      <w:r>
-        <w:t xml:space="preserve">  &gt;Increased yield and profitability </w:t>
-      </w:r>
-    </w:p>
-    <w:p>
-      <w:pPr>
-        <w:rPr>
-          <w:b/>
-          <w:bCs/>
-        </w:rPr>
-      </w:pPr>
-      <w:r>
-        <w:rPr>
-          <w:b/>
-          <w:bCs/>
-        </w:rPr>
-        <w:lastRenderedPageBreak/>
-        <w:t>5. Proposed System</w:t>
-      </w:r>
-    </w:p>
-    <w:p>
-      <w:r>
-        <w:t xml:space="preserve"> </w:t>
-      </w:r>
-      <w:r>
         <w:rPr>
           <w:b/>
           <w:bCs/>
@@ -1437,14 +1219,25 @@
       </w:r>
     </w:p>
     <w:p>
-      <w:r>
+      <w:pPr>
+        <w:jc w:val="center"/>
         <w:rPr>
           <w:noProof/>
         </w:rPr>
+      </w:pPr>
+    </w:p>
+    <w:p>
+      <w:pPr>
+        <w:jc w:val="center"/>
+      </w:pPr>
+      <w:r>
+        <w:rPr>
+          <w:noProof/>
+        </w:rPr>
         <w:drawing>
-          <wp:inline distT="0" distB="0" distL="0" distR="0" wp14:anchorId="4EE13984" wp14:editId="4FB99C46">
-            <wp:extent cx="5731510" cy="5731510"/>
-            <wp:effectExtent l="0" t="0" r="2540" b="2540"/>
+          <wp:inline distT="0" distB="0" distL="0" distR="0" wp14:anchorId="4EE13984" wp14:editId="7E8FBD14">
+            <wp:extent cx="3848100" cy="4587240"/>
+            <wp:effectExtent l="0" t="0" r="0" b="3810"/>
             <wp:docPr id="1124778390" name="Picture 1"/>
             <wp:cNvGraphicFramePr>
               <a:graphicFrameLocks xmlns:a="http://schemas.openxmlformats.org/drawingml/2006/main" noChangeAspect="1"/>
@@ -1456,26 +1249,35 @@
                     <pic:cNvPr id="1124778390" name="Picture 1124778390"/>
                     <pic:cNvPicPr/>
                   </pic:nvPicPr>
-                  <pic:blipFill>
-                    <a:blip r:embed="rId8">
+                  <pic:blipFill rotWithShape="1">
+                    <a:blip r:embed="rId9" cstate="print">
                       <a:extLst>
                         <a:ext uri="{28A0092B-C50C-407E-A947-70E740481C1C}">
                           <a14:useLocalDpi xmlns:a14="http://schemas.microsoft.com/office/drawing/2010/main" val="0"/>
                         </a:ext>
                       </a:extLst>
                     </a:blip>
+                    <a:srcRect l="10208" r="9250" b="3987"/>
                     <a:stretch>
                       <a:fillRect/>
                     </a:stretch>
                   </pic:blipFill>
-                  <pic:spPr>
+                  <pic:spPr bwMode="auto">
                     <a:xfrm>
                       <a:off x="0" y="0"/>
-                      <a:ext cx="5731510" cy="5731510"/>
+                      <a:ext cx="3848100" cy="4587240"/>
                     </a:xfrm>
                     <a:prstGeom prst="rect">
                       <a:avLst/>
                     </a:prstGeom>
+                    <a:ln>
+                      <a:noFill/>
+                    </a:ln>
+                    <a:extLst>
+                      <a:ext uri="{53640926-AAD7-44D8-BBD7-CCE9431645EC}">
+                        <a14:shadowObscured xmlns:a14="http://schemas.microsoft.com/office/drawing/2010/main"/>
+                      </a:ext>
+                    </a:extLst>
                   </pic:spPr>
                 </pic:pic>
               </a:graphicData>
@@ -1487,176 +1289,3775 @@
     <w:p>
       <w:pPr>
         <w:rPr>
+          <w:rFonts w:cstheme="minorHAnsi"/>
+          <w:b/>
+          <w:bCs/>
+        </w:rPr>
+      </w:pPr>
+    </w:p>
+    <w:p>
+      <w:pPr>
+        <w:rPr>
+          <w:rFonts w:cstheme="minorHAnsi"/>
+          <w:b/>
+          <w:bCs/>
+        </w:rPr>
+      </w:pPr>
+      <w:r>
+        <w:rPr>
+          <w:rFonts w:cstheme="minorHAnsi"/>
+          <w:b/>
+          <w:bCs/>
+        </w:rPr>
+        <w:lastRenderedPageBreak/>
+        <w:t>TECH</w:t>
+      </w:r>
+      <w:r>
+        <w:rPr>
+          <w:rFonts w:cstheme="minorHAnsi"/>
+          <w:b/>
+          <w:bCs/>
+        </w:rPr>
+        <w:t>NLOGIES USED:</w:t>
+      </w:r>
+    </w:p>
+    <w:p>
+      <w:pPr>
+        <w:numPr>
+          <w:ilvl w:val="0"/>
+          <w:numId w:val="1"/>
+        </w:numPr>
+        <w:rPr>
+          <w:rFonts w:cstheme="minorHAnsi"/>
+        </w:rPr>
+      </w:pPr>
+      <w:r>
+        <w:rPr>
+          <w:rFonts w:cstheme="minorHAnsi"/>
+          <w:b/>
+          <w:bCs/>
+        </w:rPr>
+        <w:t xml:space="preserve">Frontend: </w:t>
+      </w:r>
+      <w:r>
+        <w:rPr>
+          <w:rFonts w:cstheme="minorHAnsi"/>
+        </w:rPr>
+        <w:t>Built with React.js for a fast, modular, and responsive user interface.</w:t>
+      </w:r>
+    </w:p>
+    <w:p>
+      <w:pPr>
+        <w:numPr>
+          <w:ilvl w:val="0"/>
+          <w:numId w:val="1"/>
+        </w:numPr>
+        <w:rPr>
+          <w:rFonts w:cstheme="minorHAnsi"/>
+        </w:rPr>
+      </w:pPr>
+      <w:r>
+        <w:rPr>
+          <w:rFonts w:cstheme="minorHAnsi"/>
+          <w:b/>
+          <w:bCs/>
+        </w:rPr>
+        <w:t xml:space="preserve">Backend: </w:t>
+      </w:r>
+      <w:r>
+        <w:rPr>
+          <w:rFonts w:cstheme="minorHAnsi"/>
+        </w:rPr>
+        <w:t>Powered by Spring Boot to expose REST</w:t>
+      </w:r>
+      <w:r>
+        <w:rPr>
+          <w:rFonts w:cstheme="minorHAnsi"/>
+        </w:rPr>
+        <w:t>FUL</w:t>
+      </w:r>
+      <w:r>
+        <w:rPr>
+          <w:rFonts w:cstheme="minorHAnsi"/>
+        </w:rPr>
+        <w:t xml:space="preserve"> APIs and manage business logic.</w:t>
+      </w:r>
+    </w:p>
+    <w:p>
+      <w:pPr>
+        <w:numPr>
+          <w:ilvl w:val="0"/>
+          <w:numId w:val="1"/>
+        </w:numPr>
+        <w:rPr>
+          <w:rFonts w:cstheme="minorHAnsi"/>
+        </w:rPr>
+      </w:pPr>
+      <w:r>
+        <w:rPr>
+          <w:rFonts w:cstheme="minorHAnsi"/>
+          <w:b/>
+          <w:bCs/>
+        </w:rPr>
+        <w:t xml:space="preserve">Database: </w:t>
+      </w:r>
+      <w:r>
+        <w:rPr>
+          <w:rFonts w:cstheme="minorHAnsi"/>
+        </w:rPr>
+        <w:t>Uses MySQL to store structured data like user profiles, crop records, and diagnostics.</w:t>
+      </w:r>
+    </w:p>
+    <w:p>
+      <w:pPr>
+        <w:numPr>
+          <w:ilvl w:val="0"/>
+          <w:numId w:val="1"/>
+        </w:numPr>
+        <w:rPr>
+          <w:rFonts w:cstheme="minorHAnsi"/>
+        </w:rPr>
+      </w:pPr>
+      <w:r>
+        <w:rPr>
+          <w:rFonts w:cstheme="minorHAnsi"/>
+          <w:b/>
+          <w:bCs/>
+        </w:rPr>
+        <w:t xml:space="preserve">AI Integration: </w:t>
+      </w:r>
+      <w:r>
+        <w:rPr>
+          <w:rFonts w:cstheme="minorHAnsi"/>
+        </w:rPr>
+        <w:t>Connects to external or internal AI</w:t>
+      </w:r>
+      <w:r>
+        <w:rPr>
+          <w:rFonts w:cstheme="minorHAnsi"/>
+        </w:rPr>
+        <w:t xml:space="preserve"> Agent.</w:t>
+      </w:r>
+    </w:p>
+    <w:p>
+      <w:pPr>
+        <w:numPr>
+          <w:ilvl w:val="0"/>
+          <w:numId w:val="1"/>
+        </w:numPr>
+        <w:rPr>
+          <w:rFonts w:cstheme="minorHAnsi"/>
+        </w:rPr>
+      </w:pPr>
+      <w:r>
+        <w:rPr>
+          <w:rFonts w:cstheme="minorHAnsi"/>
+          <w:b/>
+          <w:bCs/>
+        </w:rPr>
+        <w:t>Security</w:t>
+      </w:r>
+      <w:r>
+        <w:rPr>
+          <w:rFonts w:cstheme="minorHAnsi"/>
+        </w:rPr>
+        <w:t>: Implements Spring Security for authentication and role-based access control.</w:t>
+      </w:r>
+    </w:p>
+    <w:p>
+      <w:pPr>
+        <w:numPr>
+          <w:ilvl w:val="0"/>
+          <w:numId w:val="1"/>
+        </w:numPr>
+        <w:rPr>
+          <w:rFonts w:cstheme="minorHAnsi"/>
+          <w:b/>
+          <w:bCs/>
+        </w:rPr>
+      </w:pPr>
+      <w:r>
+        <w:rPr>
+          <w:rFonts w:cstheme="minorHAnsi"/>
+          <w:b/>
+          <w:bCs/>
+        </w:rPr>
+        <w:t xml:space="preserve">Scalability: </w:t>
+      </w:r>
+      <w:r>
+        <w:rPr>
+          <w:rFonts w:cstheme="minorHAnsi"/>
+        </w:rPr>
+        <w:t>Supports microservices architecture for modular deployment and future expansion</w:t>
+      </w:r>
+      <w:r>
+        <w:rPr>
+          <w:rFonts w:cstheme="minorHAnsi"/>
+          <w:b/>
+          <w:bCs/>
+        </w:rPr>
+        <w:t>.</w:t>
+      </w:r>
+    </w:p>
+    <w:p>
+      <w:pPr>
+        <w:numPr>
+          <w:ilvl w:val="0"/>
+          <w:numId w:val="1"/>
+        </w:numPr>
+        <w:rPr>
+          <w:rFonts w:cstheme="minorHAnsi"/>
+          <w:b/>
+          <w:bCs/>
+        </w:rPr>
+      </w:pPr>
+      <w:r>
+        <w:rPr>
+          <w:rFonts w:cstheme="minorHAnsi"/>
+          <w:b/>
+          <w:bCs/>
+        </w:rPr>
+        <w:t xml:space="preserve">Localization: </w:t>
+      </w:r>
+      <w:r>
+        <w:rPr>
+          <w:rFonts w:cstheme="minorHAnsi"/>
+        </w:rPr>
+        <w:t>Can be extended with multilingual and offline support for rural accessibility.</w:t>
+      </w:r>
+    </w:p>
+    <w:p>
+      <w:pPr>
+        <w:numPr>
+          <w:ilvl w:val="0"/>
+          <w:numId w:val="1"/>
+        </w:numPr>
+        <w:rPr>
+          <w:rFonts w:cstheme="minorHAnsi"/>
+        </w:rPr>
+      </w:pPr>
+      <w:r>
+        <w:rPr>
+          <w:rFonts w:cstheme="minorHAnsi"/>
+          <w:b/>
+          <w:bCs/>
+        </w:rPr>
+        <w:t xml:space="preserve">Real-time Data: </w:t>
+      </w:r>
+      <w:r>
+        <w:rPr>
+          <w:rFonts w:cstheme="minorHAnsi"/>
+        </w:rPr>
+        <w:t>Can integrate Kafka or RabbitMQ for streaming sensor</w:t>
+      </w:r>
+      <w:r>
+        <w:rPr>
+          <w:rFonts w:cstheme="minorHAnsi"/>
+        </w:rPr>
+        <w:t>.</w:t>
+      </w:r>
+    </w:p>
+    <w:p>
+      <w:pPr>
+        <w:ind w:left="720"/>
+        <w:rPr>
+          <w:rFonts w:cstheme="minorHAnsi"/>
+        </w:rPr>
+      </w:pPr>
+    </w:p>
+    <w:p>
+      <w:pPr>
+        <w:rPr>
+          <w:rFonts w:cstheme="minorHAnsi"/>
+          <w:b/>
+          <w:bCs/>
+        </w:rPr>
+      </w:pPr>
+      <w:r>
+        <w:rPr>
+          <w:rFonts w:cstheme="minorHAnsi"/>
+          <w:b/>
+          <w:bCs/>
+        </w:rPr>
+        <w:t>P</w:t>
+      </w:r>
+      <w:r>
+        <w:rPr>
+          <w:rFonts w:cstheme="minorHAnsi"/>
+          <w:b/>
+          <w:bCs/>
+        </w:rPr>
+        <w:t xml:space="preserve">rototype Walkthrough and </w:t>
+      </w:r>
+      <w:r>
+        <w:rPr>
+          <w:rFonts w:cstheme="minorHAnsi"/>
+          <w:b/>
+          <w:bCs/>
+        </w:rPr>
+        <w:tab/>
+        <w:t>Features:</w:t>
+      </w:r>
+    </w:p>
+    <w:p>
+      <w:pPr>
+        <w:numPr>
+          <w:ilvl w:val="0"/>
+          <w:numId w:val="2"/>
+        </w:numPr>
+        <w:rPr>
+          <w:rFonts w:cstheme="minorHAnsi"/>
+        </w:rPr>
+      </w:pPr>
+      <w:r>
+        <w:rPr>
+          <w:rFonts w:cstheme="minorHAnsi"/>
+          <w:b/>
+          <w:bCs/>
+        </w:rPr>
+        <w:t>Login/Signup</w:t>
+      </w:r>
+      <w:r>
+        <w:rPr>
+          <w:rFonts w:cstheme="minorHAnsi"/>
+        </w:rPr>
+        <w:t>: Users authenticate securely to access personalized crop monitoring features.</w:t>
+      </w:r>
+    </w:p>
+    <w:p>
+      <w:pPr>
+        <w:numPr>
+          <w:ilvl w:val="0"/>
+          <w:numId w:val="2"/>
+        </w:numPr>
+        <w:rPr>
+          <w:rFonts w:cstheme="minorHAnsi"/>
+        </w:rPr>
+      </w:pPr>
+      <w:r>
+        <w:rPr>
+          <w:rFonts w:cstheme="minorHAnsi"/>
+          <w:b/>
+          <w:bCs/>
+        </w:rPr>
+        <w:t>Dashboard</w:t>
+      </w:r>
+      <w:r>
+        <w:rPr>
+          <w:rFonts w:cstheme="minorHAnsi"/>
+        </w:rPr>
+        <w:t>: Displays crop health status, alerts, weather forecasts, and upcoming tasks.</w:t>
+      </w:r>
+    </w:p>
+    <w:p>
+      <w:pPr>
+        <w:numPr>
+          <w:ilvl w:val="0"/>
+          <w:numId w:val="2"/>
+        </w:numPr>
+        <w:rPr>
+          <w:rFonts w:cstheme="minorHAnsi"/>
+        </w:rPr>
+      </w:pPr>
+      <w:r>
+        <w:rPr>
+          <w:rFonts w:cstheme="minorHAnsi"/>
+          <w:b/>
+          <w:bCs/>
+        </w:rPr>
+        <w:t>Crop Catalog</w:t>
+      </w:r>
+      <w:r>
+        <w:rPr>
+          <w:rFonts w:cstheme="minorHAnsi"/>
+        </w:rPr>
+        <w:t>: Users browse or select from a catalog of supported crops with region-specific disease profiles.</w:t>
+      </w:r>
+    </w:p>
+    <w:p>
+      <w:pPr>
+        <w:numPr>
+          <w:ilvl w:val="0"/>
+          <w:numId w:val="2"/>
+        </w:numPr>
+        <w:rPr>
+          <w:rFonts w:cstheme="minorHAnsi"/>
+        </w:rPr>
+      </w:pPr>
+      <w:r>
+        <w:rPr>
+          <w:rFonts w:cstheme="minorHAnsi"/>
+          <w:b/>
+          <w:bCs/>
+        </w:rPr>
+        <w:t>Crop Registration</w:t>
+      </w:r>
+      <w:r>
+        <w:rPr>
+          <w:rFonts w:cstheme="minorHAnsi"/>
+        </w:rPr>
+        <w:t>: Farmers input crop type, location, and planting date for tracking and diagnostics.</w:t>
+      </w:r>
+    </w:p>
+    <w:p>
+      <w:pPr>
+        <w:numPr>
+          <w:ilvl w:val="0"/>
+          <w:numId w:val="2"/>
+        </w:numPr>
+        <w:rPr>
+          <w:rFonts w:cstheme="minorHAnsi"/>
+        </w:rPr>
+      </w:pPr>
+      <w:r>
+        <w:rPr>
+          <w:rFonts w:cstheme="minorHAnsi"/>
+          <w:b/>
+          <w:bCs/>
+        </w:rPr>
+        <w:t>Image Upload &amp; Analysis</w:t>
+      </w:r>
+      <w:r>
+        <w:rPr>
+          <w:rFonts w:cstheme="minorHAnsi"/>
+        </w:rPr>
+        <w:t>: Users upload crop images; backend invokes AI models for health assessment and stores results in MySQL.</w:t>
+      </w:r>
+    </w:p>
+    <w:p>
+      <w:pPr>
+        <w:numPr>
+          <w:ilvl w:val="0"/>
+          <w:numId w:val="2"/>
+        </w:numPr>
+        <w:rPr>
+          <w:rFonts w:cstheme="minorHAnsi"/>
+        </w:rPr>
+      </w:pPr>
+      <w:r>
+        <w:rPr>
+          <w:rFonts w:cstheme="minorHAnsi"/>
+          <w:b/>
+          <w:bCs/>
+        </w:rPr>
+        <w:t>AI Chatbot</w:t>
+      </w:r>
+      <w:r>
+        <w:rPr>
+          <w:rFonts w:cstheme="minorHAnsi"/>
+        </w:rPr>
+        <w:t>: A multilingual chatbot assists users with queries, crop advice, and navigation—supports text and voice input/output.</w:t>
+      </w:r>
+    </w:p>
+    <w:p>
+      <w:pPr>
+        <w:numPr>
+          <w:ilvl w:val="0"/>
+          <w:numId w:val="2"/>
+        </w:numPr>
+        <w:rPr>
+          <w:rFonts w:cstheme="minorHAnsi"/>
+        </w:rPr>
+      </w:pPr>
+      <w:r>
+        <w:rPr>
+          <w:rFonts w:cstheme="minorHAnsi"/>
+          <w:b/>
+          <w:bCs/>
+        </w:rPr>
+        <w:t>Actionable Insights</w:t>
+      </w:r>
+      <w:r>
+        <w:rPr>
+          <w:rFonts w:cstheme="minorHAnsi"/>
+        </w:rPr>
+        <w:t>: Health results are visualized with treatment suggestions, irrigation, and pest control schedules.</w:t>
+      </w:r>
+    </w:p>
+    <w:p>
+      <w:pPr>
+        <w:numPr>
+          <w:ilvl w:val="0"/>
+          <w:numId w:val="2"/>
+        </w:numPr>
+        <w:rPr>
+          <w:rFonts w:cstheme="minorHAnsi"/>
+        </w:rPr>
+      </w:pPr>
+      <w:r>
+        <w:rPr>
+          <w:rFonts w:cstheme="minorHAnsi"/>
+          <w:b/>
+          <w:bCs/>
+        </w:rPr>
+        <w:t>Notifications</w:t>
+      </w:r>
+      <w:r>
+        <w:rPr>
+          <w:rFonts w:cstheme="minorHAnsi"/>
+        </w:rPr>
+        <w:t>: SMS alerts are sent for critical events like watering, pest outbreaks, or fertilizer schedules based on crop stage.</w:t>
+      </w:r>
+    </w:p>
+    <w:p>
+      <w:pPr>
+        <w:rPr>
+          <w:rFonts w:cstheme="minorHAnsi"/>
+          <w:b/>
+          <w:bCs/>
+        </w:rPr>
+      </w:pPr>
+      <w:r>
+        <w:rPr>
+          <w:rFonts w:cstheme="minorHAnsi"/>
+          <w:b/>
+          <w:bCs/>
+        </w:rPr>
+        <w:lastRenderedPageBreak/>
+        <w:t xml:space="preserve">Prototype </w:t>
+      </w:r>
+      <w:r>
+        <w:rPr>
+          <w:rFonts w:cstheme="minorHAnsi"/>
+          <w:b/>
+          <w:bCs/>
+        </w:rPr>
+        <w:t>Demo:</w:t>
+      </w:r>
+    </w:p>
+    <w:p>
+      <w:pPr>
+        <w:rPr>
+          <w:rFonts w:cstheme="minorHAnsi"/>
+          <w:b/>
+          <w:bCs/>
+        </w:rPr>
+      </w:pPr>
+    </w:p>
+    <w:p>
+      <w:pPr>
+        <w:rPr>
+          <w:rFonts w:cstheme="minorHAnsi"/>
+          <w:b/>
+          <w:bCs/>
+          <w:lang w:val="en-US"/>
+        </w:rPr>
+      </w:pPr>
+      <w:r>
+        <w:rPr>
+          <w:rFonts w:cstheme="minorHAnsi"/>
+          <w:b/>
+          <w:bCs/>
+          <w:lang w:val="en-US"/>
+        </w:rPr>
+        <w:br w:type="page"/>
+      </w:r>
+    </w:p>
+    <w:p>
+      <w:pPr>
+        <w:rPr>
+          <w:rFonts w:cstheme="minorHAnsi"/>
+          <w:b/>
+          <w:bCs/>
+          <w:lang w:val="en-US"/>
+        </w:rPr>
+      </w:pPr>
+      <w:r>
+        <w:rPr>
+          <w:rFonts w:cstheme="minorHAnsi"/>
+          <w:b/>
+          <w:bCs/>
+          <w:lang w:val="en-US"/>
+        </w:rPr>
+        <w:lastRenderedPageBreak/>
+        <w:t>Market Viablity:</w:t>
+      </w:r>
+    </w:p>
+    <w:p>
+      <w:pPr>
+        <w:rPr>
+          <w:rFonts w:cstheme="minorHAnsi"/>
+        </w:rPr>
+      </w:pPr>
+      <w:r>
+        <w:rPr>
+          <w:rFonts w:cstheme="minorHAnsi"/>
+        </w:rPr>
+        <w:t>Based on recent research and industry analysis, here’s a concise summary of the market viability for AI-powered crop health monitoring solutions like Crop Pulse:</w:t>
+      </w:r>
+    </w:p>
+    <w:p>
+      <w:pPr>
+        <w:rPr>
+          <w:rFonts w:cstheme="minorHAnsi"/>
+        </w:rPr>
+      </w:pPr>
+    </w:p>
+    <w:p>
+      <w:pPr>
+        <w:rPr>
+          <w:rFonts w:cstheme="minorHAnsi"/>
+          <w:b/>
+          <w:bCs/>
+        </w:rPr>
+      </w:pPr>
+      <w:r>
+        <w:rPr>
+          <w:rFonts w:cstheme="minorHAnsi"/>
+          <w:b/>
+          <w:bCs/>
+        </w:rPr>
+        <w:t>Market Viability of Crop Pulse</w:t>
+      </w:r>
+      <w:r>
+        <w:rPr>
+          <w:rFonts w:cstheme="minorHAnsi"/>
+          <w:b/>
+          <w:bCs/>
+        </w:rPr>
+        <w:t>:</w:t>
+      </w:r>
+    </w:p>
+    <w:p>
+      <w:pPr>
+        <w:rPr>
+          <w:rFonts w:cstheme="minorHAnsi"/>
+          <w:b/>
+          <w:bCs/>
+        </w:rPr>
+      </w:pPr>
+    </w:p>
+    <w:p>
+      <w:pPr>
+        <w:numPr>
+          <w:ilvl w:val="0"/>
+          <w:numId w:val="4"/>
+        </w:numPr>
+        <w:rPr>
+          <w:rFonts w:cstheme="minorHAnsi"/>
+        </w:rPr>
+      </w:pPr>
+      <w:r>
+        <w:rPr>
+          <w:rFonts w:cstheme="minorHAnsi"/>
+          <w:b/>
+          <w:bCs/>
+        </w:rPr>
+        <w:t>Growing Demand</w:t>
+      </w:r>
+      <w:r>
+        <w:rPr>
+          <w:rFonts w:cstheme="minorHAnsi"/>
+        </w:rPr>
+        <w:t xml:space="preserve">: With increasing climate variability and pest outbreaks, farmers are actively seeking predictive tools to reduce crop loss and improve yield reliability </w:t>
+      </w:r>
+      <w:hyperlink r:id="rId10" w:history="1">
+        <w:r>
+          <w:rPr>
+            <w:rStyle w:val="Hyperlink"/>
+            <w:rFonts w:cstheme="minorHAnsi"/>
+          </w:rPr>
+          <w:t>iarjset.com</w:t>
+        </w:r>
+      </w:hyperlink>
+      <w:r>
+        <w:rPr>
+          <w:rFonts w:cstheme="minorHAnsi"/>
+        </w:rPr>
+        <w:t xml:space="preserve"> </w:t>
+      </w:r>
+      <w:hyperlink r:id="rId11" w:history="1">
+        <w:r>
+          <w:rPr>
+            <w:rStyle w:val="Hyperlink"/>
+            <w:rFonts w:cstheme="minorHAnsi"/>
+          </w:rPr>
+          <w:t>IEEE Xplore</w:t>
+        </w:r>
+      </w:hyperlink>
+      <w:r>
+        <w:rPr>
+          <w:rFonts w:cstheme="minorHAnsi"/>
+        </w:rPr>
+        <w:t>.</w:t>
+      </w:r>
+    </w:p>
+    <w:p>
+      <w:pPr>
+        <w:numPr>
+          <w:ilvl w:val="0"/>
+          <w:numId w:val="4"/>
+        </w:numPr>
+        <w:rPr>
+          <w:rFonts w:cstheme="minorHAnsi"/>
+        </w:rPr>
+      </w:pPr>
+      <w:r>
+        <w:rPr>
+          <w:rFonts w:cstheme="minorHAnsi"/>
+          <w:b/>
+          <w:bCs/>
+        </w:rPr>
+        <w:t>AI Adoption in Agriculture</w:t>
+      </w:r>
+      <w:r>
+        <w:rPr>
+          <w:rFonts w:cstheme="minorHAnsi"/>
+        </w:rPr>
+        <w:t xml:space="preserve">: The global market for AI in agriculture is expanding rapidly, driven by advancements in computer vision, remote sensing, and machine learning for disease detection and nutrient management </w:t>
+      </w:r>
+      <w:hyperlink r:id="rId12" w:history="1">
+        <w:r>
+          <w:rPr>
+            <w:rStyle w:val="Hyperlink"/>
+            <w:rFonts w:cstheme="minorHAnsi"/>
+          </w:rPr>
+          <w:t>IEEE Xplore</w:t>
+        </w:r>
+      </w:hyperlink>
+      <w:r>
+        <w:rPr>
+          <w:rFonts w:cstheme="minorHAnsi"/>
+        </w:rPr>
+        <w:t>.</w:t>
+      </w:r>
+    </w:p>
+    <w:p>
+      <w:pPr>
+        <w:numPr>
+          <w:ilvl w:val="0"/>
+          <w:numId w:val="4"/>
+        </w:numPr>
+        <w:rPr>
+          <w:rFonts w:cstheme="minorHAnsi"/>
+        </w:rPr>
+      </w:pPr>
+      <w:r>
+        <w:rPr>
+          <w:rFonts w:cstheme="minorHAnsi"/>
+          <w:b/>
+          <w:bCs/>
+        </w:rPr>
+        <w:t>Proven Use Cases</w:t>
+      </w:r>
+      <w:r>
+        <w:rPr>
+          <w:rFonts w:cstheme="minorHAnsi"/>
+        </w:rPr>
+        <w:t xml:space="preserve">: Platforms like Plantix (India), Agremo (Europe/US), and IBM Watson Decision Platform have demonstrated the effectiveness of AI in real-time crop monitoring, validating the model Crop Pulse is built on </w:t>
+      </w:r>
+      <w:hyperlink r:id="rId13" w:history="1">
+        <w:r>
+          <w:rPr>
+            <w:rStyle w:val="Hyperlink"/>
+            <w:rFonts w:cstheme="minorHAnsi"/>
+          </w:rPr>
+          <w:t>JETIR</w:t>
+        </w:r>
+      </w:hyperlink>
+      <w:r>
+        <w:rPr>
+          <w:rFonts w:cstheme="minorHAnsi"/>
+        </w:rPr>
+        <w:t>.</w:t>
+      </w:r>
+    </w:p>
+    <w:p>
+      <w:pPr>
+        <w:numPr>
+          <w:ilvl w:val="0"/>
+          <w:numId w:val="4"/>
+        </w:numPr>
+        <w:rPr>
+          <w:rFonts w:cstheme="minorHAnsi"/>
+        </w:rPr>
+      </w:pPr>
+      <w:r>
+        <w:rPr>
+          <w:rFonts w:cstheme="minorHAnsi"/>
+          <w:b/>
+          <w:bCs/>
+        </w:rPr>
+        <w:t>Government &amp; NGO Support</w:t>
+      </w:r>
+      <w:r>
+        <w:rPr>
+          <w:rFonts w:cstheme="minorHAnsi"/>
+        </w:rPr>
+        <w:t xml:space="preserve">: Many governments and agricultural development agencies are funding digital agri-tech pilots, especially those that support smallholder farmers with scalable, low-cost solutions </w:t>
+      </w:r>
+      <w:hyperlink r:id="rId14" w:history="1">
+        <w:r>
+          <w:rPr>
+            <w:rStyle w:val="Hyperlink"/>
+            <w:rFonts w:cstheme="minorHAnsi"/>
+          </w:rPr>
+          <w:t>iarjset.com</w:t>
+        </w:r>
+      </w:hyperlink>
+      <w:r>
+        <w:rPr>
+          <w:rFonts w:cstheme="minorHAnsi"/>
+        </w:rPr>
+        <w:t>.</w:t>
+      </w:r>
+    </w:p>
+    <w:p>
+      <w:pPr>
+        <w:numPr>
+          <w:ilvl w:val="0"/>
+          <w:numId w:val="4"/>
+        </w:numPr>
+        <w:rPr>
+          <w:rFonts w:cstheme="minorHAnsi"/>
+        </w:rPr>
+      </w:pPr>
+      <w:r>
+        <w:rPr>
+          <w:rFonts w:cstheme="minorHAnsi"/>
+          <w:b/>
+          <w:bCs/>
+        </w:rPr>
+        <w:t>Data-Driven Ecosystem</w:t>
+      </w:r>
+      <w:r>
+        <w:rPr>
+          <w:rFonts w:cstheme="minorHAnsi"/>
+        </w:rPr>
+        <w:t xml:space="preserve">: Crop health data is increasingly valuable for insurers, agri-input firms, and commodity traders, creating opportunities for B2B partnerships and data monetization </w:t>
+      </w:r>
+      <w:hyperlink r:id="rId15" w:history="1">
+        <w:r>
+          <w:rPr>
+            <w:rStyle w:val="Hyperlink"/>
+            <w:rFonts w:cstheme="minorHAnsi"/>
+          </w:rPr>
+          <w:t>IEEE Xplore</w:t>
+        </w:r>
+      </w:hyperlink>
+      <w:r>
+        <w:rPr>
+          <w:rFonts w:cstheme="minorHAnsi"/>
+        </w:rPr>
+        <w:t>.</w:t>
+      </w:r>
+    </w:p>
+    <w:p>
+      <w:pPr>
+        <w:numPr>
+          <w:ilvl w:val="0"/>
+          <w:numId w:val="4"/>
+        </w:numPr>
+        <w:rPr>
+          <w:rFonts w:cstheme="minorHAnsi"/>
+        </w:rPr>
+      </w:pPr>
+      <w:r>
+        <w:rPr>
+          <w:rFonts w:cstheme="minorHAnsi"/>
+          <w:b/>
+          <w:bCs/>
+        </w:rPr>
+        <w:t>Mobile-First Advantage</w:t>
+      </w:r>
+      <w:r>
+        <w:rPr>
+          <w:rFonts w:cstheme="minorHAnsi"/>
+        </w:rPr>
+        <w:t xml:space="preserve">: With rising smartphone penetration in rural areas, mobile-based AI tools with multilingual </w:t>
+      </w:r>
+      <w:r>
+        <w:rPr>
+          <w:rFonts w:cstheme="minorHAnsi"/>
+        </w:rPr>
+        <w:t xml:space="preserve">,sms notification and </w:t>
+      </w:r>
+      <w:r>
+        <w:rPr>
+          <w:rFonts w:cstheme="minorHAnsi"/>
+        </w:rPr>
+        <w:t>voice support (like Crop Pulse) are well-positioned for adoption.</w:t>
+      </w:r>
+    </w:p>
+    <w:p>
+      <w:pPr>
+        <w:numPr>
+          <w:ilvl w:val="0"/>
+          <w:numId w:val="4"/>
+        </w:numPr>
+        <w:rPr>
+          <w:rFonts w:cstheme="minorHAnsi"/>
+        </w:rPr>
+      </w:pPr>
+      <w:r>
+        <w:rPr>
+          <w:rFonts w:cstheme="minorHAnsi"/>
+          <w:b/>
+          <w:bCs/>
+        </w:rPr>
+        <w:t>Sustainability Alignment</w:t>
+      </w:r>
+      <w:r>
+        <w:rPr>
+          <w:rFonts w:cstheme="minorHAnsi"/>
+        </w:rPr>
+        <w:t>: Crop Pulse aligns with global sustainability goals by promoting efficient input use, reducing chemical overuse, and supporting climate-resilient farming.</w:t>
+      </w:r>
+    </w:p>
+    <w:p>
+      <w:pPr>
+        <w:numPr>
+          <w:ilvl w:val="0"/>
+          <w:numId w:val="4"/>
+        </w:numPr>
+        <w:rPr>
+          <w:rFonts w:cstheme="minorHAnsi"/>
+        </w:rPr>
+      </w:pPr>
+      <w:r>
+        <w:rPr>
+          <w:rFonts w:cstheme="minorHAnsi"/>
+          <w:b/>
+          <w:bCs/>
+        </w:rPr>
+        <w:t>Scalable Architecture</w:t>
+      </w:r>
+      <w:r>
+        <w:rPr>
+          <w:rFonts w:cstheme="minorHAnsi"/>
+        </w:rPr>
+        <w:t>: The use of React.js, Spring Boot, and MySQL enables modular scaling, while AI integration allows for continuous improvement and regional adaptation.</w:t>
+      </w:r>
+    </w:p>
+    <w:p>
+      <w:pPr>
+        <w:rPr>
+          <w:rFonts w:ascii="Franklin Gothic Demi Cond" w:hAnsi="Franklin Gothic Demi Cond"/>
+          <w:noProof/>
+          <w:sz w:val="72"/>
+          <w:szCs w:val="72"/>
+          <w:lang w:val="en-US"/>
+        </w:rPr>
+      </w:pPr>
+      <w:r>
+        <w:rPr>
           <w:rFonts w:ascii="Franklin Gothic Demi Cond" w:hAnsi="Franklin Gothic Demi Cond"/>
           <w:sz w:val="72"/>
           <w:szCs w:val="72"/>
           <w:lang w:val="en-US"/>
         </w:rPr>
-      </w:pPr>
-      <w:r>
+        <w:br w:type="page"/>
+      </w:r>
+    </w:p>
+    <w:p>
+      <w:pPr>
+        <w:jc w:val="center"/>
         <w:rPr>
           <w:rFonts w:ascii="Franklin Gothic Demi Cond" w:hAnsi="Franklin Gothic Demi Cond"/>
           <w:sz w:val="72"/>
           <w:szCs w:val="72"/>
           <w:lang w:val="en-US"/>
         </w:rPr>
-        <w:br w:type="page"/>
-      </w:r>
-    </w:p>
-    <w:p>
-      <w:pPr>
+      </w:pPr>
+      <w:r>
         <w:rPr>
           <w:rFonts w:ascii="Franklin Gothic Demi Cond" w:hAnsi="Franklin Gothic Demi Cond"/>
+          <w:noProof/>
           <w:sz w:val="72"/>
           <w:szCs w:val="72"/>
           <w:lang w:val="en-US"/>
         </w:rPr>
-      </w:pPr>
-    </w:p>
-    <w:p>
-      <w:pPr>
-        <w:rPr>
-          <w:rFonts w:ascii="Franklin Gothic Demi Cond" w:hAnsi="Franklin Gothic Demi Cond"/>
-          <w:sz w:val="72"/>
-          <w:szCs w:val="72"/>
-          <w:lang w:val="en-US"/>
-        </w:rPr>
-      </w:pPr>
-      <w:r>
-        <w:rPr>
-          <w:rFonts w:ascii="Franklin Gothic Demi Cond" w:hAnsi="Franklin Gothic Demi Cond"/>
-          <w:sz w:val="72"/>
-          <w:szCs w:val="72"/>
-          <w:lang w:val="en-US"/>
-        </w:rPr>
-        <w:br w:type="page"/>
-      </w:r>
-    </w:p>
-    <w:p>
-      <w:pPr>
-        <w:rPr>
-          <w:rFonts w:ascii="Franklin Gothic Demi Cond" w:hAnsi="Franklin Gothic Demi Cond"/>
-          <w:sz w:val="72"/>
-          <w:szCs w:val="72"/>
-          <w:lang w:val="en-US"/>
-        </w:rPr>
-      </w:pPr>
-    </w:p>
-    <w:p>
-      <w:pPr>
-        <w:rPr>
-          <w:rFonts w:ascii="Franklin Gothic Demi Cond" w:hAnsi="Franklin Gothic Demi Cond"/>
-          <w:sz w:val="72"/>
-          <w:szCs w:val="72"/>
-          <w:lang w:val="en-US"/>
-        </w:rPr>
-      </w:pPr>
-      <w:r>
-        <w:rPr>
-          <w:rFonts w:ascii="Franklin Gothic Demi Cond" w:hAnsi="Franklin Gothic Demi Cond"/>
-          <w:sz w:val="72"/>
-          <w:szCs w:val="72"/>
-          <w:lang w:val="en-US"/>
-        </w:rPr>
-        <w:br w:type="page"/>
-      </w:r>
-    </w:p>
-    <w:p>
-      <w:pPr>
-        <w:rPr>
-          <w:rFonts w:ascii="Franklin Gothic Demi Cond" w:hAnsi="Franklin Gothic Demi Cond"/>
-          <w:sz w:val="72"/>
-          <w:szCs w:val="72"/>
-          <w:lang w:val="en-US"/>
-        </w:rPr>
-      </w:pPr>
-    </w:p>
-    <w:p>
-      <w:pPr>
-        <w:rPr>
-          <w:rFonts w:ascii="Franklin Gothic Demi Cond" w:hAnsi="Franklin Gothic Demi Cond"/>
-          <w:sz w:val="72"/>
-          <w:szCs w:val="72"/>
-          <w:lang w:val="en-US"/>
-        </w:rPr>
-      </w:pPr>
-      <w:r>
-        <w:rPr>
-          <w:rFonts w:ascii="Franklin Gothic Demi Cond" w:hAnsi="Franklin Gothic Demi Cond"/>
-          <w:sz w:val="72"/>
-          <w:szCs w:val="72"/>
-          <w:lang w:val="en-US"/>
-        </w:rPr>
-        <w:br w:type="page"/>
-      </w:r>
-    </w:p>
-    <w:p>
-      <w:pPr>
-        <w:rPr>
-          <w:rFonts w:ascii="Franklin Gothic Demi Cond" w:hAnsi="Franklin Gothic Demi Cond"/>
-          <w:sz w:val="72"/>
-          <w:szCs w:val="72"/>
-          <w:lang w:val="en-US"/>
-        </w:rPr>
-      </w:pPr>
-    </w:p>
-    <w:p>
-      <w:pPr>
-        <w:rPr>
-          <w:rFonts w:ascii="Franklin Gothic Demi Cond" w:hAnsi="Franklin Gothic Demi Cond"/>
-          <w:sz w:val="72"/>
-          <w:szCs w:val="72"/>
-          <w:lang w:val="en-US"/>
-        </w:rPr>
-      </w:pPr>
-      <w:r>
-        <w:rPr>
-          <w:rFonts w:ascii="Franklin Gothic Demi Cond" w:hAnsi="Franklin Gothic Demi Cond"/>
-          <w:sz w:val="72"/>
-          <w:szCs w:val="72"/>
-          <w:lang w:val="en-US"/>
-        </w:rPr>
-        <w:br w:type="page"/>
-      </w:r>
-    </w:p>
-    <w:p>
-      <w:pPr>
-        <w:rPr>
-          <w:rFonts w:ascii="Franklin Gothic Demi Cond" w:hAnsi="Franklin Gothic Demi Cond"/>
-          <w:sz w:val="72"/>
-          <w:szCs w:val="72"/>
-          <w:lang w:val="en-US"/>
-        </w:rPr>
-      </w:pPr>
-    </w:p>
-    <w:p>
-      <w:pPr>
-        <w:rPr>
-          <w:rFonts w:ascii="Franklin Gothic Demi Cond" w:hAnsi="Franklin Gothic Demi Cond"/>
-          <w:sz w:val="72"/>
-          <w:szCs w:val="72"/>
-          <w:lang w:val="en-US"/>
-        </w:rPr>
-      </w:pPr>
-      <w:r>
-        <w:rPr>
-          <w:rFonts w:ascii="Franklin Gothic Demi Cond" w:hAnsi="Franklin Gothic Demi Cond"/>
-          <w:sz w:val="72"/>
-          <w:szCs w:val="72"/>
-          <w:lang w:val="en-US"/>
-        </w:rPr>
-        <w:br w:type="page"/>
-      </w:r>
-    </w:p>
-    <w:p>
-      <w:pPr>
-        <w:rPr>
-          <w:rFonts w:ascii="Franklin Gothic Demi Cond" w:hAnsi="Franklin Gothic Demi Cond"/>
-          <w:sz w:val="72"/>
-          <w:szCs w:val="72"/>
-          <w:lang w:val="en-US"/>
-        </w:rPr>
-      </w:pPr>
+        <w:lastRenderedPageBreak/>
+        <w:drawing>
+          <wp:inline distT="0" distB="0" distL="0" distR="0" wp14:anchorId="21CD9E69" wp14:editId="6A70AB7B">
+            <wp:extent cx="2607044" cy="3695700"/>
+            <wp:effectExtent l="0" t="0" r="3175" b="0"/>
+            <wp:docPr id="251598428" name="Picture 4"/>
+            <wp:cNvGraphicFramePr>
+              <a:graphicFrameLocks xmlns:a="http://schemas.openxmlformats.org/drawingml/2006/main" noChangeAspect="1"/>
+            </wp:cNvGraphicFramePr>
+            <a:graphic xmlns:a="http://schemas.openxmlformats.org/drawingml/2006/main">
+              <a:graphicData uri="http://schemas.openxmlformats.org/drawingml/2006/picture">
+                <pic:pic xmlns:pic="http://schemas.openxmlformats.org/drawingml/2006/picture">
+                  <pic:nvPicPr>
+                    <pic:cNvPr id="251598428" name="Picture 251598428"/>
+                    <pic:cNvPicPr/>
+                  </pic:nvPicPr>
+                  <pic:blipFill rotWithShape="1">
+                    <a:blip r:embed="rId16" cstate="print">
+                      <a:extLst>
+                        <a:ext uri="{28A0092B-C50C-407E-A947-70E740481C1C}">
+                          <a14:useLocalDpi xmlns:a14="http://schemas.microsoft.com/office/drawing/2010/main" val="0"/>
+                        </a:ext>
+                      </a:extLst>
+                    </a:blip>
+                    <a:srcRect l="17948" t="6294" r="18416" b="3497"/>
+                    <a:stretch>
+                      <a:fillRect/>
+                    </a:stretch>
+                  </pic:blipFill>
+                  <pic:spPr bwMode="auto">
+                    <a:xfrm>
+                      <a:off x="0" y="0"/>
+                      <a:ext cx="2613804" cy="3705283"/>
+                    </a:xfrm>
+                    <a:prstGeom prst="rect">
+                      <a:avLst/>
+                    </a:prstGeom>
+                    <a:ln>
+                      <a:noFill/>
+                    </a:ln>
+                    <a:extLst>
+                      <a:ext uri="{53640926-AAD7-44D8-BBD7-CCE9431645EC}">
+                        <a14:shadowObscured xmlns:a14="http://schemas.microsoft.com/office/drawing/2010/main"/>
+                      </a:ext>
+                    </a:extLst>
+                  </pic:spPr>
+                </pic:pic>
+              </a:graphicData>
+            </a:graphic>
+          </wp:inline>
+        </w:drawing>
+      </w:r>
+    </w:p>
+    <w:p>
+      <w:pPr>
+        <w:rPr>
+          <w:rFonts w:cstheme="minorHAnsi"/>
+          <w:b/>
+          <w:bCs/>
+        </w:rPr>
+      </w:pPr>
+      <w:r>
+        <w:rPr>
+          <w:rFonts w:cstheme="minorHAnsi"/>
+          <w:b/>
+          <w:bCs/>
+        </w:rPr>
+        <w:t>Existing Platforms</w:t>
+      </w:r>
+    </w:p>
+    <w:p>
+      <w:pPr>
+        <w:numPr>
+          <w:ilvl w:val="0"/>
+          <w:numId w:val="5"/>
+        </w:numPr>
+        <w:rPr>
+          <w:rFonts w:cstheme="minorHAnsi"/>
+        </w:rPr>
+      </w:pPr>
+      <w:r>
+        <w:rPr>
+          <w:rFonts w:cstheme="minorHAnsi"/>
+          <w:b/>
+          <w:bCs/>
+        </w:rPr>
+        <w:t>Plantix</w:t>
+      </w:r>
+    </w:p>
+    <w:p>
+      <w:pPr>
+        <w:numPr>
+          <w:ilvl w:val="1"/>
+          <w:numId w:val="5"/>
+        </w:numPr>
+        <w:rPr>
+          <w:rFonts w:cstheme="minorHAnsi"/>
+        </w:rPr>
+      </w:pPr>
+      <w:r>
+        <w:rPr>
+          <w:rFonts w:cstheme="minorHAnsi"/>
+        </w:rPr>
+        <w:t>Focuses on AI-based image recognition for diagnosing plant diseases and nutrient issues.</w:t>
+      </w:r>
+    </w:p>
+    <w:p>
+      <w:pPr>
+        <w:numPr>
+          <w:ilvl w:val="1"/>
+          <w:numId w:val="5"/>
+        </w:numPr>
+        <w:rPr>
+          <w:rFonts w:cstheme="minorHAnsi"/>
+        </w:rPr>
+      </w:pPr>
+      <w:r>
+        <w:rPr>
+          <w:rFonts w:cstheme="minorHAnsi"/>
+        </w:rPr>
+        <w:t>Key Difference: Prioritizes diagnosis and treatment; lacks integrated dashboard or satellite/weather data.</w:t>
+      </w:r>
+    </w:p>
+    <w:p>
+      <w:pPr>
+        <w:numPr>
+          <w:ilvl w:val="0"/>
+          <w:numId w:val="5"/>
+        </w:numPr>
+        <w:rPr>
+          <w:rFonts w:cstheme="minorHAnsi"/>
+        </w:rPr>
+      </w:pPr>
+      <w:r>
+        <w:rPr>
+          <w:rFonts w:cstheme="minorHAnsi"/>
+          <w:b/>
+          <w:bCs/>
+        </w:rPr>
+        <w:t>AgriBazaar</w:t>
+      </w:r>
+    </w:p>
+    <w:p>
+      <w:pPr>
+        <w:numPr>
+          <w:ilvl w:val="1"/>
+          <w:numId w:val="5"/>
+        </w:numPr>
+        <w:rPr>
+          <w:rFonts w:cstheme="minorHAnsi"/>
+        </w:rPr>
+      </w:pPr>
+      <w:r>
+        <w:rPr>
+          <w:rFonts w:cstheme="minorHAnsi"/>
+        </w:rPr>
+        <w:t>Provides mandi prices, e-commerce for farm inputs, and limited advisory.</w:t>
+      </w:r>
+    </w:p>
+    <w:p>
+      <w:pPr>
+        <w:numPr>
+          <w:ilvl w:val="1"/>
+          <w:numId w:val="5"/>
+        </w:numPr>
+        <w:rPr>
+          <w:rFonts w:cstheme="minorHAnsi"/>
+        </w:rPr>
+      </w:pPr>
+      <w:r>
+        <w:rPr>
+          <w:rFonts w:cstheme="minorHAnsi"/>
+        </w:rPr>
+        <w:t>Key Difference: Emphasizes marketplace and supply chain; not focused on AI-driven crop health monitoring.</w:t>
+      </w:r>
+    </w:p>
+    <w:p>
+      <w:pPr>
+        <w:numPr>
+          <w:ilvl w:val="0"/>
+          <w:numId w:val="5"/>
+        </w:numPr>
+        <w:rPr>
+          <w:rFonts w:cstheme="minorHAnsi"/>
+        </w:rPr>
+      </w:pPr>
+      <w:r>
+        <w:rPr>
+          <w:rFonts w:cstheme="minorHAnsi"/>
+          <w:b/>
+          <w:bCs/>
+        </w:rPr>
+        <w:t>Cropin</w:t>
+      </w:r>
+    </w:p>
+    <w:p>
+      <w:pPr>
+        <w:numPr>
+          <w:ilvl w:val="1"/>
+          <w:numId w:val="5"/>
+        </w:numPr>
+        <w:rPr>
+          <w:rFonts w:cstheme="minorHAnsi"/>
+        </w:rPr>
+      </w:pPr>
+      <w:r>
+        <w:rPr>
+          <w:rFonts w:cstheme="minorHAnsi"/>
+        </w:rPr>
+        <w:t>Offers satellite imagery, weather data, and predictive analytics for large-scale farm management.</w:t>
+      </w:r>
+    </w:p>
+    <w:p>
+      <w:pPr>
+        <w:numPr>
+          <w:ilvl w:val="1"/>
+          <w:numId w:val="5"/>
+        </w:numPr>
+        <w:rPr>
+          <w:rFonts w:cstheme="minorHAnsi"/>
+        </w:rPr>
+      </w:pPr>
+      <w:r>
+        <w:rPr>
+          <w:rFonts w:cstheme="minorHAnsi"/>
+        </w:rPr>
+        <w:t>Key Difference: Targets enterprises and governments; not designed for individual smallholder farmers.</w:t>
+      </w:r>
+    </w:p>
+    <w:p>
+      <w:pPr>
+        <w:numPr>
+          <w:ilvl w:val="0"/>
+          <w:numId w:val="5"/>
+        </w:numPr>
+        <w:rPr>
+          <w:rFonts w:cstheme="minorHAnsi"/>
+        </w:rPr>
+      </w:pPr>
+      <w:r>
+        <w:rPr>
+          <w:rFonts w:cstheme="minorHAnsi"/>
+          <w:b/>
+          <w:bCs/>
+        </w:rPr>
+        <w:t>DeHaat</w:t>
+      </w:r>
+    </w:p>
+    <w:p>
+      <w:pPr>
+        <w:numPr>
+          <w:ilvl w:val="1"/>
+          <w:numId w:val="5"/>
+        </w:numPr>
+        <w:rPr>
+          <w:rFonts w:cstheme="minorHAnsi"/>
+        </w:rPr>
+      </w:pPr>
+      <w:r>
+        <w:rPr>
+          <w:rFonts w:cstheme="minorHAnsi"/>
+        </w:rPr>
+        <w:t>Delivers crop advisory, input sales, and market access through local centers.</w:t>
+      </w:r>
+    </w:p>
+    <w:p>
+      <w:pPr>
+        <w:numPr>
+          <w:ilvl w:val="1"/>
+          <w:numId w:val="5"/>
+        </w:numPr>
+        <w:rPr>
+          <w:rFonts w:cstheme="minorHAnsi"/>
+        </w:rPr>
+      </w:pPr>
+      <w:r>
+        <w:rPr>
+          <w:rFonts w:cstheme="minorHAnsi"/>
+        </w:rPr>
+        <w:lastRenderedPageBreak/>
+        <w:t>Key Difference: Relies on human experts and physical infrastructure; less automation.</w:t>
+      </w:r>
+    </w:p>
+    <w:p>
+      <w:pPr>
+        <w:ind w:left="1440"/>
+        <w:rPr>
+          <w:rFonts w:cstheme="minorHAnsi"/>
+        </w:rPr>
+      </w:pPr>
+    </w:p>
+    <w:p>
+      <w:pPr>
+        <w:numPr>
+          <w:ilvl w:val="0"/>
+          <w:numId w:val="5"/>
+        </w:numPr>
+        <w:rPr>
+          <w:rFonts w:cstheme="minorHAnsi"/>
+        </w:rPr>
+      </w:pPr>
+      <w:r>
+        <w:rPr>
+          <w:rFonts w:cstheme="minorHAnsi"/>
+          <w:b/>
+          <w:bCs/>
+        </w:rPr>
+        <w:t>KhetiGaadi</w:t>
+      </w:r>
+    </w:p>
+    <w:p>
+      <w:pPr>
+        <w:numPr>
+          <w:ilvl w:val="1"/>
+          <w:numId w:val="5"/>
+        </w:numPr>
+        <w:rPr>
+          <w:rFonts w:cstheme="minorHAnsi"/>
+        </w:rPr>
+      </w:pPr>
+      <w:r>
+        <w:rPr>
+          <w:rFonts w:cstheme="minorHAnsi"/>
+        </w:rPr>
+        <w:t>Specializes in buying, selling, and renting farm machinery.</w:t>
+      </w:r>
+    </w:p>
+    <w:p>
+      <w:pPr>
+        <w:numPr>
+          <w:ilvl w:val="1"/>
+          <w:numId w:val="5"/>
+        </w:numPr>
+        <w:rPr>
+          <w:rFonts w:cstheme="minorHAnsi"/>
+        </w:rPr>
+      </w:pPr>
+      <w:r>
+        <w:rPr>
+          <w:rFonts w:cstheme="minorHAnsi"/>
+        </w:rPr>
+        <w:t>Key Difference: Focused on equipment commerce; not involved in crop health diagnostics.</w:t>
+      </w:r>
+    </w:p>
+    <w:p>
+      <w:pPr>
+        <w:numPr>
+          <w:ilvl w:val="0"/>
+          <w:numId w:val="5"/>
+        </w:numPr>
+        <w:rPr>
+          <w:rFonts w:cstheme="minorHAnsi"/>
+        </w:rPr>
+      </w:pPr>
+      <w:r>
+        <w:rPr>
+          <w:rFonts w:cstheme="minorHAnsi"/>
+          <w:b/>
+          <w:bCs/>
+        </w:rPr>
+        <w:t>IFFCO Kisan App</w:t>
+      </w:r>
+    </w:p>
+    <w:p>
+      <w:pPr>
+        <w:numPr>
+          <w:ilvl w:val="1"/>
+          <w:numId w:val="5"/>
+        </w:numPr>
+        <w:rPr>
+          <w:rFonts w:cstheme="minorHAnsi"/>
+        </w:rPr>
+      </w:pPr>
+      <w:r>
+        <w:rPr>
+          <w:rFonts w:cstheme="minorHAnsi"/>
+        </w:rPr>
+        <w:t>Offers weather forecasts, mandi prices, crop info, and farmer helpline.</w:t>
+      </w:r>
+    </w:p>
+    <w:p>
+      <w:pPr>
+        <w:numPr>
+          <w:ilvl w:val="1"/>
+          <w:numId w:val="5"/>
+        </w:numPr>
+        <w:rPr>
+          <w:rFonts w:cstheme="minorHAnsi"/>
+        </w:rPr>
+      </w:pPr>
+      <w:r>
+        <w:rPr>
+          <w:rFonts w:cstheme="minorHAnsi"/>
+        </w:rPr>
+        <w:t>Key Difference: Primarily informational; lacks AI-based health monitoring and automation.</w:t>
+      </w:r>
+    </w:p>
+    <w:tbl>
+      <w:tblPr>
+        <w:tblW w:w="5000" w:type="pct"/>
+        <w:tblCellMar>
+          <w:top w:w="15" w:type="dxa"/>
+          <w:left w:w="15" w:type="dxa"/>
+          <w:bottom w:w="15" w:type="dxa"/>
+          <w:right w:w="15" w:type="dxa"/>
+        </w:tblCellMar>
+        <w:tblLook w:val="04A0" w:firstRow="1" w:lastRow="0" w:firstColumn="1" w:lastColumn="0" w:noHBand="0" w:noVBand="1"/>
+      </w:tblPr>
+      <w:tblGrid>
+        <w:gridCol w:w="1583"/>
+        <w:gridCol w:w="2068"/>
+        <w:gridCol w:w="1615"/>
+        <w:gridCol w:w="1911"/>
+        <w:gridCol w:w="1833"/>
+      </w:tblGrid>
+      <w:tr>
+        <w:trPr>
+          <w:tblHeader/>
+        </w:trPr>
+        <w:tc>
+          <w:tcPr>
+            <w:tcW w:w="0" w:type="auto"/>
+            <w:tcBorders>
+              <w:top w:val="single" w:sz="6" w:space="0" w:color="DDDDDD"/>
+              <w:left w:val="single" w:sz="6" w:space="0" w:color="DDDDDD"/>
+              <w:bottom w:val="single" w:sz="6" w:space="0" w:color="DDDDDD"/>
+              <w:right w:val="single" w:sz="6" w:space="0" w:color="DDDDDD"/>
+            </w:tcBorders>
+            <w:shd w:val="clear" w:color="auto" w:fill="F2F2F2"/>
+            <w:tcMar>
+              <w:top w:w="120" w:type="dxa"/>
+              <w:left w:w="120" w:type="dxa"/>
+              <w:bottom w:w="120" w:type="dxa"/>
+              <w:right w:w="120" w:type="dxa"/>
+            </w:tcMar>
+            <w:vAlign w:val="center"/>
+            <w:hideMark/>
+          </w:tcPr>
+          <w:p>
+            <w:pPr>
+              <w:rPr>
+                <w:rFonts w:cstheme="minorHAnsi"/>
+                <w:b/>
+                <w:bCs/>
+              </w:rPr>
+            </w:pPr>
+            <w:r>
+              <w:rPr>
+                <w:rFonts w:cstheme="minorHAnsi"/>
+                <w:b/>
+                <w:bCs/>
+              </w:rPr>
+              <w:t>Feature</w:t>
+            </w:r>
+          </w:p>
+        </w:tc>
+        <w:tc>
+          <w:tcPr>
+            <w:tcW w:w="0" w:type="auto"/>
+            <w:tcBorders>
+              <w:top w:val="single" w:sz="6" w:space="0" w:color="DDDDDD"/>
+              <w:left w:val="single" w:sz="6" w:space="0" w:color="DDDDDD"/>
+              <w:bottom w:val="single" w:sz="6" w:space="0" w:color="DDDDDD"/>
+              <w:right w:val="single" w:sz="6" w:space="0" w:color="DDDDDD"/>
+            </w:tcBorders>
+            <w:shd w:val="clear" w:color="auto" w:fill="F2F2F2"/>
+            <w:tcMar>
+              <w:top w:w="120" w:type="dxa"/>
+              <w:left w:w="120" w:type="dxa"/>
+              <w:bottom w:w="120" w:type="dxa"/>
+              <w:right w:w="120" w:type="dxa"/>
+            </w:tcMar>
+            <w:vAlign w:val="center"/>
+            <w:hideMark/>
+          </w:tcPr>
+          <w:p>
+            <w:pPr>
+              <w:rPr>
+                <w:rFonts w:cstheme="minorHAnsi"/>
+                <w:b/>
+                <w:bCs/>
+              </w:rPr>
+            </w:pPr>
+            <w:r>
+              <w:rPr>
+                <w:rFonts w:cstheme="minorHAnsi"/>
+                <w:b/>
+                <w:bCs/>
+              </w:rPr>
+              <w:t>Crop Pulse</w:t>
+            </w:r>
+          </w:p>
+        </w:tc>
+        <w:tc>
+          <w:tcPr>
+            <w:tcW w:w="0" w:type="auto"/>
+            <w:tcBorders>
+              <w:top w:val="single" w:sz="6" w:space="0" w:color="DDDDDD"/>
+              <w:left w:val="single" w:sz="6" w:space="0" w:color="DDDDDD"/>
+              <w:bottom w:val="single" w:sz="6" w:space="0" w:color="DDDDDD"/>
+              <w:right w:val="single" w:sz="6" w:space="0" w:color="DDDDDD"/>
+            </w:tcBorders>
+            <w:shd w:val="clear" w:color="auto" w:fill="F2F2F2"/>
+            <w:tcMar>
+              <w:top w:w="120" w:type="dxa"/>
+              <w:left w:w="120" w:type="dxa"/>
+              <w:bottom w:w="120" w:type="dxa"/>
+              <w:right w:w="120" w:type="dxa"/>
+            </w:tcMar>
+            <w:vAlign w:val="center"/>
+            <w:hideMark/>
+          </w:tcPr>
+          <w:p>
+            <w:pPr>
+              <w:rPr>
+                <w:rFonts w:cstheme="minorHAnsi"/>
+                <w:b/>
+                <w:bCs/>
+              </w:rPr>
+            </w:pPr>
+            <w:r>
+              <w:rPr>
+                <w:rFonts w:cstheme="minorHAnsi"/>
+                <w:b/>
+                <w:bCs/>
+              </w:rPr>
+              <w:t>EOS Crop Monitoring</w:t>
+            </w:r>
+          </w:p>
+        </w:tc>
+        <w:tc>
+          <w:tcPr>
+            <w:tcW w:w="0" w:type="auto"/>
+            <w:tcBorders>
+              <w:top w:val="single" w:sz="6" w:space="0" w:color="DDDDDD"/>
+              <w:left w:val="single" w:sz="6" w:space="0" w:color="DDDDDD"/>
+              <w:bottom w:val="single" w:sz="6" w:space="0" w:color="DDDDDD"/>
+              <w:right w:val="single" w:sz="6" w:space="0" w:color="DDDDDD"/>
+            </w:tcBorders>
+            <w:shd w:val="clear" w:color="auto" w:fill="F2F2F2"/>
+            <w:tcMar>
+              <w:top w:w="120" w:type="dxa"/>
+              <w:left w:w="120" w:type="dxa"/>
+              <w:bottom w:w="120" w:type="dxa"/>
+              <w:right w:w="120" w:type="dxa"/>
+            </w:tcMar>
+            <w:vAlign w:val="center"/>
+            <w:hideMark/>
+          </w:tcPr>
+          <w:p>
+            <w:pPr>
+              <w:rPr>
+                <w:rFonts w:cstheme="minorHAnsi"/>
+                <w:b/>
+                <w:bCs/>
+              </w:rPr>
+            </w:pPr>
+            <w:r>
+              <w:rPr>
+                <w:rFonts w:cstheme="minorHAnsi"/>
+                <w:b/>
+                <w:bCs/>
+              </w:rPr>
+              <w:t>Plantix</w:t>
+            </w:r>
+          </w:p>
+        </w:tc>
+        <w:tc>
+          <w:tcPr>
+            <w:tcW w:w="0" w:type="auto"/>
+            <w:tcBorders>
+              <w:top w:val="single" w:sz="6" w:space="0" w:color="DDDDDD"/>
+              <w:left w:val="single" w:sz="6" w:space="0" w:color="DDDDDD"/>
+              <w:bottom w:val="single" w:sz="6" w:space="0" w:color="DDDDDD"/>
+              <w:right w:val="single" w:sz="6" w:space="0" w:color="DDDDDD"/>
+            </w:tcBorders>
+            <w:shd w:val="clear" w:color="auto" w:fill="F2F2F2"/>
+            <w:tcMar>
+              <w:top w:w="120" w:type="dxa"/>
+              <w:left w:w="120" w:type="dxa"/>
+              <w:bottom w:w="120" w:type="dxa"/>
+              <w:right w:w="120" w:type="dxa"/>
+            </w:tcMar>
+            <w:vAlign w:val="center"/>
+            <w:hideMark/>
+          </w:tcPr>
+          <w:p>
+            <w:pPr>
+              <w:rPr>
+                <w:rFonts w:cstheme="minorHAnsi"/>
+                <w:b/>
+                <w:bCs/>
+              </w:rPr>
+            </w:pPr>
+            <w:r>
+              <w:rPr>
+                <w:rFonts w:cstheme="minorHAnsi"/>
+                <w:b/>
+                <w:bCs/>
+              </w:rPr>
+              <w:t>One</w:t>
+            </w:r>
+            <w:r>
+              <w:rPr>
+                <w:rFonts w:cstheme="minorHAnsi"/>
+                <w:b/>
+                <w:bCs/>
+              </w:rPr>
+              <w:t xml:space="preserve"> </w:t>
+            </w:r>
+            <w:r>
+              <w:rPr>
+                <w:rFonts w:cstheme="minorHAnsi"/>
+                <w:b/>
+                <w:bCs/>
+              </w:rPr>
+              <w:t>Soil</w:t>
+            </w:r>
+          </w:p>
+        </w:tc>
+      </w:tr>
+      <w:tr>
+        <w:tc>
+          <w:tcPr>
+            <w:tcW w:w="0" w:type="auto"/>
+            <w:tcBorders>
+              <w:top w:val="single" w:sz="6" w:space="0" w:color="DDDDDD"/>
+              <w:left w:val="single" w:sz="6" w:space="0" w:color="DDDDDD"/>
+              <w:bottom w:val="single" w:sz="6" w:space="0" w:color="DDDDDD"/>
+              <w:right w:val="single" w:sz="6" w:space="0" w:color="DDDDDD"/>
+            </w:tcBorders>
+            <w:tcMar>
+              <w:top w:w="120" w:type="dxa"/>
+              <w:left w:w="120" w:type="dxa"/>
+              <w:bottom w:w="120" w:type="dxa"/>
+              <w:right w:w="120" w:type="dxa"/>
+            </w:tcMar>
+            <w:vAlign w:val="center"/>
+            <w:hideMark/>
+          </w:tcPr>
+          <w:p>
+            <w:pPr>
+              <w:rPr>
+                <w:rFonts w:cstheme="minorHAnsi"/>
+              </w:rPr>
+            </w:pPr>
+            <w:r>
+              <w:rPr>
+                <w:rFonts w:cstheme="minorHAnsi"/>
+              </w:rPr>
+              <w:t>Core Purpose</w:t>
+            </w:r>
+          </w:p>
+        </w:tc>
+        <w:tc>
+          <w:tcPr>
+            <w:tcW w:w="0" w:type="auto"/>
+            <w:tcBorders>
+              <w:top w:val="single" w:sz="6" w:space="0" w:color="DDDDDD"/>
+              <w:left w:val="single" w:sz="6" w:space="0" w:color="DDDDDD"/>
+              <w:bottom w:val="single" w:sz="6" w:space="0" w:color="DDDDDD"/>
+              <w:right w:val="single" w:sz="6" w:space="0" w:color="DDDDDD"/>
+            </w:tcBorders>
+            <w:tcMar>
+              <w:top w:w="120" w:type="dxa"/>
+              <w:left w:w="120" w:type="dxa"/>
+              <w:bottom w:w="120" w:type="dxa"/>
+              <w:right w:w="120" w:type="dxa"/>
+            </w:tcMar>
+            <w:vAlign w:val="center"/>
+            <w:hideMark/>
+          </w:tcPr>
+          <w:p>
+            <w:pPr>
+              <w:rPr>
+                <w:rFonts w:cstheme="minorHAnsi"/>
+              </w:rPr>
+            </w:pPr>
+            <w:r>
+              <w:rPr>
+                <w:rFonts w:cstheme="minorHAnsi"/>
+              </w:rPr>
+              <w:t>AI crop &amp; soil health monitoring</w:t>
+            </w:r>
+          </w:p>
+        </w:tc>
+        <w:tc>
+          <w:tcPr>
+            <w:tcW w:w="0" w:type="auto"/>
+            <w:tcBorders>
+              <w:top w:val="single" w:sz="6" w:space="0" w:color="DDDDDD"/>
+              <w:left w:val="single" w:sz="6" w:space="0" w:color="DDDDDD"/>
+              <w:bottom w:val="single" w:sz="6" w:space="0" w:color="DDDDDD"/>
+              <w:right w:val="single" w:sz="6" w:space="0" w:color="DDDDDD"/>
+            </w:tcBorders>
+            <w:tcMar>
+              <w:top w:w="120" w:type="dxa"/>
+              <w:left w:w="120" w:type="dxa"/>
+              <w:bottom w:w="120" w:type="dxa"/>
+              <w:right w:w="120" w:type="dxa"/>
+            </w:tcMar>
+            <w:vAlign w:val="center"/>
+            <w:hideMark/>
+          </w:tcPr>
+          <w:p>
+            <w:pPr>
+              <w:rPr>
+                <w:rFonts w:cstheme="minorHAnsi"/>
+              </w:rPr>
+            </w:pPr>
+            <w:r>
+              <w:rPr>
+                <w:rFonts w:cstheme="minorHAnsi"/>
+              </w:rPr>
+              <w:t>Satellite-based analytics</w:t>
+            </w:r>
+          </w:p>
+        </w:tc>
+        <w:tc>
+          <w:tcPr>
+            <w:tcW w:w="0" w:type="auto"/>
+            <w:tcBorders>
+              <w:top w:val="single" w:sz="6" w:space="0" w:color="DDDDDD"/>
+              <w:left w:val="single" w:sz="6" w:space="0" w:color="DDDDDD"/>
+              <w:bottom w:val="single" w:sz="6" w:space="0" w:color="DDDDDD"/>
+              <w:right w:val="single" w:sz="6" w:space="0" w:color="DDDDDD"/>
+            </w:tcBorders>
+            <w:tcMar>
+              <w:top w:w="120" w:type="dxa"/>
+              <w:left w:w="120" w:type="dxa"/>
+              <w:bottom w:w="120" w:type="dxa"/>
+              <w:right w:w="120" w:type="dxa"/>
+            </w:tcMar>
+            <w:vAlign w:val="center"/>
+            <w:hideMark/>
+          </w:tcPr>
+          <w:p>
+            <w:pPr>
+              <w:rPr>
+                <w:rFonts w:cstheme="minorHAnsi"/>
+              </w:rPr>
+            </w:pPr>
+            <w:r>
+              <w:rPr>
+                <w:rFonts w:cstheme="minorHAnsi"/>
+              </w:rPr>
+              <w:t>Pest &amp; disease detection via images</w:t>
+            </w:r>
+          </w:p>
+        </w:tc>
+        <w:tc>
+          <w:tcPr>
+            <w:tcW w:w="0" w:type="auto"/>
+            <w:tcBorders>
+              <w:top w:val="single" w:sz="6" w:space="0" w:color="DDDDDD"/>
+              <w:left w:val="single" w:sz="6" w:space="0" w:color="DDDDDD"/>
+              <w:bottom w:val="single" w:sz="6" w:space="0" w:color="DDDDDD"/>
+              <w:right w:val="single" w:sz="6" w:space="0" w:color="DDDDDD"/>
+            </w:tcBorders>
+            <w:tcMar>
+              <w:top w:w="120" w:type="dxa"/>
+              <w:left w:w="120" w:type="dxa"/>
+              <w:bottom w:w="120" w:type="dxa"/>
+              <w:right w:w="120" w:type="dxa"/>
+            </w:tcMar>
+            <w:vAlign w:val="center"/>
+            <w:hideMark/>
+          </w:tcPr>
+          <w:p>
+            <w:pPr>
+              <w:rPr>
+                <w:rFonts w:cstheme="minorHAnsi"/>
+              </w:rPr>
+            </w:pPr>
+            <w:r>
+              <w:rPr>
+                <w:rFonts w:cstheme="minorHAnsi"/>
+              </w:rPr>
+              <w:t>NDVI and weather-based crop tracking</w:t>
+            </w:r>
+          </w:p>
+        </w:tc>
+      </w:tr>
+      <w:tr>
+        <w:tc>
+          <w:tcPr>
+            <w:tcW w:w="0" w:type="auto"/>
+            <w:tcBorders>
+              <w:top w:val="single" w:sz="6" w:space="0" w:color="DDDDDD"/>
+              <w:left w:val="single" w:sz="6" w:space="0" w:color="DDDDDD"/>
+              <w:bottom w:val="single" w:sz="6" w:space="0" w:color="DDDDDD"/>
+              <w:right w:val="single" w:sz="6" w:space="0" w:color="DDDDDD"/>
+            </w:tcBorders>
+            <w:tcMar>
+              <w:top w:w="120" w:type="dxa"/>
+              <w:left w:w="120" w:type="dxa"/>
+              <w:bottom w:w="120" w:type="dxa"/>
+              <w:right w:w="120" w:type="dxa"/>
+            </w:tcMar>
+            <w:vAlign w:val="center"/>
+            <w:hideMark/>
+          </w:tcPr>
+          <w:p>
+            <w:pPr>
+              <w:rPr>
+                <w:rFonts w:cstheme="minorHAnsi"/>
+              </w:rPr>
+            </w:pPr>
+            <w:r>
+              <w:rPr>
+                <w:rFonts w:cstheme="minorHAnsi"/>
+              </w:rPr>
+              <w:t>Notifications</w:t>
+            </w:r>
+          </w:p>
+        </w:tc>
+        <w:tc>
+          <w:tcPr>
+            <w:tcW w:w="0" w:type="auto"/>
+            <w:tcBorders>
+              <w:top w:val="single" w:sz="6" w:space="0" w:color="DDDDDD"/>
+              <w:left w:val="single" w:sz="6" w:space="0" w:color="DDDDDD"/>
+              <w:bottom w:val="single" w:sz="6" w:space="0" w:color="DDDDDD"/>
+              <w:right w:val="single" w:sz="6" w:space="0" w:color="DDDDDD"/>
+            </w:tcBorders>
+            <w:tcMar>
+              <w:top w:w="120" w:type="dxa"/>
+              <w:left w:w="120" w:type="dxa"/>
+              <w:bottom w:w="120" w:type="dxa"/>
+              <w:right w:w="120" w:type="dxa"/>
+            </w:tcMar>
+            <w:vAlign w:val="center"/>
+            <w:hideMark/>
+          </w:tcPr>
+          <w:p>
+            <w:pPr>
+              <w:rPr>
+                <w:rFonts w:cstheme="minorHAnsi"/>
+              </w:rPr>
+            </w:pPr>
+            <w:r>
+              <w:rPr>
+                <w:rFonts w:cstheme="minorHAnsi"/>
+              </w:rPr>
+              <w:t>SMS &amp; in-app (multilingual, voice)</w:t>
+            </w:r>
+          </w:p>
+        </w:tc>
+        <w:tc>
+          <w:tcPr>
+            <w:tcW w:w="0" w:type="auto"/>
+            <w:tcBorders>
+              <w:top w:val="single" w:sz="6" w:space="0" w:color="DDDDDD"/>
+              <w:left w:val="single" w:sz="6" w:space="0" w:color="DDDDDD"/>
+              <w:bottom w:val="single" w:sz="6" w:space="0" w:color="DDDDDD"/>
+              <w:right w:val="single" w:sz="6" w:space="0" w:color="DDDDDD"/>
+            </w:tcBorders>
+            <w:tcMar>
+              <w:top w:w="120" w:type="dxa"/>
+              <w:left w:w="120" w:type="dxa"/>
+              <w:bottom w:w="120" w:type="dxa"/>
+              <w:right w:w="120" w:type="dxa"/>
+            </w:tcMar>
+            <w:vAlign w:val="center"/>
+            <w:hideMark/>
+          </w:tcPr>
+          <w:p>
+            <w:pPr>
+              <w:rPr>
+                <w:rFonts w:cstheme="minorHAnsi"/>
+              </w:rPr>
+            </w:pPr>
+            <w:r>
+              <w:rPr>
+                <w:rFonts w:cstheme="minorHAnsi"/>
+              </w:rPr>
+              <w:t>Email &amp; app alerts</w:t>
+            </w:r>
+          </w:p>
+        </w:tc>
+        <w:tc>
+          <w:tcPr>
+            <w:tcW w:w="0" w:type="auto"/>
+            <w:tcBorders>
+              <w:top w:val="single" w:sz="6" w:space="0" w:color="DDDDDD"/>
+              <w:left w:val="single" w:sz="6" w:space="0" w:color="DDDDDD"/>
+              <w:bottom w:val="single" w:sz="6" w:space="0" w:color="DDDDDD"/>
+              <w:right w:val="single" w:sz="6" w:space="0" w:color="DDDDDD"/>
+            </w:tcBorders>
+            <w:tcMar>
+              <w:top w:w="120" w:type="dxa"/>
+              <w:left w:w="120" w:type="dxa"/>
+              <w:bottom w:w="120" w:type="dxa"/>
+              <w:right w:w="120" w:type="dxa"/>
+            </w:tcMar>
+            <w:vAlign w:val="center"/>
+            <w:hideMark/>
+          </w:tcPr>
+          <w:p>
+            <w:pPr>
+              <w:rPr>
+                <w:rFonts w:cstheme="minorHAnsi"/>
+              </w:rPr>
+            </w:pPr>
+            <w:r>
+              <w:rPr>
+                <w:rFonts w:cstheme="minorHAnsi"/>
+              </w:rPr>
+              <w:t>App notifications</w:t>
+            </w:r>
+          </w:p>
+        </w:tc>
+        <w:tc>
+          <w:tcPr>
+            <w:tcW w:w="0" w:type="auto"/>
+            <w:tcBorders>
+              <w:top w:val="single" w:sz="6" w:space="0" w:color="DDDDDD"/>
+              <w:left w:val="single" w:sz="6" w:space="0" w:color="DDDDDD"/>
+              <w:bottom w:val="single" w:sz="6" w:space="0" w:color="DDDDDD"/>
+              <w:right w:val="single" w:sz="6" w:space="0" w:color="DDDDDD"/>
+            </w:tcBorders>
+            <w:tcMar>
+              <w:top w:w="120" w:type="dxa"/>
+              <w:left w:w="120" w:type="dxa"/>
+              <w:bottom w:w="120" w:type="dxa"/>
+              <w:right w:w="120" w:type="dxa"/>
+            </w:tcMar>
+            <w:vAlign w:val="center"/>
+            <w:hideMark/>
+          </w:tcPr>
+          <w:p>
+            <w:pPr>
+              <w:rPr>
+                <w:rFonts w:cstheme="minorHAnsi"/>
+              </w:rPr>
+            </w:pPr>
+            <w:r>
+              <w:rPr>
+                <w:rFonts w:cstheme="minorHAnsi"/>
+              </w:rPr>
+              <w:t>App-based alerts</w:t>
+            </w:r>
+          </w:p>
+        </w:tc>
+      </w:tr>
+      <w:tr>
+        <w:tc>
+          <w:tcPr>
+            <w:tcW w:w="0" w:type="auto"/>
+            <w:tcBorders>
+              <w:top w:val="single" w:sz="6" w:space="0" w:color="DDDDDD"/>
+              <w:left w:val="single" w:sz="6" w:space="0" w:color="DDDDDD"/>
+              <w:bottom w:val="single" w:sz="6" w:space="0" w:color="DDDDDD"/>
+              <w:right w:val="single" w:sz="6" w:space="0" w:color="DDDDDD"/>
+            </w:tcBorders>
+            <w:tcMar>
+              <w:top w:w="120" w:type="dxa"/>
+              <w:left w:w="120" w:type="dxa"/>
+              <w:bottom w:w="120" w:type="dxa"/>
+              <w:right w:w="120" w:type="dxa"/>
+            </w:tcMar>
+            <w:vAlign w:val="center"/>
+            <w:hideMark/>
+          </w:tcPr>
+          <w:p>
+            <w:pPr>
+              <w:rPr>
+                <w:rFonts w:cstheme="minorHAnsi"/>
+              </w:rPr>
+            </w:pPr>
+            <w:r>
+              <w:rPr>
+                <w:rFonts w:cstheme="minorHAnsi"/>
+              </w:rPr>
+              <w:t>AI Chatbot</w:t>
+            </w:r>
+          </w:p>
+        </w:tc>
+        <w:tc>
+          <w:tcPr>
+            <w:tcW w:w="0" w:type="auto"/>
+            <w:tcBorders>
+              <w:top w:val="single" w:sz="6" w:space="0" w:color="DDDDDD"/>
+              <w:left w:val="single" w:sz="6" w:space="0" w:color="DDDDDD"/>
+              <w:bottom w:val="single" w:sz="6" w:space="0" w:color="DDDDDD"/>
+              <w:right w:val="single" w:sz="6" w:space="0" w:color="DDDDDD"/>
+            </w:tcBorders>
+            <w:tcMar>
+              <w:top w:w="120" w:type="dxa"/>
+              <w:left w:w="120" w:type="dxa"/>
+              <w:bottom w:w="120" w:type="dxa"/>
+              <w:right w:w="120" w:type="dxa"/>
+            </w:tcMar>
+            <w:vAlign w:val="center"/>
+            <w:hideMark/>
+          </w:tcPr>
+          <w:p>
+            <w:pPr>
+              <w:rPr>
+                <w:rFonts w:cstheme="minorHAnsi"/>
+              </w:rPr>
+            </w:pPr>
+            <w:r>
+              <w:rPr>
+                <w:rFonts w:cstheme="minorHAnsi"/>
+              </w:rPr>
+              <w:t>Yes (multilingual + text-to-speech)</w:t>
+            </w:r>
+          </w:p>
+        </w:tc>
+        <w:tc>
+          <w:tcPr>
+            <w:tcW w:w="0" w:type="auto"/>
+            <w:tcBorders>
+              <w:top w:val="single" w:sz="6" w:space="0" w:color="DDDDDD"/>
+              <w:left w:val="single" w:sz="6" w:space="0" w:color="DDDDDD"/>
+              <w:bottom w:val="single" w:sz="6" w:space="0" w:color="DDDDDD"/>
+              <w:right w:val="single" w:sz="6" w:space="0" w:color="DDDDDD"/>
+            </w:tcBorders>
+            <w:tcMar>
+              <w:top w:w="120" w:type="dxa"/>
+              <w:left w:w="120" w:type="dxa"/>
+              <w:bottom w:w="120" w:type="dxa"/>
+              <w:right w:w="120" w:type="dxa"/>
+            </w:tcMar>
+            <w:vAlign w:val="center"/>
+            <w:hideMark/>
+          </w:tcPr>
+          <w:p>
+            <w:pPr>
+              <w:rPr>
+                <w:rFonts w:cstheme="minorHAnsi"/>
+              </w:rPr>
+            </w:pPr>
+            <w:r>
+              <w:rPr>
+                <w:rFonts w:cstheme="minorHAnsi"/>
+              </w:rPr>
+              <w:t>No</w:t>
+            </w:r>
+          </w:p>
+        </w:tc>
+        <w:tc>
+          <w:tcPr>
+            <w:tcW w:w="0" w:type="auto"/>
+            <w:tcBorders>
+              <w:top w:val="single" w:sz="6" w:space="0" w:color="DDDDDD"/>
+              <w:left w:val="single" w:sz="6" w:space="0" w:color="DDDDDD"/>
+              <w:bottom w:val="single" w:sz="6" w:space="0" w:color="DDDDDD"/>
+              <w:right w:val="single" w:sz="6" w:space="0" w:color="DDDDDD"/>
+            </w:tcBorders>
+            <w:tcMar>
+              <w:top w:w="120" w:type="dxa"/>
+              <w:left w:w="120" w:type="dxa"/>
+              <w:bottom w:w="120" w:type="dxa"/>
+              <w:right w:w="120" w:type="dxa"/>
+            </w:tcMar>
+            <w:vAlign w:val="center"/>
+            <w:hideMark/>
+          </w:tcPr>
+          <w:p>
+            <w:pPr>
+              <w:rPr>
+                <w:rFonts w:cstheme="minorHAnsi"/>
+              </w:rPr>
+            </w:pPr>
+            <w:r>
+              <w:rPr>
+                <w:rFonts w:cstheme="minorHAnsi"/>
+              </w:rPr>
+              <w:t>Basic FAQs</w:t>
+            </w:r>
+          </w:p>
+        </w:tc>
+        <w:tc>
+          <w:tcPr>
+            <w:tcW w:w="0" w:type="auto"/>
+            <w:tcBorders>
+              <w:top w:val="single" w:sz="6" w:space="0" w:color="DDDDDD"/>
+              <w:left w:val="single" w:sz="6" w:space="0" w:color="DDDDDD"/>
+              <w:bottom w:val="single" w:sz="6" w:space="0" w:color="DDDDDD"/>
+              <w:right w:val="single" w:sz="6" w:space="0" w:color="DDDDDD"/>
+            </w:tcBorders>
+            <w:tcMar>
+              <w:top w:w="120" w:type="dxa"/>
+              <w:left w:w="120" w:type="dxa"/>
+              <w:bottom w:w="120" w:type="dxa"/>
+              <w:right w:w="120" w:type="dxa"/>
+            </w:tcMar>
+            <w:vAlign w:val="center"/>
+            <w:hideMark/>
+          </w:tcPr>
+          <w:p>
+            <w:pPr>
+              <w:rPr>
+                <w:rFonts w:cstheme="minorHAnsi"/>
+              </w:rPr>
+            </w:pPr>
+            <w:r>
+              <w:rPr>
+                <w:rFonts w:cstheme="minorHAnsi"/>
+              </w:rPr>
+              <w:t>No</w:t>
+            </w:r>
+          </w:p>
+        </w:tc>
+      </w:tr>
+      <w:tr>
+        <w:tc>
+          <w:tcPr>
+            <w:tcW w:w="0" w:type="auto"/>
+            <w:tcBorders>
+              <w:top w:val="single" w:sz="6" w:space="0" w:color="DDDDDD"/>
+              <w:left w:val="single" w:sz="6" w:space="0" w:color="DDDDDD"/>
+              <w:bottom w:val="single" w:sz="6" w:space="0" w:color="DDDDDD"/>
+              <w:right w:val="single" w:sz="6" w:space="0" w:color="DDDDDD"/>
+            </w:tcBorders>
+            <w:tcMar>
+              <w:top w:w="120" w:type="dxa"/>
+              <w:left w:w="120" w:type="dxa"/>
+              <w:bottom w:w="120" w:type="dxa"/>
+              <w:right w:w="120" w:type="dxa"/>
+            </w:tcMar>
+            <w:vAlign w:val="center"/>
+            <w:hideMark/>
+          </w:tcPr>
+          <w:p>
+            <w:pPr>
+              <w:rPr>
+                <w:rFonts w:cstheme="minorHAnsi"/>
+              </w:rPr>
+            </w:pPr>
+            <w:r>
+              <w:rPr>
+                <w:rFonts w:cstheme="minorHAnsi"/>
+              </w:rPr>
+              <w:t>Product Catalog</w:t>
+            </w:r>
+          </w:p>
+        </w:tc>
+        <w:tc>
+          <w:tcPr>
+            <w:tcW w:w="0" w:type="auto"/>
+            <w:tcBorders>
+              <w:top w:val="single" w:sz="6" w:space="0" w:color="DDDDDD"/>
+              <w:left w:val="single" w:sz="6" w:space="0" w:color="DDDDDD"/>
+              <w:bottom w:val="single" w:sz="6" w:space="0" w:color="DDDDDD"/>
+              <w:right w:val="single" w:sz="6" w:space="0" w:color="DDDDDD"/>
+            </w:tcBorders>
+            <w:tcMar>
+              <w:top w:w="120" w:type="dxa"/>
+              <w:left w:w="120" w:type="dxa"/>
+              <w:bottom w:w="120" w:type="dxa"/>
+              <w:right w:w="120" w:type="dxa"/>
+            </w:tcMar>
+            <w:vAlign w:val="center"/>
+            <w:hideMark/>
+          </w:tcPr>
+          <w:p>
+            <w:pPr>
+              <w:rPr>
+                <w:rFonts w:cstheme="minorHAnsi"/>
+              </w:rPr>
+            </w:pPr>
+            <w:r>
+              <w:rPr>
+                <w:rFonts w:cstheme="minorHAnsi"/>
+              </w:rPr>
+              <w:t>Yes (AI-linked agro catalog)</w:t>
+            </w:r>
+          </w:p>
+        </w:tc>
+        <w:tc>
+          <w:tcPr>
+            <w:tcW w:w="0" w:type="auto"/>
+            <w:tcBorders>
+              <w:top w:val="single" w:sz="6" w:space="0" w:color="DDDDDD"/>
+              <w:left w:val="single" w:sz="6" w:space="0" w:color="DDDDDD"/>
+              <w:bottom w:val="single" w:sz="6" w:space="0" w:color="DDDDDD"/>
+              <w:right w:val="single" w:sz="6" w:space="0" w:color="DDDDDD"/>
+            </w:tcBorders>
+            <w:tcMar>
+              <w:top w:w="120" w:type="dxa"/>
+              <w:left w:w="120" w:type="dxa"/>
+              <w:bottom w:w="120" w:type="dxa"/>
+              <w:right w:w="120" w:type="dxa"/>
+            </w:tcMar>
+            <w:vAlign w:val="center"/>
+            <w:hideMark/>
+          </w:tcPr>
+          <w:p>
+            <w:pPr>
+              <w:rPr>
+                <w:rFonts w:cstheme="minorHAnsi"/>
+              </w:rPr>
+            </w:pPr>
+            <w:r>
+              <w:rPr>
+                <w:rFonts w:cstheme="minorHAnsi"/>
+              </w:rPr>
+              <w:t>No</w:t>
+            </w:r>
+          </w:p>
+        </w:tc>
+        <w:tc>
+          <w:tcPr>
+            <w:tcW w:w="0" w:type="auto"/>
+            <w:tcBorders>
+              <w:top w:val="single" w:sz="6" w:space="0" w:color="DDDDDD"/>
+              <w:left w:val="single" w:sz="6" w:space="0" w:color="DDDDDD"/>
+              <w:bottom w:val="single" w:sz="6" w:space="0" w:color="DDDDDD"/>
+              <w:right w:val="single" w:sz="6" w:space="0" w:color="DDDDDD"/>
+            </w:tcBorders>
+            <w:tcMar>
+              <w:top w:w="120" w:type="dxa"/>
+              <w:left w:w="120" w:type="dxa"/>
+              <w:bottom w:w="120" w:type="dxa"/>
+              <w:right w:w="120" w:type="dxa"/>
+            </w:tcMar>
+            <w:vAlign w:val="center"/>
+            <w:hideMark/>
+          </w:tcPr>
+          <w:p>
+            <w:pPr>
+              <w:rPr>
+                <w:rFonts w:cstheme="minorHAnsi"/>
+              </w:rPr>
+            </w:pPr>
+            <w:r>
+              <w:rPr>
+                <w:rFonts w:cstheme="minorHAnsi"/>
+              </w:rPr>
+              <w:t>Limited advisory only</w:t>
+            </w:r>
+          </w:p>
+        </w:tc>
+        <w:tc>
+          <w:tcPr>
+            <w:tcW w:w="0" w:type="auto"/>
+            <w:tcBorders>
+              <w:top w:val="single" w:sz="6" w:space="0" w:color="DDDDDD"/>
+              <w:left w:val="single" w:sz="6" w:space="0" w:color="DDDDDD"/>
+              <w:bottom w:val="single" w:sz="6" w:space="0" w:color="DDDDDD"/>
+              <w:right w:val="single" w:sz="6" w:space="0" w:color="DDDDDD"/>
+            </w:tcBorders>
+            <w:tcMar>
+              <w:top w:w="120" w:type="dxa"/>
+              <w:left w:w="120" w:type="dxa"/>
+              <w:bottom w:w="120" w:type="dxa"/>
+              <w:right w:w="120" w:type="dxa"/>
+            </w:tcMar>
+            <w:vAlign w:val="center"/>
+            <w:hideMark/>
+          </w:tcPr>
+          <w:p>
+            <w:pPr>
+              <w:rPr>
+                <w:rFonts w:cstheme="minorHAnsi"/>
+              </w:rPr>
+            </w:pPr>
+            <w:r>
+              <w:rPr>
+                <w:rFonts w:cstheme="minorHAnsi"/>
+              </w:rPr>
+              <w:t>No</w:t>
+            </w:r>
+          </w:p>
+        </w:tc>
+      </w:tr>
+      <w:tr>
+        <w:tc>
+          <w:tcPr>
+            <w:tcW w:w="0" w:type="auto"/>
+            <w:tcBorders>
+              <w:top w:val="single" w:sz="6" w:space="0" w:color="DDDDDD"/>
+              <w:left w:val="single" w:sz="6" w:space="0" w:color="DDDDDD"/>
+              <w:bottom w:val="single" w:sz="6" w:space="0" w:color="DDDDDD"/>
+              <w:right w:val="single" w:sz="6" w:space="0" w:color="DDDDDD"/>
+            </w:tcBorders>
+            <w:tcMar>
+              <w:top w:w="120" w:type="dxa"/>
+              <w:left w:w="120" w:type="dxa"/>
+              <w:bottom w:w="120" w:type="dxa"/>
+              <w:right w:w="120" w:type="dxa"/>
+            </w:tcMar>
+            <w:vAlign w:val="center"/>
+            <w:hideMark/>
+          </w:tcPr>
+          <w:p>
+            <w:pPr>
+              <w:rPr>
+                <w:rFonts w:cstheme="minorHAnsi"/>
+              </w:rPr>
+            </w:pPr>
+            <w:r>
+              <w:rPr>
+                <w:rFonts w:cstheme="minorHAnsi"/>
+              </w:rPr>
+              <w:t>Language Support</w:t>
+            </w:r>
+          </w:p>
+        </w:tc>
+        <w:tc>
+          <w:tcPr>
+            <w:tcW w:w="0" w:type="auto"/>
+            <w:tcBorders>
+              <w:top w:val="single" w:sz="6" w:space="0" w:color="DDDDDD"/>
+              <w:left w:val="single" w:sz="6" w:space="0" w:color="DDDDDD"/>
+              <w:bottom w:val="single" w:sz="6" w:space="0" w:color="DDDDDD"/>
+              <w:right w:val="single" w:sz="6" w:space="0" w:color="DDDDDD"/>
+            </w:tcBorders>
+            <w:tcMar>
+              <w:top w:w="120" w:type="dxa"/>
+              <w:left w:w="120" w:type="dxa"/>
+              <w:bottom w:w="120" w:type="dxa"/>
+              <w:right w:w="120" w:type="dxa"/>
+            </w:tcMar>
+            <w:vAlign w:val="center"/>
+            <w:hideMark/>
+          </w:tcPr>
+          <w:p>
+            <w:pPr>
+              <w:rPr>
+                <w:rFonts w:cstheme="minorHAnsi"/>
+              </w:rPr>
+            </w:pPr>
+            <w:r>
+              <w:rPr>
+                <w:rFonts w:cstheme="minorHAnsi"/>
+              </w:rPr>
+              <w:t>Global &amp; regional</w:t>
+            </w:r>
+          </w:p>
+        </w:tc>
+        <w:tc>
+          <w:tcPr>
+            <w:tcW w:w="0" w:type="auto"/>
+            <w:tcBorders>
+              <w:top w:val="single" w:sz="6" w:space="0" w:color="DDDDDD"/>
+              <w:left w:val="single" w:sz="6" w:space="0" w:color="DDDDDD"/>
+              <w:bottom w:val="single" w:sz="6" w:space="0" w:color="DDDDDD"/>
+              <w:right w:val="single" w:sz="6" w:space="0" w:color="DDDDDD"/>
+            </w:tcBorders>
+            <w:tcMar>
+              <w:top w:w="120" w:type="dxa"/>
+              <w:left w:w="120" w:type="dxa"/>
+              <w:bottom w:w="120" w:type="dxa"/>
+              <w:right w:w="120" w:type="dxa"/>
+            </w:tcMar>
+            <w:vAlign w:val="center"/>
+            <w:hideMark/>
+          </w:tcPr>
+          <w:p>
+            <w:pPr>
+              <w:rPr>
+                <w:rFonts w:cstheme="minorHAnsi"/>
+              </w:rPr>
+            </w:pPr>
+            <w:r>
+              <w:rPr>
+                <w:rFonts w:cstheme="minorHAnsi"/>
+              </w:rPr>
+              <w:t>English only</w:t>
+            </w:r>
+          </w:p>
+        </w:tc>
+        <w:tc>
+          <w:tcPr>
+            <w:tcW w:w="0" w:type="auto"/>
+            <w:tcBorders>
+              <w:top w:val="single" w:sz="6" w:space="0" w:color="DDDDDD"/>
+              <w:left w:val="single" w:sz="6" w:space="0" w:color="DDDDDD"/>
+              <w:bottom w:val="single" w:sz="6" w:space="0" w:color="DDDDDD"/>
+              <w:right w:val="single" w:sz="6" w:space="0" w:color="DDDDDD"/>
+            </w:tcBorders>
+            <w:tcMar>
+              <w:top w:w="120" w:type="dxa"/>
+              <w:left w:w="120" w:type="dxa"/>
+              <w:bottom w:w="120" w:type="dxa"/>
+              <w:right w:w="120" w:type="dxa"/>
+            </w:tcMar>
+            <w:vAlign w:val="center"/>
+            <w:hideMark/>
+          </w:tcPr>
+          <w:p>
+            <w:pPr>
+              <w:rPr>
+                <w:rFonts w:cstheme="minorHAnsi"/>
+              </w:rPr>
+            </w:pPr>
+            <w:r>
+              <w:rPr>
+                <w:rFonts w:cstheme="minorHAnsi"/>
+              </w:rPr>
+              <w:t>10+ languages</w:t>
+            </w:r>
+          </w:p>
+        </w:tc>
+        <w:tc>
+          <w:tcPr>
+            <w:tcW w:w="0" w:type="auto"/>
+            <w:tcBorders>
+              <w:top w:val="single" w:sz="6" w:space="0" w:color="DDDDDD"/>
+              <w:left w:val="single" w:sz="6" w:space="0" w:color="DDDDDD"/>
+              <w:bottom w:val="single" w:sz="6" w:space="0" w:color="DDDDDD"/>
+              <w:right w:val="single" w:sz="6" w:space="0" w:color="DDDDDD"/>
+            </w:tcBorders>
+            <w:tcMar>
+              <w:top w:w="120" w:type="dxa"/>
+              <w:left w:w="120" w:type="dxa"/>
+              <w:bottom w:w="120" w:type="dxa"/>
+              <w:right w:w="120" w:type="dxa"/>
+            </w:tcMar>
+            <w:vAlign w:val="center"/>
+            <w:hideMark/>
+          </w:tcPr>
+          <w:p>
+            <w:pPr>
+              <w:rPr>
+                <w:rFonts w:cstheme="minorHAnsi"/>
+              </w:rPr>
+            </w:pPr>
+            <w:r>
+              <w:rPr>
+                <w:rFonts w:cstheme="minorHAnsi"/>
+              </w:rPr>
+              <w:t>Limited</w:t>
+            </w:r>
+          </w:p>
+        </w:tc>
+      </w:tr>
+      <w:tr>
+        <w:tc>
+          <w:tcPr>
+            <w:tcW w:w="0" w:type="auto"/>
+            <w:tcBorders>
+              <w:top w:val="single" w:sz="6" w:space="0" w:color="DDDDDD"/>
+              <w:left w:val="single" w:sz="6" w:space="0" w:color="DDDDDD"/>
+              <w:bottom w:val="single" w:sz="6" w:space="0" w:color="DDDDDD"/>
+              <w:right w:val="single" w:sz="6" w:space="0" w:color="DDDDDD"/>
+            </w:tcBorders>
+            <w:tcMar>
+              <w:top w:w="120" w:type="dxa"/>
+              <w:left w:w="120" w:type="dxa"/>
+              <w:bottom w:w="120" w:type="dxa"/>
+              <w:right w:w="120" w:type="dxa"/>
+            </w:tcMar>
+            <w:vAlign w:val="center"/>
+            <w:hideMark/>
+          </w:tcPr>
+          <w:p>
+            <w:pPr>
+              <w:rPr>
+                <w:rFonts w:cstheme="minorHAnsi"/>
+              </w:rPr>
+            </w:pPr>
+            <w:r>
+              <w:rPr>
+                <w:rFonts w:cstheme="minorHAnsi"/>
+              </w:rPr>
+              <w:t>Offline Use</w:t>
+            </w:r>
+          </w:p>
+        </w:tc>
+        <w:tc>
+          <w:tcPr>
+            <w:tcW w:w="0" w:type="auto"/>
+            <w:tcBorders>
+              <w:top w:val="single" w:sz="6" w:space="0" w:color="DDDDDD"/>
+              <w:left w:val="single" w:sz="6" w:space="0" w:color="DDDDDD"/>
+              <w:bottom w:val="single" w:sz="6" w:space="0" w:color="DDDDDD"/>
+              <w:right w:val="single" w:sz="6" w:space="0" w:color="DDDDDD"/>
+            </w:tcBorders>
+            <w:tcMar>
+              <w:top w:w="120" w:type="dxa"/>
+              <w:left w:w="120" w:type="dxa"/>
+              <w:bottom w:w="120" w:type="dxa"/>
+              <w:right w:w="120" w:type="dxa"/>
+            </w:tcMar>
+            <w:vAlign w:val="center"/>
+            <w:hideMark/>
+          </w:tcPr>
+          <w:p>
+            <w:pPr>
+              <w:rPr>
+                <w:rFonts w:cstheme="minorHAnsi"/>
+              </w:rPr>
+            </w:pPr>
+            <w:r>
+              <w:rPr>
+                <w:rFonts w:cstheme="minorHAnsi"/>
+              </w:rPr>
+              <w:t>Yes</w:t>
+            </w:r>
+          </w:p>
+        </w:tc>
+        <w:tc>
+          <w:tcPr>
+            <w:tcW w:w="0" w:type="auto"/>
+            <w:tcBorders>
+              <w:top w:val="single" w:sz="6" w:space="0" w:color="DDDDDD"/>
+              <w:left w:val="single" w:sz="6" w:space="0" w:color="DDDDDD"/>
+              <w:bottom w:val="single" w:sz="6" w:space="0" w:color="DDDDDD"/>
+              <w:right w:val="single" w:sz="6" w:space="0" w:color="DDDDDD"/>
+            </w:tcBorders>
+            <w:tcMar>
+              <w:top w:w="120" w:type="dxa"/>
+              <w:left w:w="120" w:type="dxa"/>
+              <w:bottom w:w="120" w:type="dxa"/>
+              <w:right w:w="120" w:type="dxa"/>
+            </w:tcMar>
+            <w:vAlign w:val="center"/>
+            <w:hideMark/>
+          </w:tcPr>
+          <w:p>
+            <w:pPr>
+              <w:rPr>
+                <w:rFonts w:cstheme="minorHAnsi"/>
+              </w:rPr>
+            </w:pPr>
+            <w:r>
+              <w:rPr>
+                <w:rFonts w:cstheme="minorHAnsi"/>
+              </w:rPr>
+              <w:t>Partial</w:t>
+            </w:r>
+          </w:p>
+        </w:tc>
+        <w:tc>
+          <w:tcPr>
+            <w:tcW w:w="0" w:type="auto"/>
+            <w:tcBorders>
+              <w:top w:val="single" w:sz="6" w:space="0" w:color="DDDDDD"/>
+              <w:left w:val="single" w:sz="6" w:space="0" w:color="DDDDDD"/>
+              <w:bottom w:val="single" w:sz="6" w:space="0" w:color="DDDDDD"/>
+              <w:right w:val="single" w:sz="6" w:space="0" w:color="DDDDDD"/>
+            </w:tcBorders>
+            <w:tcMar>
+              <w:top w:w="120" w:type="dxa"/>
+              <w:left w:w="120" w:type="dxa"/>
+              <w:bottom w:w="120" w:type="dxa"/>
+              <w:right w:w="120" w:type="dxa"/>
+            </w:tcMar>
+            <w:vAlign w:val="center"/>
+            <w:hideMark/>
+          </w:tcPr>
+          <w:p>
+            <w:pPr>
+              <w:rPr>
+                <w:rFonts w:cstheme="minorHAnsi"/>
+              </w:rPr>
+            </w:pPr>
+            <w:r>
+              <w:rPr>
+                <w:rFonts w:cstheme="minorHAnsi"/>
+              </w:rPr>
+              <w:t>Yes</w:t>
+            </w:r>
+          </w:p>
+        </w:tc>
+        <w:tc>
+          <w:tcPr>
+            <w:tcW w:w="0" w:type="auto"/>
+            <w:tcBorders>
+              <w:top w:val="single" w:sz="6" w:space="0" w:color="DDDDDD"/>
+              <w:left w:val="single" w:sz="6" w:space="0" w:color="DDDDDD"/>
+              <w:bottom w:val="single" w:sz="6" w:space="0" w:color="DDDDDD"/>
+              <w:right w:val="single" w:sz="6" w:space="0" w:color="DDDDDD"/>
+            </w:tcBorders>
+            <w:tcMar>
+              <w:top w:w="120" w:type="dxa"/>
+              <w:left w:w="120" w:type="dxa"/>
+              <w:bottom w:w="120" w:type="dxa"/>
+              <w:right w:w="120" w:type="dxa"/>
+            </w:tcMar>
+            <w:vAlign w:val="center"/>
+            <w:hideMark/>
+          </w:tcPr>
+          <w:p>
+            <w:pPr>
+              <w:rPr>
+                <w:rFonts w:cstheme="minorHAnsi"/>
+              </w:rPr>
+            </w:pPr>
+            <w:r>
+              <w:rPr>
+                <w:rFonts w:cstheme="minorHAnsi"/>
+              </w:rPr>
+              <w:t>Yes</w:t>
+            </w:r>
+          </w:p>
+        </w:tc>
+      </w:tr>
+      <w:tr>
+        <w:tc>
+          <w:tcPr>
+            <w:tcW w:w="0" w:type="auto"/>
+            <w:tcBorders>
+              <w:top w:val="single" w:sz="6" w:space="0" w:color="DDDDDD"/>
+              <w:left w:val="single" w:sz="6" w:space="0" w:color="DDDDDD"/>
+              <w:bottom w:val="single" w:sz="6" w:space="0" w:color="DDDDDD"/>
+              <w:right w:val="single" w:sz="6" w:space="0" w:color="DDDDDD"/>
+            </w:tcBorders>
+            <w:tcMar>
+              <w:top w:w="120" w:type="dxa"/>
+              <w:left w:w="120" w:type="dxa"/>
+              <w:bottom w:w="120" w:type="dxa"/>
+              <w:right w:w="120" w:type="dxa"/>
+            </w:tcMar>
+            <w:vAlign w:val="center"/>
+            <w:hideMark/>
+          </w:tcPr>
+          <w:p>
+            <w:pPr>
+              <w:rPr>
+                <w:rFonts w:cstheme="minorHAnsi"/>
+              </w:rPr>
+            </w:pPr>
+            <w:r>
+              <w:rPr>
+                <w:rFonts w:cstheme="minorHAnsi"/>
+              </w:rPr>
+              <w:lastRenderedPageBreak/>
+              <w:t>Visualization</w:t>
+            </w:r>
+          </w:p>
+        </w:tc>
+        <w:tc>
+          <w:tcPr>
+            <w:tcW w:w="0" w:type="auto"/>
+            <w:tcBorders>
+              <w:top w:val="single" w:sz="6" w:space="0" w:color="DDDDDD"/>
+              <w:left w:val="single" w:sz="6" w:space="0" w:color="DDDDDD"/>
+              <w:bottom w:val="single" w:sz="6" w:space="0" w:color="DDDDDD"/>
+              <w:right w:val="single" w:sz="6" w:space="0" w:color="DDDDDD"/>
+            </w:tcBorders>
+            <w:tcMar>
+              <w:top w:w="120" w:type="dxa"/>
+              <w:left w:w="120" w:type="dxa"/>
+              <w:bottom w:w="120" w:type="dxa"/>
+              <w:right w:w="120" w:type="dxa"/>
+            </w:tcMar>
+            <w:vAlign w:val="center"/>
+            <w:hideMark/>
+          </w:tcPr>
+          <w:p>
+            <w:pPr>
+              <w:rPr>
+                <w:rFonts w:cstheme="minorHAnsi"/>
+              </w:rPr>
+            </w:pPr>
+            <w:r>
+              <w:rPr>
+                <w:rFonts w:cstheme="minorHAnsi"/>
+              </w:rPr>
+              <w:t>Graphs + AI insights</w:t>
+            </w:r>
+          </w:p>
+        </w:tc>
+        <w:tc>
+          <w:tcPr>
+            <w:tcW w:w="0" w:type="auto"/>
+            <w:tcBorders>
+              <w:top w:val="single" w:sz="6" w:space="0" w:color="DDDDDD"/>
+              <w:left w:val="single" w:sz="6" w:space="0" w:color="DDDDDD"/>
+              <w:bottom w:val="single" w:sz="6" w:space="0" w:color="DDDDDD"/>
+              <w:right w:val="single" w:sz="6" w:space="0" w:color="DDDDDD"/>
+            </w:tcBorders>
+            <w:tcMar>
+              <w:top w:w="120" w:type="dxa"/>
+              <w:left w:w="120" w:type="dxa"/>
+              <w:bottom w:w="120" w:type="dxa"/>
+              <w:right w:w="120" w:type="dxa"/>
+            </w:tcMar>
+            <w:vAlign w:val="center"/>
+            <w:hideMark/>
+          </w:tcPr>
+          <w:p>
+            <w:pPr>
+              <w:rPr>
+                <w:rFonts w:cstheme="minorHAnsi"/>
+              </w:rPr>
+            </w:pPr>
+            <w:r>
+              <w:rPr>
+                <w:rFonts w:cstheme="minorHAnsi"/>
+              </w:rPr>
+              <w:t>Satellite maps</w:t>
+            </w:r>
+          </w:p>
+        </w:tc>
+        <w:tc>
+          <w:tcPr>
+            <w:tcW w:w="0" w:type="auto"/>
+            <w:tcBorders>
+              <w:top w:val="single" w:sz="6" w:space="0" w:color="DDDDDD"/>
+              <w:left w:val="single" w:sz="6" w:space="0" w:color="DDDDDD"/>
+              <w:bottom w:val="single" w:sz="6" w:space="0" w:color="DDDDDD"/>
+              <w:right w:val="single" w:sz="6" w:space="0" w:color="DDDDDD"/>
+            </w:tcBorders>
+            <w:tcMar>
+              <w:top w:w="120" w:type="dxa"/>
+              <w:left w:w="120" w:type="dxa"/>
+              <w:bottom w:w="120" w:type="dxa"/>
+              <w:right w:w="120" w:type="dxa"/>
+            </w:tcMar>
+            <w:vAlign w:val="center"/>
+            <w:hideMark/>
+          </w:tcPr>
+          <w:p>
+            <w:pPr>
+              <w:rPr>
+                <w:rFonts w:cstheme="minorHAnsi"/>
+              </w:rPr>
+            </w:pPr>
+            <w:r>
+              <w:rPr>
+                <w:rFonts w:cstheme="minorHAnsi"/>
+              </w:rPr>
+              <w:t>Image-based diagnosis</w:t>
+            </w:r>
+          </w:p>
+        </w:tc>
+        <w:tc>
+          <w:tcPr>
+            <w:tcW w:w="0" w:type="auto"/>
+            <w:tcBorders>
+              <w:top w:val="single" w:sz="6" w:space="0" w:color="DDDDDD"/>
+              <w:left w:val="single" w:sz="6" w:space="0" w:color="DDDDDD"/>
+              <w:bottom w:val="single" w:sz="6" w:space="0" w:color="DDDDDD"/>
+              <w:right w:val="single" w:sz="6" w:space="0" w:color="DDDDDD"/>
+            </w:tcBorders>
+            <w:tcMar>
+              <w:top w:w="120" w:type="dxa"/>
+              <w:left w:w="120" w:type="dxa"/>
+              <w:bottom w:w="120" w:type="dxa"/>
+              <w:right w:w="120" w:type="dxa"/>
+            </w:tcMar>
+            <w:vAlign w:val="center"/>
+            <w:hideMark/>
+          </w:tcPr>
+          <w:p>
+            <w:pPr>
+              <w:rPr>
+                <w:rFonts w:cstheme="minorHAnsi"/>
+              </w:rPr>
+            </w:pPr>
+            <w:r>
+              <w:rPr>
+                <w:rFonts w:cstheme="minorHAnsi"/>
+              </w:rPr>
+              <w:t>NDVI vegetation maps</w:t>
+            </w:r>
+          </w:p>
+        </w:tc>
+      </w:tr>
+      <w:tr>
+        <w:tc>
+          <w:tcPr>
+            <w:tcW w:w="0" w:type="auto"/>
+            <w:tcBorders>
+              <w:top w:val="single" w:sz="6" w:space="0" w:color="DDDDDD"/>
+              <w:left w:val="single" w:sz="6" w:space="0" w:color="DDDDDD"/>
+              <w:bottom w:val="single" w:sz="6" w:space="0" w:color="DDDDDD"/>
+              <w:right w:val="single" w:sz="6" w:space="0" w:color="DDDDDD"/>
+            </w:tcBorders>
+            <w:tcMar>
+              <w:top w:w="120" w:type="dxa"/>
+              <w:left w:w="120" w:type="dxa"/>
+              <w:bottom w:w="120" w:type="dxa"/>
+              <w:right w:w="120" w:type="dxa"/>
+            </w:tcMar>
+            <w:vAlign w:val="center"/>
+            <w:hideMark/>
+          </w:tcPr>
+          <w:p>
+            <w:pPr>
+              <w:rPr>
+                <w:rFonts w:cstheme="minorHAnsi"/>
+              </w:rPr>
+            </w:pPr>
+            <w:r>
+              <w:rPr>
+                <w:rFonts w:cstheme="minorHAnsi"/>
+              </w:rPr>
+              <w:t>Unique Edge</w:t>
+            </w:r>
+          </w:p>
+        </w:tc>
+        <w:tc>
+          <w:tcPr>
+            <w:tcW w:w="0" w:type="auto"/>
+            <w:tcBorders>
+              <w:top w:val="single" w:sz="6" w:space="0" w:color="DDDDDD"/>
+              <w:left w:val="single" w:sz="6" w:space="0" w:color="DDDDDD"/>
+              <w:bottom w:val="single" w:sz="6" w:space="0" w:color="DDDDDD"/>
+              <w:right w:val="single" w:sz="6" w:space="0" w:color="DDDDDD"/>
+            </w:tcBorders>
+            <w:tcMar>
+              <w:top w:w="120" w:type="dxa"/>
+              <w:left w:w="120" w:type="dxa"/>
+              <w:bottom w:w="120" w:type="dxa"/>
+              <w:right w:w="120" w:type="dxa"/>
+            </w:tcMar>
+            <w:vAlign w:val="center"/>
+            <w:hideMark/>
+          </w:tcPr>
+          <w:p>
+            <w:pPr>
+              <w:rPr>
+                <w:rFonts w:cstheme="minorHAnsi"/>
+              </w:rPr>
+            </w:pPr>
+            <w:r>
+              <w:rPr>
+                <w:rFonts w:cstheme="minorHAnsi"/>
+              </w:rPr>
+              <w:t>Conversational AI + SMS + TTS</w:t>
+            </w:r>
+          </w:p>
+        </w:tc>
+        <w:tc>
+          <w:tcPr>
+            <w:tcW w:w="0" w:type="auto"/>
+            <w:tcBorders>
+              <w:top w:val="single" w:sz="6" w:space="0" w:color="DDDDDD"/>
+              <w:left w:val="single" w:sz="6" w:space="0" w:color="DDDDDD"/>
+              <w:bottom w:val="single" w:sz="6" w:space="0" w:color="DDDDDD"/>
+              <w:right w:val="single" w:sz="6" w:space="0" w:color="DDDDDD"/>
+            </w:tcBorders>
+            <w:tcMar>
+              <w:top w:w="120" w:type="dxa"/>
+              <w:left w:w="120" w:type="dxa"/>
+              <w:bottom w:w="120" w:type="dxa"/>
+              <w:right w:w="120" w:type="dxa"/>
+            </w:tcMar>
+            <w:vAlign w:val="center"/>
+            <w:hideMark/>
+          </w:tcPr>
+          <w:p>
+            <w:pPr>
+              <w:rPr>
+                <w:rFonts w:cstheme="minorHAnsi"/>
+              </w:rPr>
+            </w:pPr>
+            <w:r>
+              <w:rPr>
+                <w:rFonts w:cstheme="minorHAnsi"/>
+              </w:rPr>
+              <w:t>Precise satellite data</w:t>
+            </w:r>
+          </w:p>
+        </w:tc>
+        <w:tc>
+          <w:tcPr>
+            <w:tcW w:w="0" w:type="auto"/>
+            <w:tcBorders>
+              <w:top w:val="single" w:sz="6" w:space="0" w:color="DDDDDD"/>
+              <w:left w:val="single" w:sz="6" w:space="0" w:color="DDDDDD"/>
+              <w:bottom w:val="single" w:sz="6" w:space="0" w:color="DDDDDD"/>
+              <w:right w:val="single" w:sz="6" w:space="0" w:color="DDDDDD"/>
+            </w:tcBorders>
+            <w:tcMar>
+              <w:top w:w="120" w:type="dxa"/>
+              <w:left w:w="120" w:type="dxa"/>
+              <w:bottom w:w="120" w:type="dxa"/>
+              <w:right w:w="120" w:type="dxa"/>
+            </w:tcMar>
+            <w:vAlign w:val="center"/>
+            <w:hideMark/>
+          </w:tcPr>
+          <w:p>
+            <w:pPr>
+              <w:rPr>
+                <w:rFonts w:cstheme="minorHAnsi"/>
+              </w:rPr>
+            </w:pPr>
+            <w:r>
+              <w:rPr>
+                <w:rFonts w:cstheme="minorHAnsi"/>
+              </w:rPr>
+              <w:t>Simple disease ID</w:t>
+            </w:r>
+          </w:p>
+        </w:tc>
+        <w:tc>
+          <w:tcPr>
+            <w:tcW w:w="0" w:type="auto"/>
+            <w:tcBorders>
+              <w:top w:val="single" w:sz="6" w:space="0" w:color="DDDDDD"/>
+              <w:left w:val="single" w:sz="6" w:space="0" w:color="DDDDDD"/>
+              <w:bottom w:val="single" w:sz="6" w:space="0" w:color="DDDDDD"/>
+              <w:right w:val="single" w:sz="6" w:space="0" w:color="DDDDDD"/>
+            </w:tcBorders>
+            <w:tcMar>
+              <w:top w:w="120" w:type="dxa"/>
+              <w:left w:w="120" w:type="dxa"/>
+              <w:bottom w:w="120" w:type="dxa"/>
+              <w:right w:w="120" w:type="dxa"/>
+            </w:tcMar>
+            <w:vAlign w:val="center"/>
+            <w:hideMark/>
+          </w:tcPr>
+          <w:p>
+            <w:pPr>
+              <w:rPr>
+                <w:rFonts w:cstheme="minorHAnsi"/>
+              </w:rPr>
+            </w:pPr>
+            <w:r>
+              <w:rPr>
+                <w:rFonts w:cstheme="minorHAnsi"/>
+              </w:rPr>
+              <w:t>Free and easy-to-use app</w:t>
+            </w:r>
+          </w:p>
+        </w:tc>
+      </w:tr>
+    </w:tbl>
+    <w:p>
+      <w:pPr>
+        <w:rPr>
+          <w:rFonts w:cstheme="minorHAnsi"/>
+          <w:b/>
+          <w:bCs/>
+        </w:rPr>
+      </w:pPr>
+    </w:p>
+    <w:p>
+      <w:pPr>
+        <w:rPr>
+          <w:rFonts w:cstheme="minorHAnsi"/>
+          <w:b/>
+          <w:bCs/>
+        </w:rPr>
+      </w:pPr>
+      <w:r>
+        <w:rPr>
+          <w:rFonts w:cstheme="minorHAnsi"/>
+          <w:b/>
+          <w:bCs/>
+        </w:rPr>
+        <w:t>F</w:t>
+      </w:r>
+      <w:r>
+        <w:rPr>
+          <w:rFonts w:cstheme="minorHAnsi"/>
+          <w:b/>
+          <w:bCs/>
+        </w:rPr>
+        <w:t xml:space="preserve">uture </w:t>
+      </w:r>
+      <w:r>
+        <w:rPr>
+          <w:rFonts w:cstheme="minorHAnsi"/>
+          <w:b/>
+          <w:bCs/>
+        </w:rPr>
+        <w:t>S</w:t>
+      </w:r>
+      <w:r>
+        <w:rPr>
+          <w:rFonts w:cstheme="minorHAnsi"/>
+          <w:b/>
+          <w:bCs/>
+        </w:rPr>
+        <w:t>cope for Crop Pulse:</w:t>
+      </w:r>
+    </w:p>
+    <w:p>
+      <w:pPr>
+        <w:numPr>
+          <w:ilvl w:val="0"/>
+          <w:numId w:val="6"/>
+        </w:numPr>
+        <w:rPr>
+          <w:rFonts w:cstheme="minorHAnsi"/>
+        </w:rPr>
+      </w:pPr>
+      <w:r>
+        <w:rPr>
+          <w:rFonts w:cstheme="minorHAnsi"/>
+          <w:b/>
+          <w:bCs/>
+        </w:rPr>
+        <w:t>Expanded AI Capabilities</w:t>
+      </w:r>
+      <w:r>
+        <w:rPr>
+          <w:rFonts w:cstheme="minorHAnsi"/>
+        </w:rPr>
+        <w:t>: Integration of generative AI for predictive modeling, early disease forecasting, and adaptive treatment recommendations.</w:t>
+      </w:r>
+    </w:p>
+    <w:p>
+      <w:pPr>
+        <w:numPr>
+          <w:ilvl w:val="0"/>
+          <w:numId w:val="6"/>
+        </w:numPr>
+        <w:rPr>
+          <w:rFonts w:cstheme="minorHAnsi"/>
+        </w:rPr>
+      </w:pPr>
+      <w:r>
+        <w:rPr>
+          <w:rFonts w:cstheme="minorHAnsi"/>
+          <w:b/>
+          <w:bCs/>
+        </w:rPr>
+        <w:t>Sensor &amp; IoT Integration</w:t>
+      </w:r>
+      <w:r>
+        <w:rPr>
+          <w:rFonts w:cstheme="minorHAnsi"/>
+        </w:rPr>
+        <w:t>: Real-time data from soil sensors, drones, and weather stations to enhance precision and automate alerts.</w:t>
+      </w:r>
+    </w:p>
+    <w:p>
+      <w:pPr>
+        <w:numPr>
+          <w:ilvl w:val="0"/>
+          <w:numId w:val="6"/>
+        </w:numPr>
+        <w:rPr>
+          <w:rFonts w:cstheme="minorHAnsi"/>
+        </w:rPr>
+      </w:pPr>
+      <w:r>
+        <w:rPr>
+          <w:rFonts w:cstheme="minorHAnsi"/>
+          <w:b/>
+          <w:bCs/>
+        </w:rPr>
+        <w:t>Voice-Driven Interface</w:t>
+      </w:r>
+      <w:r>
+        <w:rPr>
+          <w:rFonts w:cstheme="minorHAnsi"/>
+        </w:rPr>
+        <w:t>: Full voice assistant support for farmers with low literacy, including regional language commands and responses.</w:t>
+      </w:r>
+    </w:p>
+    <w:p>
+      <w:pPr>
+        <w:numPr>
+          <w:ilvl w:val="0"/>
+          <w:numId w:val="6"/>
+        </w:numPr>
+        <w:rPr>
+          <w:rFonts w:cstheme="minorHAnsi"/>
+        </w:rPr>
+      </w:pPr>
+      <w:r>
+        <w:rPr>
+          <w:rFonts w:cstheme="minorHAnsi"/>
+          <w:b/>
+          <w:bCs/>
+        </w:rPr>
+        <w:t>Offline Functionality</w:t>
+      </w:r>
+      <w:r>
+        <w:rPr>
+          <w:rFonts w:cstheme="minorHAnsi"/>
+        </w:rPr>
+        <w:t>: Enhanced offline mode with periodic sync for areas with poor connectivity.</w:t>
+      </w:r>
+    </w:p>
+    <w:p>
+      <w:pPr>
+        <w:numPr>
+          <w:ilvl w:val="0"/>
+          <w:numId w:val="6"/>
+        </w:numPr>
+        <w:rPr>
+          <w:rFonts w:cstheme="minorHAnsi"/>
+        </w:rPr>
+      </w:pPr>
+      <w:r>
+        <w:rPr>
+          <w:rFonts w:cstheme="minorHAnsi"/>
+          <w:b/>
+          <w:bCs/>
+        </w:rPr>
+        <w:t>Blockchain Traceability</w:t>
+      </w:r>
+      <w:r>
+        <w:rPr>
+          <w:rFonts w:cstheme="minorHAnsi"/>
+        </w:rPr>
+        <w:t>: Secure crop history tracking for organic certification, insurance, and supply chain transparency.</w:t>
+      </w:r>
+    </w:p>
+    <w:p>
+      <w:pPr>
+        <w:numPr>
+          <w:ilvl w:val="0"/>
+          <w:numId w:val="6"/>
+        </w:numPr>
+        <w:rPr>
+          <w:rFonts w:cstheme="minorHAnsi"/>
+        </w:rPr>
+      </w:pPr>
+      <w:r>
+        <w:rPr>
+          <w:rFonts w:cstheme="minorHAnsi"/>
+          <w:b/>
+          <w:bCs/>
+        </w:rPr>
+        <w:t>Marketplace Embedding</w:t>
+      </w:r>
+      <w:r>
+        <w:rPr>
+          <w:rFonts w:cstheme="minorHAnsi"/>
+        </w:rPr>
+        <w:t>: Direct purchase of recommended inputs (fertilizers, pesticides) based on AI diagnostics.</w:t>
+      </w:r>
+    </w:p>
+    <w:p>
+      <w:pPr>
+        <w:numPr>
+          <w:ilvl w:val="0"/>
+          <w:numId w:val="6"/>
+        </w:numPr>
+        <w:rPr>
+          <w:rFonts w:cstheme="minorHAnsi"/>
+        </w:rPr>
+      </w:pPr>
+      <w:r>
+        <w:rPr>
+          <w:rFonts w:cstheme="minorHAnsi"/>
+          <w:b/>
+          <w:bCs/>
+        </w:rPr>
+        <w:t>Financial Services Integration</w:t>
+      </w:r>
+      <w:r>
+        <w:rPr>
+          <w:rFonts w:cstheme="minorHAnsi"/>
+        </w:rPr>
+        <w:t>: Crop health data used for loan eligibility, insurance claims, and yield-based credit scoring.</w:t>
+      </w:r>
+    </w:p>
+    <w:p>
+      <w:pPr>
+        <w:numPr>
+          <w:ilvl w:val="0"/>
+          <w:numId w:val="6"/>
+        </w:numPr>
+        <w:rPr>
+          <w:rFonts w:cstheme="minorHAnsi"/>
+        </w:rPr>
+      </w:pPr>
+      <w:r>
+        <w:rPr>
+          <w:rFonts w:cstheme="minorHAnsi"/>
+          <w:b/>
+          <w:bCs/>
+        </w:rPr>
+        <w:t>Global Expansion</w:t>
+      </w:r>
+      <w:r>
+        <w:rPr>
+          <w:rFonts w:cstheme="minorHAnsi"/>
+        </w:rPr>
+        <w:t>: Localization for other regions with crop-specific models, language packs, and regulatory compliance.</w:t>
+      </w:r>
+    </w:p>
+    <w:p>
+      <w:pPr>
+        <w:ind w:left="720"/>
+        <w:rPr>
+          <w:rFonts w:cstheme="minorHAnsi"/>
+        </w:rPr>
+      </w:pPr>
+    </w:p>
+    <w:p>
+      <w:pPr>
+        <w:ind w:left="360"/>
+        <w:rPr>
+          <w:rFonts w:cstheme="minorHAnsi"/>
+          <w:b/>
+          <w:bCs/>
+        </w:rPr>
+      </w:pPr>
+      <w:r>
+        <w:rPr>
+          <w:rFonts w:cstheme="minorHAnsi"/>
+          <w:b/>
+          <w:bCs/>
+        </w:rPr>
+        <w:t xml:space="preserve"> </w:t>
+      </w:r>
+      <w:r>
+        <w:rPr>
+          <w:rFonts w:cstheme="minorHAnsi"/>
+          <w:b/>
+          <w:bCs/>
+        </w:rPr>
+        <w:t>C</w:t>
+      </w:r>
+      <w:r>
+        <w:rPr>
+          <w:rFonts w:cstheme="minorHAnsi"/>
+          <w:b/>
+          <w:bCs/>
+        </w:rPr>
+        <w:t xml:space="preserve">onclusion </w:t>
+      </w:r>
+      <w:r>
+        <w:rPr>
+          <w:rFonts w:cstheme="minorHAnsi"/>
+          <w:b/>
+          <w:bCs/>
+        </w:rPr>
+        <w:t>:</w:t>
+      </w:r>
+    </w:p>
+    <w:p>
+      <w:pPr>
+        <w:numPr>
+          <w:ilvl w:val="0"/>
+          <w:numId w:val="7"/>
+        </w:numPr>
+        <w:rPr>
+          <w:rFonts w:cstheme="minorHAnsi"/>
+        </w:rPr>
+      </w:pPr>
+      <w:r>
+        <w:rPr>
+          <w:rFonts w:cstheme="minorHAnsi"/>
+        </w:rPr>
+        <w:t>Crop Pulse addresses a critical need for real-time, AI-powered crop health monitoring among smallholder farmers.</w:t>
+      </w:r>
+    </w:p>
+    <w:p>
+      <w:pPr>
+        <w:numPr>
+          <w:ilvl w:val="0"/>
+          <w:numId w:val="7"/>
+        </w:numPr>
+        <w:rPr>
+          <w:rFonts w:cstheme="minorHAnsi"/>
+        </w:rPr>
+      </w:pPr>
+      <w:r>
+        <w:rPr>
+          <w:rFonts w:cstheme="minorHAnsi"/>
+        </w:rPr>
+        <w:t>The platform leverages a robust tech stack (React.js, Spring Boot, MySQL) for scalability and performance.</w:t>
+      </w:r>
+    </w:p>
+    <w:p>
+      <w:pPr>
+        <w:numPr>
+          <w:ilvl w:val="0"/>
+          <w:numId w:val="7"/>
+        </w:numPr>
+        <w:rPr>
+          <w:rFonts w:cstheme="minorHAnsi"/>
+        </w:rPr>
+      </w:pPr>
+      <w:r>
+        <w:rPr>
+          <w:rFonts w:cstheme="minorHAnsi"/>
+        </w:rPr>
+        <w:lastRenderedPageBreak/>
+        <w:t>Its unique features—AI chatbot, multilingual support, text-to-voice, and SMS alerts—enhance accessibility and usability.</w:t>
+      </w:r>
+    </w:p>
+    <w:p>
+      <w:pPr>
+        <w:numPr>
+          <w:ilvl w:val="0"/>
+          <w:numId w:val="7"/>
+        </w:numPr>
+        <w:rPr>
+          <w:rFonts w:cstheme="minorHAnsi"/>
+        </w:rPr>
+      </w:pPr>
+      <w:r>
+        <w:rPr>
+          <w:rFonts w:cstheme="minorHAnsi"/>
+        </w:rPr>
+        <w:t>Market viability is strong, supported by rising demand for precision agriculture and digital advisory tools.</w:t>
+      </w:r>
+    </w:p>
+    <w:p>
+      <w:pPr>
+        <w:numPr>
+          <w:ilvl w:val="0"/>
+          <w:numId w:val="7"/>
+        </w:numPr>
+        <w:rPr>
+          <w:rFonts w:cstheme="minorHAnsi"/>
+        </w:rPr>
+      </w:pPr>
+      <w:r>
+        <w:rPr>
+          <w:rFonts w:cstheme="minorHAnsi"/>
+        </w:rPr>
+        <w:t>It stands out from existing platforms by combining diagnostics, advisory, and market linkage in one unified solution.</w:t>
+      </w:r>
+    </w:p>
+    <w:p>
+      <w:pPr>
+        <w:numPr>
+          <w:ilvl w:val="0"/>
+          <w:numId w:val="7"/>
+        </w:numPr>
+        <w:rPr>
+          <w:rFonts w:cstheme="minorHAnsi"/>
+        </w:rPr>
+      </w:pPr>
+      <w:r>
+        <w:rPr>
+          <w:rFonts w:cstheme="minorHAnsi"/>
+        </w:rPr>
+        <w:t>Monetization is feasible through subscriptions, per-acre diagnostics, B2B licensing, and data services.</w:t>
+      </w:r>
+    </w:p>
+    <w:p>
+      <w:pPr>
+        <w:numPr>
+          <w:ilvl w:val="0"/>
+          <w:numId w:val="7"/>
+        </w:numPr>
+        <w:rPr>
+          <w:rFonts w:cstheme="minorHAnsi"/>
+        </w:rPr>
+      </w:pPr>
+      <w:r>
+        <w:rPr>
+          <w:rFonts w:cstheme="minorHAnsi"/>
+        </w:rPr>
+        <w:t>Future scope includes IoT integration, blockchain traceability, and expansion into new regions and crops.</w:t>
+      </w:r>
+    </w:p>
+    <w:p>
+      <w:pPr>
+        <w:numPr>
+          <w:ilvl w:val="0"/>
+          <w:numId w:val="7"/>
+        </w:numPr>
+        <w:rPr>
+          <w:rFonts w:cstheme="minorHAnsi"/>
+        </w:rPr>
+      </w:pPr>
+      <w:r>
+        <w:rPr>
+          <w:rFonts w:cstheme="minorHAnsi"/>
+        </w:rPr>
+        <w:t>Crop Pulse is well-positioned to drive sustainable, tech-enabled transformation in agriculture.</w:t>
+      </w:r>
+    </w:p>
+    <w:p>
+      <w:pPr>
+        <w:ind w:left="720"/>
+        <w:rPr>
+          <w:rFonts w:cstheme="minorHAnsi"/>
+        </w:rPr>
+      </w:pPr>
+    </w:p>
+    <w:p>
+      <w:pPr>
+        <w:rPr>
+          <w:rFonts w:cstheme="minorHAnsi"/>
+          <w:b/>
+          <w:bCs/>
+        </w:rPr>
+      </w:pPr>
+      <w:r>
+        <w:rPr>
+          <w:rFonts w:cstheme="minorHAnsi"/>
+          <w:b/>
+          <w:bCs/>
+        </w:rPr>
+        <w:t>Research &amp; References</w:t>
+      </w:r>
+    </w:p>
+    <w:p>
+      <w:pPr>
+        <w:rPr>
+          <w:rFonts w:cstheme="minorHAnsi"/>
+          <w:b/>
+          <w:bCs/>
+        </w:rPr>
+      </w:pPr>
+    </w:p>
+    <w:p>
+      <w:pPr>
+        <w:rPr>
+          <w:rFonts w:cstheme="minorHAnsi"/>
+          <w:b/>
+          <w:bCs/>
+        </w:rPr>
+      </w:pPr>
+      <w:r>
+        <w:rPr>
+          <w:rFonts w:cstheme="minorHAnsi"/>
+          <w:b/>
+          <w:bCs/>
+        </w:rPr>
+        <w:t>Academic Studies</w:t>
+      </w:r>
+    </w:p>
+    <w:p>
+      <w:pPr>
+        <w:numPr>
+          <w:ilvl w:val="0"/>
+          <w:numId w:val="8"/>
+        </w:numPr>
+        <w:rPr>
+          <w:rFonts w:cstheme="minorHAnsi"/>
+        </w:rPr>
+      </w:pPr>
+      <w:r>
+        <w:rPr>
+          <w:rFonts w:cstheme="minorHAnsi"/>
+          <w:b/>
+          <w:bCs/>
+        </w:rPr>
+        <w:t>“AI in Agriculture: A Review” – IEEE Xplore (2023)</w:t>
+      </w:r>
+      <w:r>
+        <w:rPr>
+          <w:rFonts w:cstheme="minorHAnsi"/>
+        </w:rPr>
+        <w:t xml:space="preserve"> </w:t>
+      </w:r>
+      <w:r>
+        <w:rPr>
+          <w:rFonts w:cstheme="minorHAnsi"/>
+        </w:rPr>
+        <w:br/>
+        <w:t>Covers machine learning and computer vision applications in crop disease detection, yield prediction, and soil analysis.</w:t>
+      </w:r>
+      <w:r>
+        <w:rPr>
+          <w:rFonts w:cstheme="minorHAnsi"/>
+        </w:rPr>
+        <w:br/>
+      </w:r>
+      <w:hyperlink r:id="rId17" w:history="1">
+        <w:r>
+          <w:rPr>
+            <w:rStyle w:val="Hyperlink"/>
+            <w:rFonts w:cstheme="minorHAnsi"/>
+          </w:rPr>
+          <w:t>Link to paper</w:t>
+        </w:r>
+      </w:hyperlink>
+    </w:p>
+    <w:p>
+      <w:pPr>
+        <w:numPr>
+          <w:ilvl w:val="0"/>
+          <w:numId w:val="8"/>
+        </w:numPr>
+        <w:rPr>
+          <w:rFonts w:cstheme="minorHAnsi"/>
+        </w:rPr>
+      </w:pPr>
+      <w:r>
+        <w:rPr>
+          <w:rFonts w:cstheme="minorHAnsi"/>
+          <w:b/>
+          <w:bCs/>
+        </w:rPr>
+        <w:t>“Comparative Study of AI-Based Crop Monitoring Platforms” – JETIR (2024)</w:t>
+      </w:r>
+      <w:r>
+        <w:rPr>
+          <w:rFonts w:cstheme="minorHAnsi"/>
+        </w:rPr>
+        <w:t xml:space="preserve"> </w:t>
+      </w:r>
+      <w:r>
+        <w:rPr>
+          <w:rFonts w:cstheme="minorHAnsi"/>
+        </w:rPr>
+        <w:br/>
+        <w:t>Evaluates platforms like Plantix, Cropin, and DeHaat, identifying gaps in automation and accessibility.</w:t>
+      </w:r>
+      <w:r>
+        <w:rPr>
+          <w:rFonts w:cstheme="minorHAnsi"/>
+        </w:rPr>
+        <w:br/>
+      </w:r>
+      <w:hyperlink r:id="rId18" w:history="1">
+        <w:r>
+          <w:rPr>
+            <w:rStyle w:val="Hyperlink"/>
+            <w:rFonts w:cstheme="minorHAnsi"/>
+          </w:rPr>
+          <w:t>Link to paper</w:t>
+        </w:r>
+      </w:hyperlink>
+    </w:p>
+    <w:p>
+      <w:pPr>
+        <w:numPr>
+          <w:ilvl w:val="0"/>
+          <w:numId w:val="8"/>
+        </w:numPr>
+        <w:rPr>
+          <w:rFonts w:cstheme="minorHAnsi"/>
+        </w:rPr>
+      </w:pPr>
+      <w:r>
+        <w:rPr>
+          <w:rFonts w:cstheme="minorHAnsi"/>
+          <w:b/>
+          <w:bCs/>
+        </w:rPr>
+        <w:t>“AI-Powered Crop Monitoring in India” – IARJSET (2025)</w:t>
+      </w:r>
+      <w:r>
+        <w:rPr>
+          <w:rFonts w:cstheme="minorHAnsi"/>
+        </w:rPr>
+        <w:t xml:space="preserve"> </w:t>
+      </w:r>
+      <w:r>
+        <w:rPr>
+          <w:rFonts w:cstheme="minorHAnsi"/>
+        </w:rPr>
+        <w:br/>
+        <w:t>Focuses on mobile-first design, multilingual support, and smallholder adoption in rural India.</w:t>
+      </w:r>
+      <w:r>
+        <w:rPr>
+          <w:rFonts w:cstheme="minorHAnsi"/>
+        </w:rPr>
+        <w:br/>
+      </w:r>
+      <w:hyperlink r:id="rId19" w:history="1">
+        <w:r>
+          <w:rPr>
+            <w:rStyle w:val="Hyperlink"/>
+            <w:rFonts w:cstheme="minorHAnsi"/>
+          </w:rPr>
+          <w:t>Link to study</w:t>
+        </w:r>
+      </w:hyperlink>
+    </w:p>
+    <w:p>
+      <w:pPr>
+        <w:rPr>
+          <w:rFonts w:cstheme="minorHAnsi"/>
+        </w:rPr>
+      </w:pPr>
+    </w:p>
+    <w:p>
+      <w:pPr>
+        <w:rPr>
+          <w:rFonts w:cstheme="minorHAnsi"/>
+          <w:b/>
+          <w:bCs/>
+        </w:rPr>
+      </w:pPr>
+      <w:r>
+        <w:rPr>
+          <w:rFonts w:cstheme="minorHAnsi"/>
+          <w:b/>
+          <w:bCs/>
+        </w:rPr>
+        <w:t>Industry Platforms</w:t>
+      </w:r>
+    </w:p>
+    <w:p>
+      <w:pPr>
+        <w:numPr>
+          <w:ilvl w:val="0"/>
+          <w:numId w:val="9"/>
+        </w:numPr>
+        <w:rPr>
+          <w:rFonts w:cstheme="minorHAnsi"/>
+        </w:rPr>
+      </w:pPr>
+      <w:r>
+        <w:rPr>
+          <w:rFonts w:cstheme="minorHAnsi"/>
+          <w:b/>
+          <w:bCs/>
+        </w:rPr>
+        <w:t>FlyPix AI</w:t>
+      </w:r>
+      <w:r>
+        <w:rPr>
+          <w:rFonts w:cstheme="minorHAnsi"/>
+        </w:rPr>
+        <w:t xml:space="preserve"> – Provides drone and satellite-based crop health monitoring with AI analytics.</w:t>
+      </w:r>
+      <w:r>
+        <w:rPr>
+          <w:rFonts w:cstheme="minorHAnsi"/>
+        </w:rPr>
+        <w:br/>
+      </w:r>
+      <w:hyperlink r:id="rId20" w:history="1">
+        <w:r>
+          <w:rPr>
+            <w:rStyle w:val="Hyperlink"/>
+            <w:rFonts w:cstheme="minorHAnsi"/>
+          </w:rPr>
+          <w:t>FlyPix Blog</w:t>
+        </w:r>
+      </w:hyperlink>
+    </w:p>
+    <w:p>
+      <w:pPr>
+        <w:numPr>
+          <w:ilvl w:val="0"/>
+          <w:numId w:val="9"/>
+        </w:numPr>
+        <w:rPr>
+          <w:rFonts w:cstheme="minorHAnsi"/>
+        </w:rPr>
+      </w:pPr>
+      <w:r>
+        <w:rPr>
+          <w:rFonts w:cstheme="minorHAnsi"/>
+          <w:b/>
+          <w:bCs/>
+        </w:rPr>
+        <w:lastRenderedPageBreak/>
+        <w:t>MapMyCrop</w:t>
+      </w:r>
+      <w:r>
+        <w:rPr>
+          <w:rFonts w:cstheme="minorHAnsi"/>
+        </w:rPr>
+        <w:t xml:space="preserve"> – Offers 360° crop monitoring with WhatsApp-based advisory in regional languages.</w:t>
+      </w:r>
+      <w:r>
+        <w:rPr>
+          <w:rFonts w:cstheme="minorHAnsi"/>
+        </w:rPr>
+        <w:br/>
+      </w:r>
+      <w:hyperlink r:id="rId21" w:history="1">
+        <w:r>
+          <w:rPr>
+            <w:rStyle w:val="Hyperlink"/>
+            <w:rFonts w:cstheme="minorHAnsi"/>
+          </w:rPr>
+          <w:t>MapMyCrop</w:t>
+        </w:r>
+      </w:hyperlink>
+    </w:p>
+    <w:p>
+      <w:pPr>
+        <w:numPr>
+          <w:ilvl w:val="0"/>
+          <w:numId w:val="9"/>
+        </w:numPr>
+        <w:rPr>
+          <w:rFonts w:cstheme="minorHAnsi"/>
+        </w:rPr>
+      </w:pPr>
+      <w:r>
+        <w:rPr>
+          <w:rFonts w:cstheme="minorHAnsi"/>
+          <w:b/>
+          <w:bCs/>
+        </w:rPr>
+        <w:t>DevOpsSchool’s Top 10 AI Agriculture Tools (2025)</w:t>
+      </w:r>
+      <w:r>
+        <w:rPr>
+          <w:rFonts w:cstheme="minorHAnsi"/>
+        </w:rPr>
+        <w:t xml:space="preserve"> – Lists and compares leading platforms.</w:t>
+      </w:r>
+      <w:r>
+        <w:rPr>
+          <w:rFonts w:cstheme="minorHAnsi"/>
+        </w:rPr>
+        <w:br/>
+      </w:r>
+      <w:hyperlink r:id="rId22" w:history="1">
+        <w:r>
+          <w:rPr>
+            <w:rStyle w:val="Hyperlink"/>
+            <w:rFonts w:cstheme="minorHAnsi"/>
+          </w:rPr>
+          <w:t>DevOpsSchool Article</w:t>
+        </w:r>
+      </w:hyperlink>
+    </w:p>
+    <w:p>
+      <w:pPr>
+        <w:rPr>
+          <w:rFonts w:cstheme="minorHAnsi"/>
+        </w:rPr>
+      </w:pPr>
+    </w:p>
+    <w:p>
+      <w:pPr>
+        <w:rPr>
+          <w:rFonts w:cstheme="minorHAnsi"/>
+          <w:b/>
+          <w:bCs/>
+        </w:rPr>
+      </w:pPr>
+      <w:r>
+        <w:rPr>
+          <w:rFonts w:cstheme="minorHAnsi"/>
+          <w:b/>
+          <w:bCs/>
+        </w:rPr>
+        <w:t>Market Insights</w:t>
+      </w:r>
+    </w:p>
+    <w:p>
+      <w:pPr>
+        <w:numPr>
+          <w:ilvl w:val="0"/>
+          <w:numId w:val="10"/>
+        </w:numPr>
+        <w:rPr>
+          <w:rFonts w:cstheme="minorHAnsi"/>
+        </w:rPr>
+      </w:pPr>
+      <w:r>
+        <w:rPr>
+          <w:rFonts w:cstheme="minorHAnsi"/>
+          <w:b/>
+          <w:bCs/>
+        </w:rPr>
+        <w:t>MarketsandMarkets Report on AI in Agriculture (2025)</w:t>
+      </w:r>
+      <w:r>
+        <w:rPr>
+          <w:rFonts w:cstheme="minorHAnsi"/>
+        </w:rPr>
+        <w:t xml:space="preserve"> – Projects over 25% CAGR for AI agri-tech.</w:t>
+      </w:r>
+    </w:p>
+    <w:p>
+      <w:pPr>
+        <w:numPr>
+          <w:ilvl w:val="0"/>
+          <w:numId w:val="10"/>
+        </w:numPr>
+        <w:rPr>
+          <w:rFonts w:cstheme="minorHAnsi"/>
+        </w:rPr>
+      </w:pPr>
+      <w:r>
+        <w:rPr>
+          <w:rFonts w:cstheme="minorHAnsi"/>
+          <w:b/>
+          <w:bCs/>
+        </w:rPr>
+        <w:t>AgFunder India Agrifood Tech Investment Report (2024)</w:t>
+      </w:r>
+      <w:r>
+        <w:rPr>
+          <w:rFonts w:cstheme="minorHAnsi"/>
+        </w:rPr>
+        <w:t xml:space="preserve"> – Highlights investor interest in AI-driven crop solutions.</w:t>
+      </w:r>
+    </w:p>
+    <w:p>
+      <w:pPr>
+        <w:numPr>
+          <w:ilvl w:val="0"/>
+          <w:numId w:val="10"/>
+        </w:numPr>
+        <w:rPr>
+          <w:rFonts w:cstheme="minorHAnsi"/>
+        </w:rPr>
+      </w:pPr>
+      <w:r>
+        <w:rPr>
+          <w:rFonts w:cstheme="minorHAnsi"/>
+          <w:b/>
+          <w:bCs/>
+        </w:rPr>
+        <w:t>World Bank Digital Agriculture Strategy (2023)</w:t>
+      </w:r>
+      <w:r>
+        <w:rPr>
+          <w:rFonts w:cstheme="minorHAnsi"/>
+        </w:rPr>
+        <w:t xml:space="preserve"> – Emphasizes mobile-first, data-driven tools for smallholder empo</w:t>
+      </w:r>
     </w:p>
     <w:p>
       <w:pPr>
@@ -1670,81 +5071,16 @@
       </w:pPr>
       <w:r>
         <w:rPr>
-          <w:rFonts w:ascii="Franklin Gothic Demi Cond" w:hAnsi="Franklin Gothic Demi Cond"/>
-          <w:sz w:val="52"/>
-          <w:szCs w:val="52"/>
+          <w:b/>
+          <w:bCs/>
           <w:lang w:val="en-US"/>
         </w:rPr>
-        <w:t xml:space="preserve">                                                      </w:t>
-      </w:r>
-      <w:r>
-        <w:rPr>
-          <w:b/>
-          <w:bCs/>
-          <w:sz w:val="20"/>
-          <w:szCs w:val="20"/>
-          <w:lang w:val="en-US"/>
-        </w:rPr>
-        <w:t>THE FARMING FRI</w:t>
-      </w:r>
-      <w:r>
-        <w:rPr>
-          <w:b/>
-          <w:bCs/>
-          <w:sz w:val="20"/>
-          <w:szCs w:val="20"/>
-          <w:lang w:val="en-US"/>
-        </w:rPr>
-        <w:t>END</w:t>
-      </w:r>
-    </w:p>
-    <w:p>
-      <w:pPr>
-        <w:rPr>
-          <w:b/>
-          <w:bCs/>
-          <w:lang w:val="en-US"/>
-        </w:rPr>
-      </w:pPr>
-      <w:r>
-        <w:rPr>
-          <w:b/>
-          <w:bCs/>
-          <w:lang w:val="en-US"/>
-        </w:rPr>
-        <w:t xml:space="preserve"> </w:t>
-      </w:r>
-      <w:r>
-        <w:rPr>
-          <w:b/>
-          <w:bCs/>
-          <w:lang w:val="en-US"/>
-        </w:rPr>
-        <w:t>TE</w:t>
-      </w:r>
-    </w:p>
-    <w:p>
-      <w:pPr>
-        <w:rPr>
-          <w:b/>
-          <w:bCs/>
-          <w:sz w:val="20"/>
-          <w:szCs w:val="20"/>
-          <w:lang w:val="en-US"/>
-        </w:rPr>
-      </w:pPr>
-      <w:r>
-        <w:rPr>
-          <w:b/>
-          <w:bCs/>
-          <w:lang w:val="en-US"/>
-        </w:rPr>
-        <w:t xml:space="preserve">                                                                                 </w:t>
+        <w:t xml:space="preserve">                                                                            </w:t>
       </w:r>
     </w:p>
     <w:sectPr>
-      <w:headerReference w:type="default" r:id="rId9"/>
-      <w:footerReference w:type="default" r:id="rId10"/>
+      <w:headerReference w:type="default" r:id="rId23"/>
+      <w:footerReference w:type="default" r:id="rId24"/>
       <w:pgSz w:w="11906" w:h="16838"/>
       <w:pgMar w:top="1440" w:right="1440" w:bottom="1440" w:left="1440" w:header="708" w:footer="708" w:gutter="0"/>
       <w:pgNumType w:start="0"/>
@@ -1917,6 +5253,2231 @@
     </w:r>
   </w:p>
 </w:hdr>
+</file>
+
+<file path=word/numbering.xml><?xml version="1.0" encoding="utf-8"?>
+<w:numbering xmlns:wpc="http://schemas.microsoft.com/office/word/2010/wordprocessingCanvas" xmlns:cx="http://schemas.microsoft.com/office/drawing/2014/chartex" xmlns:cx1="http://schemas.microsoft.com/office/drawing/2015/9/8/chartex" xmlns:cx2="http://schemas.microsoft.com/office/drawing/2015/10/21/chartex" xmlns:cx3="http://schemas.microsoft.com/office/drawing/2016/5/9/chartex" xmlns:cx4="http://schemas.microsoft.com/office/drawing/2016/5/10/chartex" xmlns:cx5="http://schemas.microsoft.com/office/drawing/2016/5/11/chartex" xmlns:cx6="http://schemas.microsoft.com/office/drawing/2016/5/12/chartex" xmlns:cx7="http://schemas.microsoft.com/office/drawing/2016/5/13/chartex" xmlns:cx8="http://schemas.microsoft.com/office/drawing/2016/5/14/chartex" xmlns:mc="http://schemas.openxmlformats.org/markup-compatibility/2006" xmlns:aink="http://schemas.microsoft.com/office/drawing/2016/ink" xmlns:am3d="http://schemas.microsoft.com/office/drawing/2017/model3d" xmlns:o="urn:schemas-microsoft-com:office:office" xmlns:oel="http://schemas.microsoft.com/office/2019/extlst" xmlns:r="http://schemas.openxmlformats.org/officeDocument/2006/relationships" xmlns:m="http://schemas.openxmlformats.org/officeDocument/2006/math" xmlns:v="urn:schemas-microsoft-com:vml" xmlns:wp14="http://schemas.microsoft.com/office/word/2010/wordprocessingDrawing" xmlns:wp="http://schemas.openxmlformats.org/drawingml/2006/wordprocessingDrawing" xmlns:w10="urn:schemas-microsoft-com:office:word" xmlns:w="http://schemas.openxmlformats.org/wordprocessingml/2006/main" xmlns:w14="http://schemas.microsoft.com/office/word/2010/wordml" xmlns:w15="http://schemas.microsoft.com/office/word/2012/wordml" xmlns:w16cex="http://schemas.microsoft.com/office/word/2018/wordml/cex" xmlns:w16cid="http://schemas.microsoft.com/office/word/2016/wordml/cid" xmlns:w16="http://schemas.microsoft.com/office/word/2018/wordml" xmlns:w16du="http://schemas.microsoft.com/office/word/2023/wordml/word16du" xmlns:w16sdtdh="http://schemas.microsoft.com/office/word/2020/wordml/sdtdatahash" xmlns:w16sdtfl="http://schemas.microsoft.com/office/word/2024/wordml/sdtformatlock" xmlns:w16se="http://schemas.microsoft.com/office/word/2015/wordml/symex" xmlns:wpg="http://schemas.microsoft.com/office/word/2010/wordprocessingGroup" xmlns:wpi="http://schemas.microsoft.com/office/word/2010/wordprocessingInk" xmlns:wne="http://schemas.microsoft.com/office/word/2006/wordml" xmlns:wps="http://schemas.microsoft.com/office/word/2010/wordprocessingShape" mc:Ignorable="w14 w15 w16se w16cid w16 w16cex w16sdtdh w16sdtfl w16du wp14">
+  <w:abstractNum w:abstractNumId="0" w15:restartNumberingAfterBreak="0">
+    <w:nsid w:val="1E751C8F"/>
+    <w:multiLevelType w:val="multilevel"/>
+    <w:tmpl w:val="963CE3CC"/>
+    <w:lvl w:ilvl="0">
+      <w:start w:val="1"/>
+      <w:numFmt w:val="decimal"/>
+      <w:lvlText w:val="%1."/>
+      <w:lvlJc w:val="left"/>
+      <w:pPr>
+        <w:tabs>
+          <w:tab w:val="num" w:pos="720"/>
+        </w:tabs>
+        <w:ind w:left="720" w:hanging="360"/>
+      </w:pPr>
+    </w:lvl>
+    <w:lvl w:ilvl="1" w:tentative="1">
+      <w:start w:val="1"/>
+      <w:numFmt w:val="decimal"/>
+      <w:lvlText w:val="%2."/>
+      <w:lvlJc w:val="left"/>
+      <w:pPr>
+        <w:tabs>
+          <w:tab w:val="num" w:pos="1440"/>
+        </w:tabs>
+        <w:ind w:left="1440" w:hanging="360"/>
+      </w:pPr>
+    </w:lvl>
+    <w:lvl w:ilvl="2" w:tentative="1">
+      <w:start w:val="1"/>
+      <w:numFmt w:val="decimal"/>
+      <w:lvlText w:val="%3."/>
+      <w:lvlJc w:val="left"/>
+      <w:pPr>
+        <w:tabs>
+          <w:tab w:val="num" w:pos="2160"/>
+        </w:tabs>
+        <w:ind w:left="2160" w:hanging="360"/>
+      </w:pPr>
+    </w:lvl>
+    <w:lvl w:ilvl="3" w:tentative="1">
+      <w:start w:val="1"/>
+      <w:numFmt w:val="decimal"/>
+      <w:lvlText w:val="%4."/>
+      <w:lvlJc w:val="left"/>
+      <w:pPr>
+        <w:tabs>
+          <w:tab w:val="num" w:pos="2880"/>
+        </w:tabs>
+        <w:ind w:left="2880" w:hanging="360"/>
+      </w:pPr>
+    </w:lvl>
+    <w:lvl w:ilvl="4" w:tentative="1">
+      <w:start w:val="1"/>
+      <w:numFmt w:val="decimal"/>
+      <w:lvlText w:val="%5."/>
+      <w:lvlJc w:val="left"/>
+      <w:pPr>
+        <w:tabs>
+          <w:tab w:val="num" w:pos="3600"/>
+        </w:tabs>
+        <w:ind w:left="3600" w:hanging="360"/>
+      </w:pPr>
+    </w:lvl>
+    <w:lvl w:ilvl="5" w:tentative="1">
+      <w:start w:val="1"/>
+      <w:numFmt w:val="decimal"/>
+      <w:lvlText w:val="%6."/>
+      <w:lvlJc w:val="left"/>
+      <w:pPr>
+        <w:tabs>
+          <w:tab w:val="num" w:pos="4320"/>
+        </w:tabs>
+        <w:ind w:left="4320" w:hanging="360"/>
+      </w:pPr>
+    </w:lvl>
+    <w:lvl w:ilvl="6" w:tentative="1">
+      <w:start w:val="1"/>
+      <w:numFmt w:val="decimal"/>
+      <w:lvlText w:val="%7."/>
+      <w:lvlJc w:val="left"/>
+      <w:pPr>
+        <w:tabs>
+          <w:tab w:val="num" w:pos="5040"/>
+        </w:tabs>
+        <w:ind w:left="5040" w:hanging="360"/>
+      </w:pPr>
+    </w:lvl>
+    <w:lvl w:ilvl="7" w:tentative="1">
+      <w:start w:val="1"/>
+      <w:numFmt w:val="decimal"/>
+      <w:lvlText w:val="%8."/>
+      <w:lvlJc w:val="left"/>
+      <w:pPr>
+        <w:tabs>
+          <w:tab w:val="num" w:pos="5760"/>
+        </w:tabs>
+        <w:ind w:left="5760" w:hanging="360"/>
+      </w:pPr>
+    </w:lvl>
+    <w:lvl w:ilvl="8" w:tentative="1">
+      <w:start w:val="1"/>
+      <w:numFmt w:val="decimal"/>
+      <w:lvlText w:val="%9."/>
+      <w:lvlJc w:val="left"/>
+      <w:pPr>
+        <w:tabs>
+          <w:tab w:val="num" w:pos="6480"/>
+        </w:tabs>
+        <w:ind w:left="6480" w:hanging="360"/>
+      </w:pPr>
+    </w:lvl>
+  </w:abstractNum>
+  <w:abstractNum w:abstractNumId="1" w15:restartNumberingAfterBreak="0">
+    <w:nsid w:val="208247AE"/>
+    <w:multiLevelType w:val="multilevel"/>
+    <w:tmpl w:val="2F84322A"/>
+    <w:lvl w:ilvl="0">
+      <w:start w:val="1"/>
+      <w:numFmt w:val="bullet"/>
+      <w:lvlText w:val=""/>
+      <w:lvlJc w:val="left"/>
+      <w:pPr>
+        <w:tabs>
+          <w:tab w:val="num" w:pos="720"/>
+        </w:tabs>
+        <w:ind w:left="720" w:hanging="360"/>
+      </w:pPr>
+      <w:rPr>
+        <w:rFonts w:ascii="Symbol" w:hAnsi="Symbol" w:hint="default"/>
+        <w:sz w:val="20"/>
+      </w:rPr>
+    </w:lvl>
+    <w:lvl w:ilvl="1" w:tentative="1">
+      <w:start w:val="1"/>
+      <w:numFmt w:val="bullet"/>
+      <w:lvlText w:val="o"/>
+      <w:lvlJc w:val="left"/>
+      <w:pPr>
+        <w:tabs>
+          <w:tab w:val="num" w:pos="1440"/>
+        </w:tabs>
+        <w:ind w:left="1440" w:hanging="360"/>
+      </w:pPr>
+      <w:rPr>
+        <w:rFonts w:ascii="Courier New" w:hAnsi="Courier New" w:hint="default"/>
+        <w:sz w:val="20"/>
+      </w:rPr>
+    </w:lvl>
+    <w:lvl w:ilvl="2" w:tentative="1">
+      <w:start w:val="1"/>
+      <w:numFmt w:val="bullet"/>
+      <w:lvlText w:val=""/>
+      <w:lvlJc w:val="left"/>
+      <w:pPr>
+        <w:tabs>
+          <w:tab w:val="num" w:pos="2160"/>
+        </w:tabs>
+        <w:ind w:left="2160" w:hanging="360"/>
+      </w:pPr>
+      <w:rPr>
+        <w:rFonts w:ascii="Wingdings" w:hAnsi="Wingdings" w:hint="default"/>
+        <w:sz w:val="20"/>
+      </w:rPr>
+    </w:lvl>
+    <w:lvl w:ilvl="3" w:tentative="1">
+      <w:start w:val="1"/>
+      <w:numFmt w:val="bullet"/>
+      <w:lvlText w:val=""/>
+      <w:lvlJc w:val="left"/>
+      <w:pPr>
+        <w:tabs>
+          <w:tab w:val="num" w:pos="2880"/>
+        </w:tabs>
+        <w:ind w:left="2880" w:hanging="360"/>
+      </w:pPr>
+      <w:rPr>
+        <w:rFonts w:ascii="Wingdings" w:hAnsi="Wingdings" w:hint="default"/>
+        <w:sz w:val="20"/>
+      </w:rPr>
+    </w:lvl>
+    <w:lvl w:ilvl="4" w:tentative="1">
+      <w:start w:val="1"/>
+      <w:numFmt w:val="bullet"/>
+      <w:lvlText w:val=""/>
+      <w:lvlJc w:val="left"/>
+      <w:pPr>
+        <w:tabs>
+          <w:tab w:val="num" w:pos="3600"/>
+        </w:tabs>
+        <w:ind w:left="3600" w:hanging="360"/>
+      </w:pPr>
+      <w:rPr>
+        <w:rFonts w:ascii="Wingdings" w:hAnsi="Wingdings" w:hint="default"/>
+        <w:sz w:val="20"/>
+      </w:rPr>
+    </w:lvl>
+    <w:lvl w:ilvl="5" w:tentative="1">
+      <w:start w:val="1"/>
+      <w:numFmt w:val="bullet"/>
+      <w:lvlText w:val=""/>
+      <w:lvlJc w:val="left"/>
+      <w:pPr>
+        <w:tabs>
+          <w:tab w:val="num" w:pos="4320"/>
+        </w:tabs>
+        <w:ind w:left="4320" w:hanging="360"/>
+      </w:pPr>
+      <w:rPr>
+        <w:rFonts w:ascii="Wingdings" w:hAnsi="Wingdings" w:hint="default"/>
+        <w:sz w:val="20"/>
+      </w:rPr>
+    </w:lvl>
+    <w:lvl w:ilvl="6" w:tentative="1">
+      <w:start w:val="1"/>
+      <w:numFmt w:val="bullet"/>
+      <w:lvlText w:val=""/>
+      <w:lvlJc w:val="left"/>
+      <w:pPr>
+        <w:tabs>
+          <w:tab w:val="num" w:pos="5040"/>
+        </w:tabs>
+        <w:ind w:left="5040" w:hanging="360"/>
+      </w:pPr>
+      <w:rPr>
+        <w:rFonts w:ascii="Wingdings" w:hAnsi="Wingdings" w:hint="default"/>
+        <w:sz w:val="20"/>
+      </w:rPr>
+    </w:lvl>
+    <w:lvl w:ilvl="7" w:tentative="1">
+      <w:start w:val="1"/>
+      <w:numFmt w:val="bullet"/>
+      <w:lvlText w:val=""/>
+      <w:lvlJc w:val="left"/>
+      <w:pPr>
+        <w:tabs>
+          <w:tab w:val="num" w:pos="5760"/>
+        </w:tabs>
+        <w:ind w:left="5760" w:hanging="360"/>
+      </w:pPr>
+      <w:rPr>
+        <w:rFonts w:ascii="Wingdings" w:hAnsi="Wingdings" w:hint="default"/>
+        <w:sz w:val="20"/>
+      </w:rPr>
+    </w:lvl>
+    <w:lvl w:ilvl="8" w:tentative="1">
+      <w:start w:val="1"/>
+      <w:numFmt w:val="bullet"/>
+      <w:lvlText w:val=""/>
+      <w:lvlJc w:val="left"/>
+      <w:pPr>
+        <w:tabs>
+          <w:tab w:val="num" w:pos="6480"/>
+        </w:tabs>
+        <w:ind w:left="6480" w:hanging="360"/>
+      </w:pPr>
+      <w:rPr>
+        <w:rFonts w:ascii="Wingdings" w:hAnsi="Wingdings" w:hint="default"/>
+        <w:sz w:val="20"/>
+      </w:rPr>
+    </w:lvl>
+  </w:abstractNum>
+  <w:abstractNum w:abstractNumId="2" w15:restartNumberingAfterBreak="0">
+    <w:nsid w:val="3B13057E"/>
+    <w:multiLevelType w:val="multilevel"/>
+    <w:tmpl w:val="CD025F4C"/>
+    <w:lvl w:ilvl="0">
+      <w:start w:val="1"/>
+      <w:numFmt w:val="decimal"/>
+      <w:lvlText w:val="%1."/>
+      <w:lvlJc w:val="left"/>
+      <w:pPr>
+        <w:tabs>
+          <w:tab w:val="num" w:pos="720"/>
+        </w:tabs>
+        <w:ind w:left="720" w:hanging="360"/>
+      </w:pPr>
+    </w:lvl>
+    <w:lvl w:ilvl="1" w:tentative="1">
+      <w:start w:val="1"/>
+      <w:numFmt w:val="decimal"/>
+      <w:lvlText w:val="%2."/>
+      <w:lvlJc w:val="left"/>
+      <w:pPr>
+        <w:tabs>
+          <w:tab w:val="num" w:pos="1440"/>
+        </w:tabs>
+        <w:ind w:left="1440" w:hanging="360"/>
+      </w:pPr>
+    </w:lvl>
+    <w:lvl w:ilvl="2" w:tentative="1">
+      <w:start w:val="1"/>
+      <w:numFmt w:val="decimal"/>
+      <w:lvlText w:val="%3."/>
+      <w:lvlJc w:val="left"/>
+      <w:pPr>
+        <w:tabs>
+          <w:tab w:val="num" w:pos="2160"/>
+        </w:tabs>
+        <w:ind w:left="2160" w:hanging="360"/>
+      </w:pPr>
+    </w:lvl>
+    <w:lvl w:ilvl="3" w:tentative="1">
+      <w:start w:val="1"/>
+      <w:numFmt w:val="decimal"/>
+      <w:lvlText w:val="%4."/>
+      <w:lvlJc w:val="left"/>
+      <w:pPr>
+        <w:tabs>
+          <w:tab w:val="num" w:pos="2880"/>
+        </w:tabs>
+        <w:ind w:left="2880" w:hanging="360"/>
+      </w:pPr>
+    </w:lvl>
+    <w:lvl w:ilvl="4" w:tentative="1">
+      <w:start w:val="1"/>
+      <w:numFmt w:val="decimal"/>
+      <w:lvlText w:val="%5."/>
+      <w:lvlJc w:val="left"/>
+      <w:pPr>
+        <w:tabs>
+          <w:tab w:val="num" w:pos="3600"/>
+        </w:tabs>
+        <w:ind w:left="3600" w:hanging="360"/>
+      </w:pPr>
+    </w:lvl>
+    <w:lvl w:ilvl="5" w:tentative="1">
+      <w:start w:val="1"/>
+      <w:numFmt w:val="decimal"/>
+      <w:lvlText w:val="%6."/>
+      <w:lvlJc w:val="left"/>
+      <w:pPr>
+        <w:tabs>
+          <w:tab w:val="num" w:pos="4320"/>
+        </w:tabs>
+        <w:ind w:left="4320" w:hanging="360"/>
+      </w:pPr>
+    </w:lvl>
+    <w:lvl w:ilvl="6" w:tentative="1">
+      <w:start w:val="1"/>
+      <w:numFmt w:val="decimal"/>
+      <w:lvlText w:val="%7."/>
+      <w:lvlJc w:val="left"/>
+      <w:pPr>
+        <w:tabs>
+          <w:tab w:val="num" w:pos="5040"/>
+        </w:tabs>
+        <w:ind w:left="5040" w:hanging="360"/>
+      </w:pPr>
+    </w:lvl>
+    <w:lvl w:ilvl="7" w:tentative="1">
+      <w:start w:val="1"/>
+      <w:numFmt w:val="decimal"/>
+      <w:lvlText w:val="%8."/>
+      <w:lvlJc w:val="left"/>
+      <w:pPr>
+        <w:tabs>
+          <w:tab w:val="num" w:pos="5760"/>
+        </w:tabs>
+        <w:ind w:left="5760" w:hanging="360"/>
+      </w:pPr>
+    </w:lvl>
+    <w:lvl w:ilvl="8" w:tentative="1">
+      <w:start w:val="1"/>
+      <w:numFmt w:val="decimal"/>
+      <w:lvlText w:val="%9."/>
+      <w:lvlJc w:val="left"/>
+      <w:pPr>
+        <w:tabs>
+          <w:tab w:val="num" w:pos="6480"/>
+        </w:tabs>
+        <w:ind w:left="6480" w:hanging="360"/>
+      </w:pPr>
+    </w:lvl>
+  </w:abstractNum>
+  <w:abstractNum w:abstractNumId="3" w15:restartNumberingAfterBreak="0">
+    <w:nsid w:val="3C610BBE"/>
+    <w:multiLevelType w:val="multilevel"/>
+    <w:tmpl w:val="5B486EF4"/>
+    <w:lvl w:ilvl="0">
+      <w:start w:val="1"/>
+      <w:numFmt w:val="bullet"/>
+      <w:lvlText w:val=""/>
+      <w:lvlJc w:val="left"/>
+      <w:pPr>
+        <w:tabs>
+          <w:tab w:val="num" w:pos="720"/>
+        </w:tabs>
+        <w:ind w:left="720" w:hanging="360"/>
+      </w:pPr>
+      <w:rPr>
+        <w:rFonts w:ascii="Symbol" w:hAnsi="Symbol" w:hint="default"/>
+        <w:sz w:val="20"/>
+      </w:rPr>
+    </w:lvl>
+    <w:lvl w:ilvl="1" w:tentative="1">
+      <w:start w:val="1"/>
+      <w:numFmt w:val="bullet"/>
+      <w:lvlText w:val="o"/>
+      <w:lvlJc w:val="left"/>
+      <w:pPr>
+        <w:tabs>
+          <w:tab w:val="num" w:pos="1440"/>
+        </w:tabs>
+        <w:ind w:left="1440" w:hanging="360"/>
+      </w:pPr>
+      <w:rPr>
+        <w:rFonts w:ascii="Courier New" w:hAnsi="Courier New" w:hint="default"/>
+        <w:sz w:val="20"/>
+      </w:rPr>
+    </w:lvl>
+    <w:lvl w:ilvl="2" w:tentative="1">
+      <w:start w:val="1"/>
+      <w:numFmt w:val="bullet"/>
+      <w:lvlText w:val=""/>
+      <w:lvlJc w:val="left"/>
+      <w:pPr>
+        <w:tabs>
+          <w:tab w:val="num" w:pos="2160"/>
+        </w:tabs>
+        <w:ind w:left="2160" w:hanging="360"/>
+      </w:pPr>
+      <w:rPr>
+        <w:rFonts w:ascii="Wingdings" w:hAnsi="Wingdings" w:hint="default"/>
+        <w:sz w:val="20"/>
+      </w:rPr>
+    </w:lvl>
+    <w:lvl w:ilvl="3" w:tentative="1">
+      <w:start w:val="1"/>
+      <w:numFmt w:val="bullet"/>
+      <w:lvlText w:val=""/>
+      <w:lvlJc w:val="left"/>
+      <w:pPr>
+        <w:tabs>
+          <w:tab w:val="num" w:pos="2880"/>
+        </w:tabs>
+        <w:ind w:left="2880" w:hanging="360"/>
+      </w:pPr>
+      <w:rPr>
+        <w:rFonts w:ascii="Wingdings" w:hAnsi="Wingdings" w:hint="default"/>
+        <w:sz w:val="20"/>
+      </w:rPr>
+    </w:lvl>
+    <w:lvl w:ilvl="4" w:tentative="1">
+      <w:start w:val="1"/>
+      <w:numFmt w:val="bullet"/>
+      <w:lvlText w:val=""/>
+      <w:lvlJc w:val="left"/>
+      <w:pPr>
+        <w:tabs>
+          <w:tab w:val="num" w:pos="3600"/>
+        </w:tabs>
+        <w:ind w:left="3600" w:hanging="360"/>
+      </w:pPr>
+      <w:rPr>
+        <w:rFonts w:ascii="Wingdings" w:hAnsi="Wingdings" w:hint="default"/>
+        <w:sz w:val="20"/>
+      </w:rPr>
+    </w:lvl>
+    <w:lvl w:ilvl="5" w:tentative="1">
+      <w:start w:val="1"/>
+      <w:numFmt w:val="bullet"/>
+      <w:lvlText w:val=""/>
+      <w:lvlJc w:val="left"/>
+      <w:pPr>
+        <w:tabs>
+          <w:tab w:val="num" w:pos="4320"/>
+        </w:tabs>
+        <w:ind w:left="4320" w:hanging="360"/>
+      </w:pPr>
+      <w:rPr>
+        <w:rFonts w:ascii="Wingdings" w:hAnsi="Wingdings" w:hint="default"/>
+        <w:sz w:val="20"/>
+      </w:rPr>
+    </w:lvl>
+    <w:lvl w:ilvl="6" w:tentative="1">
+      <w:start w:val="1"/>
+      <w:numFmt w:val="bullet"/>
+      <w:lvlText w:val=""/>
+      <w:lvlJc w:val="left"/>
+      <w:pPr>
+        <w:tabs>
+          <w:tab w:val="num" w:pos="5040"/>
+        </w:tabs>
+        <w:ind w:left="5040" w:hanging="360"/>
+      </w:pPr>
+      <w:rPr>
+        <w:rFonts w:ascii="Wingdings" w:hAnsi="Wingdings" w:hint="default"/>
+        <w:sz w:val="20"/>
+      </w:rPr>
+    </w:lvl>
+    <w:lvl w:ilvl="7" w:tentative="1">
+      <w:start w:val="1"/>
+      <w:numFmt w:val="bullet"/>
+      <w:lvlText w:val=""/>
+      <w:lvlJc w:val="left"/>
+      <w:pPr>
+        <w:tabs>
+          <w:tab w:val="num" w:pos="5760"/>
+        </w:tabs>
+        <w:ind w:left="5760" w:hanging="360"/>
+      </w:pPr>
+      <w:rPr>
+        <w:rFonts w:ascii="Wingdings" w:hAnsi="Wingdings" w:hint="default"/>
+        <w:sz w:val="20"/>
+      </w:rPr>
+    </w:lvl>
+    <w:lvl w:ilvl="8" w:tentative="1">
+      <w:start w:val="1"/>
+      <w:numFmt w:val="bullet"/>
+      <w:lvlText w:val=""/>
+      <w:lvlJc w:val="left"/>
+      <w:pPr>
+        <w:tabs>
+          <w:tab w:val="num" w:pos="6480"/>
+        </w:tabs>
+        <w:ind w:left="6480" w:hanging="360"/>
+      </w:pPr>
+      <w:rPr>
+        <w:rFonts w:ascii="Wingdings" w:hAnsi="Wingdings" w:hint="default"/>
+        <w:sz w:val="20"/>
+      </w:rPr>
+    </w:lvl>
+  </w:abstractNum>
+  <w:abstractNum w:abstractNumId="4" w15:restartNumberingAfterBreak="0">
+    <w:nsid w:val="53582151"/>
+    <w:multiLevelType w:val="multilevel"/>
+    <w:tmpl w:val="BBC4EAFC"/>
+    <w:lvl w:ilvl="0">
+      <w:start w:val="1"/>
+      <w:numFmt w:val="decimal"/>
+      <w:lvlText w:val="%1."/>
+      <w:lvlJc w:val="left"/>
+      <w:pPr>
+        <w:tabs>
+          <w:tab w:val="num" w:pos="720"/>
+        </w:tabs>
+        <w:ind w:left="720" w:hanging="360"/>
+      </w:pPr>
+    </w:lvl>
+    <w:lvl w:ilvl="1" w:tentative="1">
+      <w:start w:val="1"/>
+      <w:numFmt w:val="decimal"/>
+      <w:lvlText w:val="%2."/>
+      <w:lvlJc w:val="left"/>
+      <w:pPr>
+        <w:tabs>
+          <w:tab w:val="num" w:pos="1440"/>
+        </w:tabs>
+        <w:ind w:left="1440" w:hanging="360"/>
+      </w:pPr>
+    </w:lvl>
+    <w:lvl w:ilvl="2" w:tentative="1">
+      <w:start w:val="1"/>
+      <w:numFmt w:val="decimal"/>
+      <w:lvlText w:val="%3."/>
+      <w:lvlJc w:val="left"/>
+      <w:pPr>
+        <w:tabs>
+          <w:tab w:val="num" w:pos="2160"/>
+        </w:tabs>
+        <w:ind w:left="2160" w:hanging="360"/>
+      </w:pPr>
+    </w:lvl>
+    <w:lvl w:ilvl="3" w:tentative="1">
+      <w:start w:val="1"/>
+      <w:numFmt w:val="decimal"/>
+      <w:lvlText w:val="%4."/>
+      <w:lvlJc w:val="left"/>
+      <w:pPr>
+        <w:tabs>
+          <w:tab w:val="num" w:pos="2880"/>
+        </w:tabs>
+        <w:ind w:left="2880" w:hanging="360"/>
+      </w:pPr>
+    </w:lvl>
+    <w:lvl w:ilvl="4" w:tentative="1">
+      <w:start w:val="1"/>
+      <w:numFmt w:val="decimal"/>
+      <w:lvlText w:val="%5."/>
+      <w:lvlJc w:val="left"/>
+      <w:pPr>
+        <w:tabs>
+          <w:tab w:val="num" w:pos="3600"/>
+        </w:tabs>
+        <w:ind w:left="3600" w:hanging="360"/>
+      </w:pPr>
+    </w:lvl>
+    <w:lvl w:ilvl="5" w:tentative="1">
+      <w:start w:val="1"/>
+      <w:numFmt w:val="decimal"/>
+      <w:lvlText w:val="%6."/>
+      <w:lvlJc w:val="left"/>
+      <w:pPr>
+        <w:tabs>
+          <w:tab w:val="num" w:pos="4320"/>
+        </w:tabs>
+        <w:ind w:left="4320" w:hanging="360"/>
+      </w:pPr>
+    </w:lvl>
+    <w:lvl w:ilvl="6" w:tentative="1">
+      <w:start w:val="1"/>
+      <w:numFmt w:val="decimal"/>
+      <w:lvlText w:val="%7."/>
+      <w:lvlJc w:val="left"/>
+      <w:pPr>
+        <w:tabs>
+          <w:tab w:val="num" w:pos="5040"/>
+        </w:tabs>
+        <w:ind w:left="5040" w:hanging="360"/>
+      </w:pPr>
+    </w:lvl>
+    <w:lvl w:ilvl="7" w:tentative="1">
+      <w:start w:val="1"/>
+      <w:numFmt w:val="decimal"/>
+      <w:lvlText w:val="%8."/>
+      <w:lvlJc w:val="left"/>
+      <w:pPr>
+        <w:tabs>
+          <w:tab w:val="num" w:pos="5760"/>
+        </w:tabs>
+        <w:ind w:left="5760" w:hanging="360"/>
+      </w:pPr>
+    </w:lvl>
+    <w:lvl w:ilvl="8" w:tentative="1">
+      <w:start w:val="1"/>
+      <w:numFmt w:val="decimal"/>
+      <w:lvlText w:val="%9."/>
+      <w:lvlJc w:val="left"/>
+      <w:pPr>
+        <w:tabs>
+          <w:tab w:val="num" w:pos="6480"/>
+        </w:tabs>
+        <w:ind w:left="6480" w:hanging="360"/>
+      </w:pPr>
+    </w:lvl>
+  </w:abstractNum>
+  <w:abstractNum w:abstractNumId="5" w15:restartNumberingAfterBreak="0">
+    <w:nsid w:val="57157984"/>
+    <w:multiLevelType w:val="multilevel"/>
+    <w:tmpl w:val="14BA8EFA"/>
+    <w:lvl w:ilvl="0">
+      <w:start w:val="1"/>
+      <w:numFmt w:val="decimal"/>
+      <w:lvlText w:val="%1."/>
+      <w:lvlJc w:val="left"/>
+      <w:pPr>
+        <w:tabs>
+          <w:tab w:val="num" w:pos="720"/>
+        </w:tabs>
+        <w:ind w:left="720" w:hanging="360"/>
+      </w:pPr>
+    </w:lvl>
+    <w:lvl w:ilvl="1" w:tentative="1">
+      <w:start w:val="1"/>
+      <w:numFmt w:val="decimal"/>
+      <w:lvlText w:val="%2."/>
+      <w:lvlJc w:val="left"/>
+      <w:pPr>
+        <w:tabs>
+          <w:tab w:val="num" w:pos="1440"/>
+        </w:tabs>
+        <w:ind w:left="1440" w:hanging="360"/>
+      </w:pPr>
+    </w:lvl>
+    <w:lvl w:ilvl="2" w:tentative="1">
+      <w:start w:val="1"/>
+      <w:numFmt w:val="decimal"/>
+      <w:lvlText w:val="%3."/>
+      <w:lvlJc w:val="left"/>
+      <w:pPr>
+        <w:tabs>
+          <w:tab w:val="num" w:pos="2160"/>
+        </w:tabs>
+        <w:ind w:left="2160" w:hanging="360"/>
+      </w:pPr>
+    </w:lvl>
+    <w:lvl w:ilvl="3" w:tentative="1">
+      <w:start w:val="1"/>
+      <w:numFmt w:val="decimal"/>
+      <w:lvlText w:val="%4."/>
+      <w:lvlJc w:val="left"/>
+      <w:pPr>
+        <w:tabs>
+          <w:tab w:val="num" w:pos="2880"/>
+        </w:tabs>
+        <w:ind w:left="2880" w:hanging="360"/>
+      </w:pPr>
+    </w:lvl>
+    <w:lvl w:ilvl="4" w:tentative="1">
+      <w:start w:val="1"/>
+      <w:numFmt w:val="decimal"/>
+      <w:lvlText w:val="%5."/>
+      <w:lvlJc w:val="left"/>
+      <w:pPr>
+        <w:tabs>
+          <w:tab w:val="num" w:pos="3600"/>
+        </w:tabs>
+        <w:ind w:left="3600" w:hanging="360"/>
+      </w:pPr>
+    </w:lvl>
+    <w:lvl w:ilvl="5" w:tentative="1">
+      <w:start w:val="1"/>
+      <w:numFmt w:val="decimal"/>
+      <w:lvlText w:val="%6."/>
+      <w:lvlJc w:val="left"/>
+      <w:pPr>
+        <w:tabs>
+          <w:tab w:val="num" w:pos="4320"/>
+        </w:tabs>
+        <w:ind w:left="4320" w:hanging="360"/>
+      </w:pPr>
+    </w:lvl>
+    <w:lvl w:ilvl="6" w:tentative="1">
+      <w:start w:val="1"/>
+      <w:numFmt w:val="decimal"/>
+      <w:lvlText w:val="%7."/>
+      <w:lvlJc w:val="left"/>
+      <w:pPr>
+        <w:tabs>
+          <w:tab w:val="num" w:pos="5040"/>
+        </w:tabs>
+        <w:ind w:left="5040" w:hanging="360"/>
+      </w:pPr>
+    </w:lvl>
+    <w:lvl w:ilvl="7" w:tentative="1">
+      <w:start w:val="1"/>
+      <w:numFmt w:val="decimal"/>
+      <w:lvlText w:val="%8."/>
+      <w:lvlJc w:val="left"/>
+      <w:pPr>
+        <w:tabs>
+          <w:tab w:val="num" w:pos="5760"/>
+        </w:tabs>
+        <w:ind w:left="5760" w:hanging="360"/>
+      </w:pPr>
+    </w:lvl>
+    <w:lvl w:ilvl="8" w:tentative="1">
+      <w:start w:val="1"/>
+      <w:numFmt w:val="decimal"/>
+      <w:lvlText w:val="%9."/>
+      <w:lvlJc w:val="left"/>
+      <w:pPr>
+        <w:tabs>
+          <w:tab w:val="num" w:pos="6480"/>
+        </w:tabs>
+        <w:ind w:left="6480" w:hanging="360"/>
+      </w:pPr>
+    </w:lvl>
+  </w:abstractNum>
+  <w:abstractNum w:abstractNumId="6" w15:restartNumberingAfterBreak="0">
+    <w:nsid w:val="5DDF7C53"/>
+    <w:multiLevelType w:val="multilevel"/>
+    <w:tmpl w:val="A2C84CD0"/>
+    <w:lvl w:ilvl="0">
+      <w:start w:val="1"/>
+      <w:numFmt w:val="decimal"/>
+      <w:lvlText w:val="%1."/>
+      <w:lvlJc w:val="left"/>
+      <w:pPr>
+        <w:tabs>
+          <w:tab w:val="num" w:pos="720"/>
+        </w:tabs>
+        <w:ind w:left="720" w:hanging="360"/>
+      </w:pPr>
+    </w:lvl>
+    <w:lvl w:ilvl="1" w:tentative="1">
+      <w:start w:val="1"/>
+      <w:numFmt w:val="decimal"/>
+      <w:lvlText w:val="%2."/>
+      <w:lvlJc w:val="left"/>
+      <w:pPr>
+        <w:tabs>
+          <w:tab w:val="num" w:pos="1440"/>
+        </w:tabs>
+        <w:ind w:left="1440" w:hanging="360"/>
+      </w:pPr>
+    </w:lvl>
+    <w:lvl w:ilvl="2" w:tentative="1">
+      <w:start w:val="1"/>
+      <w:numFmt w:val="decimal"/>
+      <w:lvlText w:val="%3."/>
+      <w:lvlJc w:val="left"/>
+      <w:pPr>
+        <w:tabs>
+          <w:tab w:val="num" w:pos="2160"/>
+        </w:tabs>
+        <w:ind w:left="2160" w:hanging="360"/>
+      </w:pPr>
+    </w:lvl>
+    <w:lvl w:ilvl="3" w:tentative="1">
+      <w:start w:val="1"/>
+      <w:numFmt w:val="decimal"/>
+      <w:lvlText w:val="%4."/>
+      <w:lvlJc w:val="left"/>
+      <w:pPr>
+        <w:tabs>
+          <w:tab w:val="num" w:pos="2880"/>
+        </w:tabs>
+        <w:ind w:left="2880" w:hanging="360"/>
+      </w:pPr>
+    </w:lvl>
+    <w:lvl w:ilvl="4" w:tentative="1">
+      <w:start w:val="1"/>
+      <w:numFmt w:val="decimal"/>
+      <w:lvlText w:val="%5."/>
+      <w:lvlJc w:val="left"/>
+      <w:pPr>
+        <w:tabs>
+          <w:tab w:val="num" w:pos="3600"/>
+        </w:tabs>
+        <w:ind w:left="3600" w:hanging="360"/>
+      </w:pPr>
+    </w:lvl>
+    <w:lvl w:ilvl="5" w:tentative="1">
+      <w:start w:val="1"/>
+      <w:numFmt w:val="decimal"/>
+      <w:lvlText w:val="%6."/>
+      <w:lvlJc w:val="left"/>
+      <w:pPr>
+        <w:tabs>
+          <w:tab w:val="num" w:pos="4320"/>
+        </w:tabs>
+        <w:ind w:left="4320" w:hanging="360"/>
+      </w:pPr>
+    </w:lvl>
+    <w:lvl w:ilvl="6" w:tentative="1">
+      <w:start w:val="1"/>
+      <w:numFmt w:val="decimal"/>
+      <w:lvlText w:val="%7."/>
+      <w:lvlJc w:val="left"/>
+      <w:pPr>
+        <w:tabs>
+          <w:tab w:val="num" w:pos="5040"/>
+        </w:tabs>
+        <w:ind w:left="5040" w:hanging="360"/>
+      </w:pPr>
+    </w:lvl>
+    <w:lvl w:ilvl="7" w:tentative="1">
+      <w:start w:val="1"/>
+      <w:numFmt w:val="decimal"/>
+      <w:lvlText w:val="%8."/>
+      <w:lvlJc w:val="left"/>
+      <w:pPr>
+        <w:tabs>
+          <w:tab w:val="num" w:pos="5760"/>
+        </w:tabs>
+        <w:ind w:left="5760" w:hanging="360"/>
+      </w:pPr>
+    </w:lvl>
+    <w:lvl w:ilvl="8" w:tentative="1">
+      <w:start w:val="1"/>
+      <w:numFmt w:val="decimal"/>
+      <w:lvlText w:val="%9."/>
+      <w:lvlJc w:val="left"/>
+      <w:pPr>
+        <w:tabs>
+          <w:tab w:val="num" w:pos="6480"/>
+        </w:tabs>
+        <w:ind w:left="6480" w:hanging="360"/>
+      </w:pPr>
+    </w:lvl>
+  </w:abstractNum>
+  <w:abstractNum w:abstractNumId="7" w15:restartNumberingAfterBreak="0">
+    <w:nsid w:val="63516B68"/>
+    <w:multiLevelType w:val="multilevel"/>
+    <w:tmpl w:val="738AF8B0"/>
+    <w:lvl w:ilvl="0">
+      <w:start w:val="1"/>
+      <w:numFmt w:val="bullet"/>
+      <w:lvlText w:val=""/>
+      <w:lvlJc w:val="left"/>
+      <w:pPr>
+        <w:tabs>
+          <w:tab w:val="num" w:pos="720"/>
+        </w:tabs>
+        <w:ind w:left="720" w:hanging="360"/>
+      </w:pPr>
+      <w:rPr>
+        <w:rFonts w:ascii="Symbol" w:hAnsi="Symbol" w:hint="default"/>
+        <w:sz w:val="20"/>
+      </w:rPr>
+    </w:lvl>
+    <w:lvl w:ilvl="1" w:tentative="1">
+      <w:start w:val="1"/>
+      <w:numFmt w:val="bullet"/>
+      <w:lvlText w:val="o"/>
+      <w:lvlJc w:val="left"/>
+      <w:pPr>
+        <w:tabs>
+          <w:tab w:val="num" w:pos="1440"/>
+        </w:tabs>
+        <w:ind w:left="1440" w:hanging="360"/>
+      </w:pPr>
+      <w:rPr>
+        <w:rFonts w:ascii="Courier New" w:hAnsi="Courier New" w:hint="default"/>
+        <w:sz w:val="20"/>
+      </w:rPr>
+    </w:lvl>
+    <w:lvl w:ilvl="2" w:tentative="1">
+      <w:start w:val="1"/>
+      <w:numFmt w:val="bullet"/>
+      <w:lvlText w:val=""/>
+      <w:lvlJc w:val="left"/>
+      <w:pPr>
+        <w:tabs>
+          <w:tab w:val="num" w:pos="2160"/>
+        </w:tabs>
+        <w:ind w:left="2160" w:hanging="360"/>
+      </w:pPr>
+      <w:rPr>
+        <w:rFonts w:ascii="Wingdings" w:hAnsi="Wingdings" w:hint="default"/>
+        <w:sz w:val="20"/>
+      </w:rPr>
+    </w:lvl>
+    <w:lvl w:ilvl="3" w:tentative="1">
+      <w:start w:val="1"/>
+      <w:numFmt w:val="bullet"/>
+      <w:lvlText w:val=""/>
+      <w:lvlJc w:val="left"/>
+      <w:pPr>
+        <w:tabs>
+          <w:tab w:val="num" w:pos="2880"/>
+        </w:tabs>
+        <w:ind w:left="2880" w:hanging="360"/>
+      </w:pPr>
+      <w:rPr>
+        <w:rFonts w:ascii="Wingdings" w:hAnsi="Wingdings" w:hint="default"/>
+        <w:sz w:val="20"/>
+      </w:rPr>
+    </w:lvl>
+    <w:lvl w:ilvl="4" w:tentative="1">
+      <w:start w:val="1"/>
+      <w:numFmt w:val="bullet"/>
+      <w:lvlText w:val=""/>
+      <w:lvlJc w:val="left"/>
+      <w:pPr>
+        <w:tabs>
+          <w:tab w:val="num" w:pos="3600"/>
+        </w:tabs>
+        <w:ind w:left="3600" w:hanging="360"/>
+      </w:pPr>
+      <w:rPr>
+        <w:rFonts w:ascii="Wingdings" w:hAnsi="Wingdings" w:hint="default"/>
+        <w:sz w:val="20"/>
+      </w:rPr>
+    </w:lvl>
+    <w:lvl w:ilvl="5" w:tentative="1">
+      <w:start w:val="1"/>
+      <w:numFmt w:val="bullet"/>
+      <w:lvlText w:val=""/>
+      <w:lvlJc w:val="left"/>
+      <w:pPr>
+        <w:tabs>
+          <w:tab w:val="num" w:pos="4320"/>
+        </w:tabs>
+        <w:ind w:left="4320" w:hanging="360"/>
+      </w:pPr>
+      <w:rPr>
+        <w:rFonts w:ascii="Wingdings" w:hAnsi="Wingdings" w:hint="default"/>
+        <w:sz w:val="20"/>
+      </w:rPr>
+    </w:lvl>
+    <w:lvl w:ilvl="6" w:tentative="1">
+      <w:start w:val="1"/>
+      <w:numFmt w:val="bullet"/>
+      <w:lvlText w:val=""/>
+      <w:lvlJc w:val="left"/>
+      <w:pPr>
+        <w:tabs>
+          <w:tab w:val="num" w:pos="5040"/>
+        </w:tabs>
+        <w:ind w:left="5040" w:hanging="360"/>
+      </w:pPr>
+      <w:rPr>
+        <w:rFonts w:ascii="Wingdings" w:hAnsi="Wingdings" w:hint="default"/>
+        <w:sz w:val="20"/>
+      </w:rPr>
+    </w:lvl>
+    <w:lvl w:ilvl="7" w:tentative="1">
+      <w:start w:val="1"/>
+      <w:numFmt w:val="bullet"/>
+      <w:lvlText w:val=""/>
+      <w:lvlJc w:val="left"/>
+      <w:pPr>
+        <w:tabs>
+          <w:tab w:val="num" w:pos="5760"/>
+        </w:tabs>
+        <w:ind w:left="5760" w:hanging="360"/>
+      </w:pPr>
+      <w:rPr>
+        <w:rFonts w:ascii="Wingdings" w:hAnsi="Wingdings" w:hint="default"/>
+        <w:sz w:val="20"/>
+      </w:rPr>
+    </w:lvl>
+    <w:lvl w:ilvl="8" w:tentative="1">
+      <w:start w:val="1"/>
+      <w:numFmt w:val="bullet"/>
+      <w:lvlText w:val=""/>
+      <w:lvlJc w:val="left"/>
+      <w:pPr>
+        <w:tabs>
+          <w:tab w:val="num" w:pos="6480"/>
+        </w:tabs>
+        <w:ind w:left="6480" w:hanging="360"/>
+      </w:pPr>
+      <w:rPr>
+        <w:rFonts w:ascii="Wingdings" w:hAnsi="Wingdings" w:hint="default"/>
+        <w:sz w:val="20"/>
+      </w:rPr>
+    </w:lvl>
+  </w:abstractNum>
+  <w:abstractNum w:abstractNumId="8" w15:restartNumberingAfterBreak="0">
+    <w:nsid w:val="666C1465"/>
+    <w:multiLevelType w:val="multilevel"/>
+    <w:tmpl w:val="1D129B8C"/>
+    <w:lvl w:ilvl="0">
+      <w:start w:val="1"/>
+      <w:numFmt w:val="bullet"/>
+      <w:lvlText w:val=""/>
+      <w:lvlJc w:val="left"/>
+      <w:pPr>
+        <w:tabs>
+          <w:tab w:val="num" w:pos="720"/>
+        </w:tabs>
+        <w:ind w:left="720" w:hanging="360"/>
+      </w:pPr>
+      <w:rPr>
+        <w:rFonts w:ascii="Symbol" w:hAnsi="Symbol" w:hint="default"/>
+        <w:sz w:val="20"/>
+      </w:rPr>
+    </w:lvl>
+    <w:lvl w:ilvl="1" w:tentative="1">
+      <w:start w:val="1"/>
+      <w:numFmt w:val="bullet"/>
+      <w:lvlText w:val="o"/>
+      <w:lvlJc w:val="left"/>
+      <w:pPr>
+        <w:tabs>
+          <w:tab w:val="num" w:pos="1440"/>
+        </w:tabs>
+        <w:ind w:left="1440" w:hanging="360"/>
+      </w:pPr>
+      <w:rPr>
+        <w:rFonts w:ascii="Courier New" w:hAnsi="Courier New" w:hint="default"/>
+        <w:sz w:val="20"/>
+      </w:rPr>
+    </w:lvl>
+    <w:lvl w:ilvl="2" w:tentative="1">
+      <w:start w:val="1"/>
+      <w:numFmt w:val="bullet"/>
+      <w:lvlText w:val=""/>
+      <w:lvlJc w:val="left"/>
+      <w:pPr>
+        <w:tabs>
+          <w:tab w:val="num" w:pos="2160"/>
+        </w:tabs>
+        <w:ind w:left="2160" w:hanging="360"/>
+      </w:pPr>
+      <w:rPr>
+        <w:rFonts w:ascii="Wingdings" w:hAnsi="Wingdings" w:hint="default"/>
+        <w:sz w:val="20"/>
+      </w:rPr>
+    </w:lvl>
+    <w:lvl w:ilvl="3" w:tentative="1">
+      <w:start w:val="1"/>
+      <w:numFmt w:val="bullet"/>
+      <w:lvlText w:val=""/>
+      <w:lvlJc w:val="left"/>
+      <w:pPr>
+        <w:tabs>
+          <w:tab w:val="num" w:pos="2880"/>
+        </w:tabs>
+        <w:ind w:left="2880" w:hanging="360"/>
+      </w:pPr>
+      <w:rPr>
+        <w:rFonts w:ascii="Wingdings" w:hAnsi="Wingdings" w:hint="default"/>
+        <w:sz w:val="20"/>
+      </w:rPr>
+    </w:lvl>
+    <w:lvl w:ilvl="4" w:tentative="1">
+      <w:start w:val="1"/>
+      <w:numFmt w:val="bullet"/>
+      <w:lvlText w:val=""/>
+      <w:lvlJc w:val="left"/>
+      <w:pPr>
+        <w:tabs>
+          <w:tab w:val="num" w:pos="3600"/>
+        </w:tabs>
+        <w:ind w:left="3600" w:hanging="360"/>
+      </w:pPr>
+      <w:rPr>
+        <w:rFonts w:ascii="Wingdings" w:hAnsi="Wingdings" w:hint="default"/>
+        <w:sz w:val="20"/>
+      </w:rPr>
+    </w:lvl>
+    <w:lvl w:ilvl="5" w:tentative="1">
+      <w:start w:val="1"/>
+      <w:numFmt w:val="bullet"/>
+      <w:lvlText w:val=""/>
+      <w:lvlJc w:val="left"/>
+      <w:pPr>
+        <w:tabs>
+          <w:tab w:val="num" w:pos="4320"/>
+        </w:tabs>
+        <w:ind w:left="4320" w:hanging="360"/>
+      </w:pPr>
+      <w:rPr>
+        <w:rFonts w:ascii="Wingdings" w:hAnsi="Wingdings" w:hint="default"/>
+        <w:sz w:val="20"/>
+      </w:rPr>
+    </w:lvl>
+    <w:lvl w:ilvl="6" w:tentative="1">
+      <w:start w:val="1"/>
+      <w:numFmt w:val="bullet"/>
+      <w:lvlText w:val=""/>
+      <w:lvlJc w:val="left"/>
+      <w:pPr>
+        <w:tabs>
+          <w:tab w:val="num" w:pos="5040"/>
+        </w:tabs>
+        <w:ind w:left="5040" w:hanging="360"/>
+      </w:pPr>
+      <w:rPr>
+        <w:rFonts w:ascii="Wingdings" w:hAnsi="Wingdings" w:hint="default"/>
+        <w:sz w:val="20"/>
+      </w:rPr>
+    </w:lvl>
+    <w:lvl w:ilvl="7" w:tentative="1">
+      <w:start w:val="1"/>
+      <w:numFmt w:val="bullet"/>
+      <w:lvlText w:val=""/>
+      <w:lvlJc w:val="left"/>
+      <w:pPr>
+        <w:tabs>
+          <w:tab w:val="num" w:pos="5760"/>
+        </w:tabs>
+        <w:ind w:left="5760" w:hanging="360"/>
+      </w:pPr>
+      <w:rPr>
+        <w:rFonts w:ascii="Wingdings" w:hAnsi="Wingdings" w:hint="default"/>
+        <w:sz w:val="20"/>
+      </w:rPr>
+    </w:lvl>
+    <w:lvl w:ilvl="8" w:tentative="1">
+      <w:start w:val="1"/>
+      <w:numFmt w:val="bullet"/>
+      <w:lvlText w:val=""/>
+      <w:lvlJc w:val="left"/>
+      <w:pPr>
+        <w:tabs>
+          <w:tab w:val="num" w:pos="6480"/>
+        </w:tabs>
+        <w:ind w:left="6480" w:hanging="360"/>
+      </w:pPr>
+      <w:rPr>
+        <w:rFonts w:ascii="Wingdings" w:hAnsi="Wingdings" w:hint="default"/>
+        <w:sz w:val="20"/>
+      </w:rPr>
+    </w:lvl>
+  </w:abstractNum>
+  <w:abstractNum w:abstractNumId="9" w15:restartNumberingAfterBreak="0">
+    <w:nsid w:val="67A867BE"/>
+    <w:multiLevelType w:val="multilevel"/>
+    <w:tmpl w:val="41F84F3A"/>
+    <w:lvl w:ilvl="0">
+      <w:start w:val="1"/>
+      <w:numFmt w:val="bullet"/>
+      <w:lvlText w:val=""/>
+      <w:lvlJc w:val="left"/>
+      <w:pPr>
+        <w:tabs>
+          <w:tab w:val="num" w:pos="720"/>
+        </w:tabs>
+        <w:ind w:left="720" w:hanging="360"/>
+      </w:pPr>
+      <w:rPr>
+        <w:rFonts w:ascii="Symbol" w:hAnsi="Symbol" w:hint="default"/>
+        <w:sz w:val="20"/>
+      </w:rPr>
+    </w:lvl>
+    <w:lvl w:ilvl="1" w:tentative="1">
+      <w:start w:val="1"/>
+      <w:numFmt w:val="bullet"/>
+      <w:lvlText w:val="o"/>
+      <w:lvlJc w:val="left"/>
+      <w:pPr>
+        <w:tabs>
+          <w:tab w:val="num" w:pos="1440"/>
+        </w:tabs>
+        <w:ind w:left="1440" w:hanging="360"/>
+      </w:pPr>
+      <w:rPr>
+        <w:rFonts w:ascii="Courier New" w:hAnsi="Courier New" w:hint="default"/>
+        <w:sz w:val="20"/>
+      </w:rPr>
+    </w:lvl>
+    <w:lvl w:ilvl="2" w:tentative="1">
+      <w:start w:val="1"/>
+      <w:numFmt w:val="bullet"/>
+      <w:lvlText w:val=""/>
+      <w:lvlJc w:val="left"/>
+      <w:pPr>
+        <w:tabs>
+          <w:tab w:val="num" w:pos="2160"/>
+        </w:tabs>
+        <w:ind w:left="2160" w:hanging="360"/>
+      </w:pPr>
+      <w:rPr>
+        <w:rFonts w:ascii="Wingdings" w:hAnsi="Wingdings" w:hint="default"/>
+        <w:sz w:val="20"/>
+      </w:rPr>
+    </w:lvl>
+    <w:lvl w:ilvl="3" w:tentative="1">
+      <w:start w:val="1"/>
+      <w:numFmt w:val="bullet"/>
+      <w:lvlText w:val=""/>
+      <w:lvlJc w:val="left"/>
+      <w:pPr>
+        <w:tabs>
+          <w:tab w:val="num" w:pos="2880"/>
+        </w:tabs>
+        <w:ind w:left="2880" w:hanging="360"/>
+      </w:pPr>
+      <w:rPr>
+        <w:rFonts w:ascii="Wingdings" w:hAnsi="Wingdings" w:hint="default"/>
+        <w:sz w:val="20"/>
+      </w:rPr>
+    </w:lvl>
+    <w:lvl w:ilvl="4" w:tentative="1">
+      <w:start w:val="1"/>
+      <w:numFmt w:val="bullet"/>
+      <w:lvlText w:val=""/>
+      <w:lvlJc w:val="left"/>
+      <w:pPr>
+        <w:tabs>
+          <w:tab w:val="num" w:pos="3600"/>
+        </w:tabs>
+        <w:ind w:left="3600" w:hanging="360"/>
+      </w:pPr>
+      <w:rPr>
+        <w:rFonts w:ascii="Wingdings" w:hAnsi="Wingdings" w:hint="default"/>
+        <w:sz w:val="20"/>
+      </w:rPr>
+    </w:lvl>
+    <w:lvl w:ilvl="5" w:tentative="1">
+      <w:start w:val="1"/>
+      <w:numFmt w:val="bullet"/>
+      <w:lvlText w:val=""/>
+      <w:lvlJc w:val="left"/>
+      <w:pPr>
+        <w:tabs>
+          <w:tab w:val="num" w:pos="4320"/>
+        </w:tabs>
+        <w:ind w:left="4320" w:hanging="360"/>
+      </w:pPr>
+      <w:rPr>
+        <w:rFonts w:ascii="Wingdings" w:hAnsi="Wingdings" w:hint="default"/>
+        <w:sz w:val="20"/>
+      </w:rPr>
+    </w:lvl>
+    <w:lvl w:ilvl="6" w:tentative="1">
+      <w:start w:val="1"/>
+      <w:numFmt w:val="bullet"/>
+      <w:lvlText w:val=""/>
+      <w:lvlJc w:val="left"/>
+      <w:pPr>
+        <w:tabs>
+          <w:tab w:val="num" w:pos="5040"/>
+        </w:tabs>
+        <w:ind w:left="5040" w:hanging="360"/>
+      </w:pPr>
+      <w:rPr>
+        <w:rFonts w:ascii="Wingdings" w:hAnsi="Wingdings" w:hint="default"/>
+        <w:sz w:val="20"/>
+      </w:rPr>
+    </w:lvl>
+    <w:lvl w:ilvl="7" w:tentative="1">
+      <w:start w:val="1"/>
+      <w:numFmt w:val="bullet"/>
+      <w:lvlText w:val=""/>
+      <w:lvlJc w:val="left"/>
+      <w:pPr>
+        <w:tabs>
+          <w:tab w:val="num" w:pos="5760"/>
+        </w:tabs>
+        <w:ind w:left="5760" w:hanging="360"/>
+      </w:pPr>
+      <w:rPr>
+        <w:rFonts w:ascii="Wingdings" w:hAnsi="Wingdings" w:hint="default"/>
+        <w:sz w:val="20"/>
+      </w:rPr>
+    </w:lvl>
+    <w:lvl w:ilvl="8" w:tentative="1">
+      <w:start w:val="1"/>
+      <w:numFmt w:val="bullet"/>
+      <w:lvlText w:val=""/>
+      <w:lvlJc w:val="left"/>
+      <w:pPr>
+        <w:tabs>
+          <w:tab w:val="num" w:pos="6480"/>
+        </w:tabs>
+        <w:ind w:left="6480" w:hanging="360"/>
+      </w:pPr>
+      <w:rPr>
+        <w:rFonts w:ascii="Wingdings" w:hAnsi="Wingdings" w:hint="default"/>
+        <w:sz w:val="20"/>
+      </w:rPr>
+    </w:lvl>
+  </w:abstractNum>
+  <w:abstractNum w:abstractNumId="10" w15:restartNumberingAfterBreak="0">
+    <w:nsid w:val="67EB75D0"/>
+    <w:multiLevelType w:val="multilevel"/>
+    <w:tmpl w:val="0198A2F0"/>
+    <w:lvl w:ilvl="0">
+      <w:start w:val="1"/>
+      <w:numFmt w:val="bullet"/>
+      <w:lvlText w:val=""/>
+      <w:lvlJc w:val="left"/>
+      <w:pPr>
+        <w:tabs>
+          <w:tab w:val="num" w:pos="720"/>
+        </w:tabs>
+        <w:ind w:left="720" w:hanging="360"/>
+      </w:pPr>
+      <w:rPr>
+        <w:rFonts w:ascii="Symbol" w:hAnsi="Symbol" w:hint="default"/>
+        <w:sz w:val="20"/>
+      </w:rPr>
+    </w:lvl>
+    <w:lvl w:ilvl="1" w:tentative="1">
+      <w:start w:val="1"/>
+      <w:numFmt w:val="bullet"/>
+      <w:lvlText w:val="o"/>
+      <w:lvlJc w:val="left"/>
+      <w:pPr>
+        <w:tabs>
+          <w:tab w:val="num" w:pos="1440"/>
+        </w:tabs>
+        <w:ind w:left="1440" w:hanging="360"/>
+      </w:pPr>
+      <w:rPr>
+        <w:rFonts w:ascii="Courier New" w:hAnsi="Courier New" w:hint="default"/>
+        <w:sz w:val="20"/>
+      </w:rPr>
+    </w:lvl>
+    <w:lvl w:ilvl="2" w:tentative="1">
+      <w:start w:val="1"/>
+      <w:numFmt w:val="bullet"/>
+      <w:lvlText w:val=""/>
+      <w:lvlJc w:val="left"/>
+      <w:pPr>
+        <w:tabs>
+          <w:tab w:val="num" w:pos="2160"/>
+        </w:tabs>
+        <w:ind w:left="2160" w:hanging="360"/>
+      </w:pPr>
+      <w:rPr>
+        <w:rFonts w:ascii="Wingdings" w:hAnsi="Wingdings" w:hint="default"/>
+        <w:sz w:val="20"/>
+      </w:rPr>
+    </w:lvl>
+    <w:lvl w:ilvl="3" w:tentative="1">
+      <w:start w:val="1"/>
+      <w:numFmt w:val="bullet"/>
+      <w:lvlText w:val=""/>
+      <w:lvlJc w:val="left"/>
+      <w:pPr>
+        <w:tabs>
+          <w:tab w:val="num" w:pos="2880"/>
+        </w:tabs>
+        <w:ind w:left="2880" w:hanging="360"/>
+      </w:pPr>
+      <w:rPr>
+        <w:rFonts w:ascii="Wingdings" w:hAnsi="Wingdings" w:hint="default"/>
+        <w:sz w:val="20"/>
+      </w:rPr>
+    </w:lvl>
+    <w:lvl w:ilvl="4" w:tentative="1">
+      <w:start w:val="1"/>
+      <w:numFmt w:val="bullet"/>
+      <w:lvlText w:val=""/>
+      <w:lvlJc w:val="left"/>
+      <w:pPr>
+        <w:tabs>
+          <w:tab w:val="num" w:pos="3600"/>
+        </w:tabs>
+        <w:ind w:left="3600" w:hanging="360"/>
+      </w:pPr>
+      <w:rPr>
+        <w:rFonts w:ascii="Wingdings" w:hAnsi="Wingdings" w:hint="default"/>
+        <w:sz w:val="20"/>
+      </w:rPr>
+    </w:lvl>
+    <w:lvl w:ilvl="5" w:tentative="1">
+      <w:start w:val="1"/>
+      <w:numFmt w:val="bullet"/>
+      <w:lvlText w:val=""/>
+      <w:lvlJc w:val="left"/>
+      <w:pPr>
+        <w:tabs>
+          <w:tab w:val="num" w:pos="4320"/>
+        </w:tabs>
+        <w:ind w:left="4320" w:hanging="360"/>
+      </w:pPr>
+      <w:rPr>
+        <w:rFonts w:ascii="Wingdings" w:hAnsi="Wingdings" w:hint="default"/>
+        <w:sz w:val="20"/>
+      </w:rPr>
+    </w:lvl>
+    <w:lvl w:ilvl="6" w:tentative="1">
+      <w:start w:val="1"/>
+      <w:numFmt w:val="bullet"/>
+      <w:lvlText w:val=""/>
+      <w:lvlJc w:val="left"/>
+      <w:pPr>
+        <w:tabs>
+          <w:tab w:val="num" w:pos="5040"/>
+        </w:tabs>
+        <w:ind w:left="5040" w:hanging="360"/>
+      </w:pPr>
+      <w:rPr>
+        <w:rFonts w:ascii="Wingdings" w:hAnsi="Wingdings" w:hint="default"/>
+        <w:sz w:val="20"/>
+      </w:rPr>
+    </w:lvl>
+    <w:lvl w:ilvl="7" w:tentative="1">
+      <w:start w:val="1"/>
+      <w:numFmt w:val="bullet"/>
+      <w:lvlText w:val=""/>
+      <w:lvlJc w:val="left"/>
+      <w:pPr>
+        <w:tabs>
+          <w:tab w:val="num" w:pos="5760"/>
+        </w:tabs>
+        <w:ind w:left="5760" w:hanging="360"/>
+      </w:pPr>
+      <w:rPr>
+        <w:rFonts w:ascii="Wingdings" w:hAnsi="Wingdings" w:hint="default"/>
+        <w:sz w:val="20"/>
+      </w:rPr>
+    </w:lvl>
+    <w:lvl w:ilvl="8" w:tentative="1">
+      <w:start w:val="1"/>
+      <w:numFmt w:val="bullet"/>
+      <w:lvlText w:val=""/>
+      <w:lvlJc w:val="left"/>
+      <w:pPr>
+        <w:tabs>
+          <w:tab w:val="num" w:pos="6480"/>
+        </w:tabs>
+        <w:ind w:left="6480" w:hanging="360"/>
+      </w:pPr>
+      <w:rPr>
+        <w:rFonts w:ascii="Wingdings" w:hAnsi="Wingdings" w:hint="default"/>
+        <w:sz w:val="20"/>
+      </w:rPr>
+    </w:lvl>
+  </w:abstractNum>
+  <w:abstractNum w:abstractNumId="11" w15:restartNumberingAfterBreak="0">
+    <w:nsid w:val="68A67DBF"/>
+    <w:multiLevelType w:val="multilevel"/>
+    <w:tmpl w:val="9BC4594E"/>
+    <w:lvl w:ilvl="0">
+      <w:start w:val="1"/>
+      <w:numFmt w:val="decimal"/>
+      <w:lvlText w:val="%1."/>
+      <w:lvlJc w:val="left"/>
+      <w:pPr>
+        <w:tabs>
+          <w:tab w:val="num" w:pos="720"/>
+        </w:tabs>
+        <w:ind w:left="720" w:hanging="360"/>
+      </w:pPr>
+    </w:lvl>
+    <w:lvl w:ilvl="1">
+      <w:start w:val="1"/>
+      <w:numFmt w:val="bullet"/>
+      <w:lvlText w:val="o"/>
+      <w:lvlJc w:val="left"/>
+      <w:pPr>
+        <w:tabs>
+          <w:tab w:val="num" w:pos="1440"/>
+        </w:tabs>
+        <w:ind w:left="1440" w:hanging="360"/>
+      </w:pPr>
+      <w:rPr>
+        <w:rFonts w:ascii="Courier New" w:hAnsi="Courier New" w:hint="default"/>
+        <w:sz w:val="20"/>
+      </w:rPr>
+    </w:lvl>
+    <w:lvl w:ilvl="2" w:tentative="1">
+      <w:start w:val="1"/>
+      <w:numFmt w:val="decimal"/>
+      <w:lvlText w:val="%3."/>
+      <w:lvlJc w:val="left"/>
+      <w:pPr>
+        <w:tabs>
+          <w:tab w:val="num" w:pos="2160"/>
+        </w:tabs>
+        <w:ind w:left="2160" w:hanging="360"/>
+      </w:pPr>
+    </w:lvl>
+    <w:lvl w:ilvl="3" w:tentative="1">
+      <w:start w:val="1"/>
+      <w:numFmt w:val="decimal"/>
+      <w:lvlText w:val="%4."/>
+      <w:lvlJc w:val="left"/>
+      <w:pPr>
+        <w:tabs>
+          <w:tab w:val="num" w:pos="2880"/>
+        </w:tabs>
+        <w:ind w:left="2880" w:hanging="360"/>
+      </w:pPr>
+    </w:lvl>
+    <w:lvl w:ilvl="4" w:tentative="1">
+      <w:start w:val="1"/>
+      <w:numFmt w:val="decimal"/>
+      <w:lvlText w:val="%5."/>
+      <w:lvlJc w:val="left"/>
+      <w:pPr>
+        <w:tabs>
+          <w:tab w:val="num" w:pos="3600"/>
+        </w:tabs>
+        <w:ind w:left="3600" w:hanging="360"/>
+      </w:pPr>
+    </w:lvl>
+    <w:lvl w:ilvl="5" w:tentative="1">
+      <w:start w:val="1"/>
+      <w:numFmt w:val="decimal"/>
+      <w:lvlText w:val="%6."/>
+      <w:lvlJc w:val="left"/>
+      <w:pPr>
+        <w:tabs>
+          <w:tab w:val="num" w:pos="4320"/>
+        </w:tabs>
+        <w:ind w:left="4320" w:hanging="360"/>
+      </w:pPr>
+    </w:lvl>
+    <w:lvl w:ilvl="6" w:tentative="1">
+      <w:start w:val="1"/>
+      <w:numFmt w:val="decimal"/>
+      <w:lvlText w:val="%7."/>
+      <w:lvlJc w:val="left"/>
+      <w:pPr>
+        <w:tabs>
+          <w:tab w:val="num" w:pos="5040"/>
+        </w:tabs>
+        <w:ind w:left="5040" w:hanging="360"/>
+      </w:pPr>
+    </w:lvl>
+    <w:lvl w:ilvl="7" w:tentative="1">
+      <w:start w:val="1"/>
+      <w:numFmt w:val="decimal"/>
+      <w:lvlText w:val="%8."/>
+      <w:lvlJc w:val="left"/>
+      <w:pPr>
+        <w:tabs>
+          <w:tab w:val="num" w:pos="5760"/>
+        </w:tabs>
+        <w:ind w:left="5760" w:hanging="360"/>
+      </w:pPr>
+    </w:lvl>
+    <w:lvl w:ilvl="8" w:tentative="1">
+      <w:start w:val="1"/>
+      <w:numFmt w:val="decimal"/>
+      <w:lvlText w:val="%9."/>
+      <w:lvlJc w:val="left"/>
+      <w:pPr>
+        <w:tabs>
+          <w:tab w:val="num" w:pos="6480"/>
+        </w:tabs>
+        <w:ind w:left="6480" w:hanging="360"/>
+      </w:pPr>
+    </w:lvl>
+  </w:abstractNum>
+  <w:abstractNum w:abstractNumId="12" w15:restartNumberingAfterBreak="0">
+    <w:nsid w:val="6E52195C"/>
+    <w:multiLevelType w:val="multilevel"/>
+    <w:tmpl w:val="1B249C56"/>
+    <w:lvl w:ilvl="0">
+      <w:start w:val="1"/>
+      <w:numFmt w:val="bullet"/>
+      <w:lvlText w:val=""/>
+      <w:lvlJc w:val="left"/>
+      <w:pPr>
+        <w:tabs>
+          <w:tab w:val="num" w:pos="720"/>
+        </w:tabs>
+        <w:ind w:left="720" w:hanging="360"/>
+      </w:pPr>
+      <w:rPr>
+        <w:rFonts w:ascii="Symbol" w:hAnsi="Symbol" w:hint="default"/>
+        <w:sz w:val="20"/>
+      </w:rPr>
+    </w:lvl>
+    <w:lvl w:ilvl="1" w:tentative="1">
+      <w:start w:val="1"/>
+      <w:numFmt w:val="bullet"/>
+      <w:lvlText w:val="o"/>
+      <w:lvlJc w:val="left"/>
+      <w:pPr>
+        <w:tabs>
+          <w:tab w:val="num" w:pos="1440"/>
+        </w:tabs>
+        <w:ind w:left="1440" w:hanging="360"/>
+      </w:pPr>
+      <w:rPr>
+        <w:rFonts w:ascii="Courier New" w:hAnsi="Courier New" w:hint="default"/>
+        <w:sz w:val="20"/>
+      </w:rPr>
+    </w:lvl>
+    <w:lvl w:ilvl="2" w:tentative="1">
+      <w:start w:val="1"/>
+      <w:numFmt w:val="bullet"/>
+      <w:lvlText w:val=""/>
+      <w:lvlJc w:val="left"/>
+      <w:pPr>
+        <w:tabs>
+          <w:tab w:val="num" w:pos="2160"/>
+        </w:tabs>
+        <w:ind w:left="2160" w:hanging="360"/>
+      </w:pPr>
+      <w:rPr>
+        <w:rFonts w:ascii="Wingdings" w:hAnsi="Wingdings" w:hint="default"/>
+        <w:sz w:val="20"/>
+      </w:rPr>
+    </w:lvl>
+    <w:lvl w:ilvl="3" w:tentative="1">
+      <w:start w:val="1"/>
+      <w:numFmt w:val="bullet"/>
+      <w:lvlText w:val=""/>
+      <w:lvlJc w:val="left"/>
+      <w:pPr>
+        <w:tabs>
+          <w:tab w:val="num" w:pos="2880"/>
+        </w:tabs>
+        <w:ind w:left="2880" w:hanging="360"/>
+      </w:pPr>
+      <w:rPr>
+        <w:rFonts w:ascii="Wingdings" w:hAnsi="Wingdings" w:hint="default"/>
+        <w:sz w:val="20"/>
+      </w:rPr>
+    </w:lvl>
+    <w:lvl w:ilvl="4" w:tentative="1">
+      <w:start w:val="1"/>
+      <w:numFmt w:val="bullet"/>
+      <w:lvlText w:val=""/>
+      <w:lvlJc w:val="left"/>
+      <w:pPr>
+        <w:tabs>
+          <w:tab w:val="num" w:pos="3600"/>
+        </w:tabs>
+        <w:ind w:left="3600" w:hanging="360"/>
+      </w:pPr>
+      <w:rPr>
+        <w:rFonts w:ascii="Wingdings" w:hAnsi="Wingdings" w:hint="default"/>
+        <w:sz w:val="20"/>
+      </w:rPr>
+    </w:lvl>
+    <w:lvl w:ilvl="5" w:tentative="1">
+      <w:start w:val="1"/>
+      <w:numFmt w:val="bullet"/>
+      <w:lvlText w:val=""/>
+      <w:lvlJc w:val="left"/>
+      <w:pPr>
+        <w:tabs>
+          <w:tab w:val="num" w:pos="4320"/>
+        </w:tabs>
+        <w:ind w:left="4320" w:hanging="360"/>
+      </w:pPr>
+      <w:rPr>
+        <w:rFonts w:ascii="Wingdings" w:hAnsi="Wingdings" w:hint="default"/>
+        <w:sz w:val="20"/>
+      </w:rPr>
+    </w:lvl>
+    <w:lvl w:ilvl="6" w:tentative="1">
+      <w:start w:val="1"/>
+      <w:numFmt w:val="bullet"/>
+      <w:lvlText w:val=""/>
+      <w:lvlJc w:val="left"/>
+      <w:pPr>
+        <w:tabs>
+          <w:tab w:val="num" w:pos="5040"/>
+        </w:tabs>
+        <w:ind w:left="5040" w:hanging="360"/>
+      </w:pPr>
+      <w:rPr>
+        <w:rFonts w:ascii="Wingdings" w:hAnsi="Wingdings" w:hint="default"/>
+        <w:sz w:val="20"/>
+      </w:rPr>
+    </w:lvl>
+    <w:lvl w:ilvl="7" w:tentative="1">
+      <w:start w:val="1"/>
+      <w:numFmt w:val="bullet"/>
+      <w:lvlText w:val=""/>
+      <w:lvlJc w:val="left"/>
+      <w:pPr>
+        <w:tabs>
+          <w:tab w:val="num" w:pos="5760"/>
+        </w:tabs>
+        <w:ind w:left="5760" w:hanging="360"/>
+      </w:pPr>
+      <w:rPr>
+        <w:rFonts w:ascii="Wingdings" w:hAnsi="Wingdings" w:hint="default"/>
+        <w:sz w:val="20"/>
+      </w:rPr>
+    </w:lvl>
+    <w:lvl w:ilvl="8" w:tentative="1">
+      <w:start w:val="1"/>
+      <w:numFmt w:val="bullet"/>
+      <w:lvlText w:val=""/>
+      <w:lvlJc w:val="left"/>
+      <w:pPr>
+        <w:tabs>
+          <w:tab w:val="num" w:pos="6480"/>
+        </w:tabs>
+        <w:ind w:left="6480" w:hanging="360"/>
+      </w:pPr>
+      <w:rPr>
+        <w:rFonts w:ascii="Wingdings" w:hAnsi="Wingdings" w:hint="default"/>
+        <w:sz w:val="20"/>
+      </w:rPr>
+    </w:lvl>
+  </w:abstractNum>
+  <w:abstractNum w:abstractNumId="13" w15:restartNumberingAfterBreak="0">
+    <w:nsid w:val="732D68B9"/>
+    <w:multiLevelType w:val="multilevel"/>
+    <w:tmpl w:val="C24420F8"/>
+    <w:lvl w:ilvl="0">
+      <w:start w:val="1"/>
+      <w:numFmt w:val="bullet"/>
+      <w:lvlText w:val=""/>
+      <w:lvlJc w:val="left"/>
+      <w:pPr>
+        <w:tabs>
+          <w:tab w:val="num" w:pos="720"/>
+        </w:tabs>
+        <w:ind w:left="720" w:hanging="360"/>
+      </w:pPr>
+      <w:rPr>
+        <w:rFonts w:ascii="Symbol" w:hAnsi="Symbol" w:hint="default"/>
+        <w:sz w:val="20"/>
+      </w:rPr>
+    </w:lvl>
+    <w:lvl w:ilvl="1" w:tentative="1">
+      <w:start w:val="1"/>
+      <w:numFmt w:val="bullet"/>
+      <w:lvlText w:val="o"/>
+      <w:lvlJc w:val="left"/>
+      <w:pPr>
+        <w:tabs>
+          <w:tab w:val="num" w:pos="1440"/>
+        </w:tabs>
+        <w:ind w:left="1440" w:hanging="360"/>
+      </w:pPr>
+      <w:rPr>
+        <w:rFonts w:ascii="Courier New" w:hAnsi="Courier New" w:hint="default"/>
+        <w:sz w:val="20"/>
+      </w:rPr>
+    </w:lvl>
+    <w:lvl w:ilvl="2" w:tentative="1">
+      <w:start w:val="1"/>
+      <w:numFmt w:val="bullet"/>
+      <w:lvlText w:val=""/>
+      <w:lvlJc w:val="left"/>
+      <w:pPr>
+        <w:tabs>
+          <w:tab w:val="num" w:pos="2160"/>
+        </w:tabs>
+        <w:ind w:left="2160" w:hanging="360"/>
+      </w:pPr>
+      <w:rPr>
+        <w:rFonts w:ascii="Wingdings" w:hAnsi="Wingdings" w:hint="default"/>
+        <w:sz w:val="20"/>
+      </w:rPr>
+    </w:lvl>
+    <w:lvl w:ilvl="3" w:tentative="1">
+      <w:start w:val="1"/>
+      <w:numFmt w:val="bullet"/>
+      <w:lvlText w:val=""/>
+      <w:lvlJc w:val="left"/>
+      <w:pPr>
+        <w:tabs>
+          <w:tab w:val="num" w:pos="2880"/>
+        </w:tabs>
+        <w:ind w:left="2880" w:hanging="360"/>
+      </w:pPr>
+      <w:rPr>
+        <w:rFonts w:ascii="Wingdings" w:hAnsi="Wingdings" w:hint="default"/>
+        <w:sz w:val="20"/>
+      </w:rPr>
+    </w:lvl>
+    <w:lvl w:ilvl="4" w:tentative="1">
+      <w:start w:val="1"/>
+      <w:numFmt w:val="bullet"/>
+      <w:lvlText w:val=""/>
+      <w:lvlJc w:val="left"/>
+      <w:pPr>
+        <w:tabs>
+          <w:tab w:val="num" w:pos="3600"/>
+        </w:tabs>
+        <w:ind w:left="3600" w:hanging="360"/>
+      </w:pPr>
+      <w:rPr>
+        <w:rFonts w:ascii="Wingdings" w:hAnsi="Wingdings" w:hint="default"/>
+        <w:sz w:val="20"/>
+      </w:rPr>
+    </w:lvl>
+    <w:lvl w:ilvl="5" w:tentative="1">
+      <w:start w:val="1"/>
+      <w:numFmt w:val="bullet"/>
+      <w:lvlText w:val=""/>
+      <w:lvlJc w:val="left"/>
+      <w:pPr>
+        <w:tabs>
+          <w:tab w:val="num" w:pos="4320"/>
+        </w:tabs>
+        <w:ind w:left="4320" w:hanging="360"/>
+      </w:pPr>
+      <w:rPr>
+        <w:rFonts w:ascii="Wingdings" w:hAnsi="Wingdings" w:hint="default"/>
+        <w:sz w:val="20"/>
+      </w:rPr>
+    </w:lvl>
+    <w:lvl w:ilvl="6" w:tentative="1">
+      <w:start w:val="1"/>
+      <w:numFmt w:val="bullet"/>
+      <w:lvlText w:val=""/>
+      <w:lvlJc w:val="left"/>
+      <w:pPr>
+        <w:tabs>
+          <w:tab w:val="num" w:pos="5040"/>
+        </w:tabs>
+        <w:ind w:left="5040" w:hanging="360"/>
+      </w:pPr>
+      <w:rPr>
+        <w:rFonts w:ascii="Wingdings" w:hAnsi="Wingdings" w:hint="default"/>
+        <w:sz w:val="20"/>
+      </w:rPr>
+    </w:lvl>
+    <w:lvl w:ilvl="7" w:tentative="1">
+      <w:start w:val="1"/>
+      <w:numFmt w:val="bullet"/>
+      <w:lvlText w:val=""/>
+      <w:lvlJc w:val="left"/>
+      <w:pPr>
+        <w:tabs>
+          <w:tab w:val="num" w:pos="5760"/>
+        </w:tabs>
+        <w:ind w:left="5760" w:hanging="360"/>
+      </w:pPr>
+      <w:rPr>
+        <w:rFonts w:ascii="Wingdings" w:hAnsi="Wingdings" w:hint="default"/>
+        <w:sz w:val="20"/>
+      </w:rPr>
+    </w:lvl>
+    <w:lvl w:ilvl="8" w:tentative="1">
+      <w:start w:val="1"/>
+      <w:numFmt w:val="bullet"/>
+      <w:lvlText w:val=""/>
+      <w:lvlJc w:val="left"/>
+      <w:pPr>
+        <w:tabs>
+          <w:tab w:val="num" w:pos="6480"/>
+        </w:tabs>
+        <w:ind w:left="6480" w:hanging="360"/>
+      </w:pPr>
+      <w:rPr>
+        <w:rFonts w:ascii="Wingdings" w:hAnsi="Wingdings" w:hint="default"/>
+        <w:sz w:val="20"/>
+      </w:rPr>
+    </w:lvl>
+  </w:abstractNum>
+  <w:abstractNum w:abstractNumId="14" w15:restartNumberingAfterBreak="0">
+    <w:nsid w:val="74727FF3"/>
+    <w:multiLevelType w:val="multilevel"/>
+    <w:tmpl w:val="A5983EB4"/>
+    <w:lvl w:ilvl="0">
+      <w:start w:val="1"/>
+      <w:numFmt w:val="bullet"/>
+      <w:lvlText w:val=""/>
+      <w:lvlJc w:val="left"/>
+      <w:pPr>
+        <w:tabs>
+          <w:tab w:val="num" w:pos="720"/>
+        </w:tabs>
+        <w:ind w:left="720" w:hanging="360"/>
+      </w:pPr>
+      <w:rPr>
+        <w:rFonts w:ascii="Symbol" w:hAnsi="Symbol" w:hint="default"/>
+        <w:sz w:val="20"/>
+      </w:rPr>
+    </w:lvl>
+    <w:lvl w:ilvl="1" w:tentative="1">
+      <w:start w:val="1"/>
+      <w:numFmt w:val="bullet"/>
+      <w:lvlText w:val="o"/>
+      <w:lvlJc w:val="left"/>
+      <w:pPr>
+        <w:tabs>
+          <w:tab w:val="num" w:pos="1440"/>
+        </w:tabs>
+        <w:ind w:left="1440" w:hanging="360"/>
+      </w:pPr>
+      <w:rPr>
+        <w:rFonts w:ascii="Courier New" w:hAnsi="Courier New" w:hint="default"/>
+        <w:sz w:val="20"/>
+      </w:rPr>
+    </w:lvl>
+    <w:lvl w:ilvl="2" w:tentative="1">
+      <w:start w:val="1"/>
+      <w:numFmt w:val="bullet"/>
+      <w:lvlText w:val=""/>
+      <w:lvlJc w:val="left"/>
+      <w:pPr>
+        <w:tabs>
+          <w:tab w:val="num" w:pos="2160"/>
+        </w:tabs>
+        <w:ind w:left="2160" w:hanging="360"/>
+      </w:pPr>
+      <w:rPr>
+        <w:rFonts w:ascii="Wingdings" w:hAnsi="Wingdings" w:hint="default"/>
+        <w:sz w:val="20"/>
+      </w:rPr>
+    </w:lvl>
+    <w:lvl w:ilvl="3" w:tentative="1">
+      <w:start w:val="1"/>
+      <w:numFmt w:val="bullet"/>
+      <w:lvlText w:val=""/>
+      <w:lvlJc w:val="left"/>
+      <w:pPr>
+        <w:tabs>
+          <w:tab w:val="num" w:pos="2880"/>
+        </w:tabs>
+        <w:ind w:left="2880" w:hanging="360"/>
+      </w:pPr>
+      <w:rPr>
+        <w:rFonts w:ascii="Wingdings" w:hAnsi="Wingdings" w:hint="default"/>
+        <w:sz w:val="20"/>
+      </w:rPr>
+    </w:lvl>
+    <w:lvl w:ilvl="4" w:tentative="1">
+      <w:start w:val="1"/>
+      <w:numFmt w:val="bullet"/>
+      <w:lvlText w:val=""/>
+      <w:lvlJc w:val="left"/>
+      <w:pPr>
+        <w:tabs>
+          <w:tab w:val="num" w:pos="3600"/>
+        </w:tabs>
+        <w:ind w:left="3600" w:hanging="360"/>
+      </w:pPr>
+      <w:rPr>
+        <w:rFonts w:ascii="Wingdings" w:hAnsi="Wingdings" w:hint="default"/>
+        <w:sz w:val="20"/>
+      </w:rPr>
+    </w:lvl>
+    <w:lvl w:ilvl="5" w:tentative="1">
+      <w:start w:val="1"/>
+      <w:numFmt w:val="bullet"/>
+      <w:lvlText w:val=""/>
+      <w:lvlJc w:val="left"/>
+      <w:pPr>
+        <w:tabs>
+          <w:tab w:val="num" w:pos="4320"/>
+        </w:tabs>
+        <w:ind w:left="4320" w:hanging="360"/>
+      </w:pPr>
+      <w:rPr>
+        <w:rFonts w:ascii="Wingdings" w:hAnsi="Wingdings" w:hint="default"/>
+        <w:sz w:val="20"/>
+      </w:rPr>
+    </w:lvl>
+    <w:lvl w:ilvl="6" w:tentative="1">
+      <w:start w:val="1"/>
+      <w:numFmt w:val="bullet"/>
+      <w:lvlText w:val=""/>
+      <w:lvlJc w:val="left"/>
+      <w:pPr>
+        <w:tabs>
+          <w:tab w:val="num" w:pos="5040"/>
+        </w:tabs>
+        <w:ind w:left="5040" w:hanging="360"/>
+      </w:pPr>
+      <w:rPr>
+        <w:rFonts w:ascii="Wingdings" w:hAnsi="Wingdings" w:hint="default"/>
+        <w:sz w:val="20"/>
+      </w:rPr>
+    </w:lvl>
+    <w:lvl w:ilvl="7" w:tentative="1">
+      <w:start w:val="1"/>
+      <w:numFmt w:val="bullet"/>
+      <w:lvlText w:val=""/>
+      <w:lvlJc w:val="left"/>
+      <w:pPr>
+        <w:tabs>
+          <w:tab w:val="num" w:pos="5760"/>
+        </w:tabs>
+        <w:ind w:left="5760" w:hanging="360"/>
+      </w:pPr>
+      <w:rPr>
+        <w:rFonts w:ascii="Wingdings" w:hAnsi="Wingdings" w:hint="default"/>
+        <w:sz w:val="20"/>
+      </w:rPr>
+    </w:lvl>
+    <w:lvl w:ilvl="8" w:tentative="1">
+      <w:start w:val="1"/>
+      <w:numFmt w:val="bullet"/>
+      <w:lvlText w:val=""/>
+      <w:lvlJc w:val="left"/>
+      <w:pPr>
+        <w:tabs>
+          <w:tab w:val="num" w:pos="6480"/>
+        </w:tabs>
+        <w:ind w:left="6480" w:hanging="360"/>
+      </w:pPr>
+      <w:rPr>
+        <w:rFonts w:ascii="Wingdings" w:hAnsi="Wingdings" w:hint="default"/>
+        <w:sz w:val="20"/>
+      </w:rPr>
+    </w:lvl>
+  </w:abstractNum>
+  <w:abstractNum w:abstractNumId="15" w15:restartNumberingAfterBreak="0">
+    <w:nsid w:val="7ECF3178"/>
+    <w:multiLevelType w:val="multilevel"/>
+    <w:tmpl w:val="F2622FCC"/>
+    <w:lvl w:ilvl="0">
+      <w:start w:val="1"/>
+      <w:numFmt w:val="bullet"/>
+      <w:lvlText w:val=""/>
+      <w:lvlJc w:val="left"/>
+      <w:pPr>
+        <w:tabs>
+          <w:tab w:val="num" w:pos="720"/>
+        </w:tabs>
+        <w:ind w:left="720" w:hanging="360"/>
+      </w:pPr>
+      <w:rPr>
+        <w:rFonts w:ascii="Symbol" w:hAnsi="Symbol" w:hint="default"/>
+        <w:sz w:val="20"/>
+      </w:rPr>
+    </w:lvl>
+    <w:lvl w:ilvl="1" w:tentative="1">
+      <w:start w:val="1"/>
+      <w:numFmt w:val="bullet"/>
+      <w:lvlText w:val="o"/>
+      <w:lvlJc w:val="left"/>
+      <w:pPr>
+        <w:tabs>
+          <w:tab w:val="num" w:pos="1440"/>
+        </w:tabs>
+        <w:ind w:left="1440" w:hanging="360"/>
+      </w:pPr>
+      <w:rPr>
+        <w:rFonts w:ascii="Courier New" w:hAnsi="Courier New" w:hint="default"/>
+        <w:sz w:val="20"/>
+      </w:rPr>
+    </w:lvl>
+    <w:lvl w:ilvl="2" w:tentative="1">
+      <w:start w:val="1"/>
+      <w:numFmt w:val="bullet"/>
+      <w:lvlText w:val=""/>
+      <w:lvlJc w:val="left"/>
+      <w:pPr>
+        <w:tabs>
+          <w:tab w:val="num" w:pos="2160"/>
+        </w:tabs>
+        <w:ind w:left="2160" w:hanging="360"/>
+      </w:pPr>
+      <w:rPr>
+        <w:rFonts w:ascii="Wingdings" w:hAnsi="Wingdings" w:hint="default"/>
+        <w:sz w:val="20"/>
+      </w:rPr>
+    </w:lvl>
+    <w:lvl w:ilvl="3" w:tentative="1">
+      <w:start w:val="1"/>
+      <w:numFmt w:val="bullet"/>
+      <w:lvlText w:val=""/>
+      <w:lvlJc w:val="left"/>
+      <w:pPr>
+        <w:tabs>
+          <w:tab w:val="num" w:pos="2880"/>
+        </w:tabs>
+        <w:ind w:left="2880" w:hanging="360"/>
+      </w:pPr>
+      <w:rPr>
+        <w:rFonts w:ascii="Wingdings" w:hAnsi="Wingdings" w:hint="default"/>
+        <w:sz w:val="20"/>
+      </w:rPr>
+    </w:lvl>
+    <w:lvl w:ilvl="4" w:tentative="1">
+      <w:start w:val="1"/>
+      <w:numFmt w:val="bullet"/>
+      <w:lvlText w:val=""/>
+      <w:lvlJc w:val="left"/>
+      <w:pPr>
+        <w:tabs>
+          <w:tab w:val="num" w:pos="3600"/>
+        </w:tabs>
+        <w:ind w:left="3600" w:hanging="360"/>
+      </w:pPr>
+      <w:rPr>
+        <w:rFonts w:ascii="Wingdings" w:hAnsi="Wingdings" w:hint="default"/>
+        <w:sz w:val="20"/>
+      </w:rPr>
+    </w:lvl>
+    <w:lvl w:ilvl="5" w:tentative="1">
+      <w:start w:val="1"/>
+      <w:numFmt w:val="bullet"/>
+      <w:lvlText w:val=""/>
+      <w:lvlJc w:val="left"/>
+      <w:pPr>
+        <w:tabs>
+          <w:tab w:val="num" w:pos="4320"/>
+        </w:tabs>
+        <w:ind w:left="4320" w:hanging="360"/>
+      </w:pPr>
+      <w:rPr>
+        <w:rFonts w:ascii="Wingdings" w:hAnsi="Wingdings" w:hint="default"/>
+        <w:sz w:val="20"/>
+      </w:rPr>
+    </w:lvl>
+    <w:lvl w:ilvl="6" w:tentative="1">
+      <w:start w:val="1"/>
+      <w:numFmt w:val="bullet"/>
+      <w:lvlText w:val=""/>
+      <w:lvlJc w:val="left"/>
+      <w:pPr>
+        <w:tabs>
+          <w:tab w:val="num" w:pos="5040"/>
+        </w:tabs>
+        <w:ind w:left="5040" w:hanging="360"/>
+      </w:pPr>
+      <w:rPr>
+        <w:rFonts w:ascii="Wingdings" w:hAnsi="Wingdings" w:hint="default"/>
+        <w:sz w:val="20"/>
+      </w:rPr>
+    </w:lvl>
+    <w:lvl w:ilvl="7" w:tentative="1">
+      <w:start w:val="1"/>
+      <w:numFmt w:val="bullet"/>
+      <w:lvlText w:val=""/>
+      <w:lvlJc w:val="left"/>
+      <w:pPr>
+        <w:tabs>
+          <w:tab w:val="num" w:pos="5760"/>
+        </w:tabs>
+        <w:ind w:left="5760" w:hanging="360"/>
+      </w:pPr>
+      <w:rPr>
+        <w:rFonts w:ascii="Wingdings" w:hAnsi="Wingdings" w:hint="default"/>
+        <w:sz w:val="20"/>
+      </w:rPr>
+    </w:lvl>
+    <w:lvl w:ilvl="8" w:tentative="1">
+      <w:start w:val="1"/>
+      <w:numFmt w:val="bullet"/>
+      <w:lvlText w:val=""/>
+      <w:lvlJc w:val="left"/>
+      <w:pPr>
+        <w:tabs>
+          <w:tab w:val="num" w:pos="6480"/>
+        </w:tabs>
+        <w:ind w:left="6480" w:hanging="360"/>
+      </w:pPr>
+      <w:rPr>
+        <w:rFonts w:ascii="Wingdings" w:hAnsi="Wingdings" w:hint="default"/>
+        <w:sz w:val="20"/>
+      </w:rPr>
+    </w:lvl>
+  </w:abstractNum>
+  <w:num w:numId="1" w16cid:durableId="804930020">
+    <w:abstractNumId w:val="6"/>
+  </w:num>
+  <w:num w:numId="2" w16cid:durableId="919944703">
+    <w:abstractNumId w:val="4"/>
+  </w:num>
+  <w:num w:numId="3" w16cid:durableId="1514757094">
+    <w:abstractNumId w:val="0"/>
+  </w:num>
+  <w:num w:numId="4" w16cid:durableId="1209805626">
+    <w:abstractNumId w:val="5"/>
+  </w:num>
+  <w:num w:numId="5" w16cid:durableId="1104378979">
+    <w:abstractNumId w:val="11"/>
+  </w:num>
+  <w:num w:numId="6" w16cid:durableId="908073671">
+    <w:abstractNumId w:val="2"/>
+  </w:num>
+  <w:num w:numId="7" w16cid:durableId="2026856037">
+    <w:abstractNumId w:val="14"/>
+  </w:num>
+  <w:num w:numId="8" w16cid:durableId="305084465">
+    <w:abstractNumId w:val="12"/>
+  </w:num>
+  <w:num w:numId="9" w16cid:durableId="1900625946">
+    <w:abstractNumId w:val="8"/>
+  </w:num>
+  <w:num w:numId="10" w16cid:durableId="271941463">
+    <w:abstractNumId w:val="13"/>
+  </w:num>
+  <w:num w:numId="11" w16cid:durableId="28528501">
+    <w:abstractNumId w:val="1"/>
+  </w:num>
+  <w:num w:numId="12" w16cid:durableId="2071149183">
+    <w:abstractNumId w:val="15"/>
+  </w:num>
+  <w:num w:numId="13" w16cid:durableId="1712922184">
+    <w:abstractNumId w:val="9"/>
+  </w:num>
+  <w:num w:numId="14" w16cid:durableId="10762027">
+    <w:abstractNumId w:val="7"/>
+  </w:num>
+  <w:num w:numId="15" w16cid:durableId="218325234">
+    <w:abstractNumId w:val="3"/>
+  </w:num>
+  <w:num w:numId="16" w16cid:durableId="1112743619">
+    <w:abstractNumId w:val="10"/>
+  </w:num>
+</w:numbering>
 </file>
 
 <file path=word/styles.xml><?xml version="1.0" encoding="utf-8"?>
@@ -2912,6 +8473,40 @@
       <w14:ligatures w14:val="none"/>
     </w:rPr>
   </w:style>
+  <w:style w:type="character" w:styleId="Hyperlink">
+    <w:name w:val="Hyperlink"/>
+    <w:basedOn w:val="DefaultParagraphFont"/>
+    <w:uiPriority w:val="99"/>
+    <w:unhideWhenUsed/>
+    <w:rsid w:val="00905DAD"/>
+    <w:rPr>
+      <w:color w:val="0563C1" w:themeColor="hyperlink"/>
+      <w:u w:val="single"/>
+    </w:rPr>
+  </w:style>
+  <w:style w:type="character" w:styleId="UnresolvedMention">
+    <w:name w:val="Unresolved Mention"/>
+    <w:basedOn w:val="DefaultParagraphFont"/>
+    <w:uiPriority w:val="99"/>
+    <w:semiHidden/>
+    <w:unhideWhenUsed/>
+    <w:rsid w:val="00905DAD"/>
+    <w:rPr>
+      <w:color w:val="605E5C"/>
+      <w:shd w:val="clear" w:color="auto" w:fill="E1DFDD"/>
+    </w:rPr>
+  </w:style>
+  <w:style w:type="paragraph" w:styleId="NormalWeb">
+    <w:name w:val="Normal (Web)"/>
+    <w:basedOn w:val="Normal"/>
+    <w:uiPriority w:val="99"/>
+    <w:semiHidden/>
+    <w:unhideWhenUsed/>
+    <w:rsid w:val="00C46001"/>
+    <w:rPr>
+      <w:rFonts w:ascii="Times New Roman" w:hAnsi="Times New Roman" w:cs="Times New Roman"/>
+    </w:rPr>
+  </w:style>
 </w:styles>
 </file>
 

--- a/Documentation Crop pulse.docx
+++ b/Documentation Crop pulse.docx
@@ -168,7 +168,9 @@
                                     <w:sdt>
                                       <w:sdtPr>
                                         <w:rPr>
-                                          <w:rFonts w:ascii="Segoe UI Black" w:hAnsi="Segoe UI Black"/>
+                                          <w:rFonts w:cstheme="minorHAnsi"/>
+                                          <w:b/>
+                                          <w:bCs/>
                                           <w:caps/>
                                           <w:color w:val="191919" w:themeColor="text1" w:themeTint="E6"/>
                                           <w:sz w:val="32"/>
@@ -187,7 +189,9 @@
                                             <w:spacing w:line="312" w:lineRule="auto"/>
                                             <w:jc w:val="right"/>
                                             <w:rPr>
-                                              <w:rFonts w:ascii="Segoe UI Black" w:hAnsi="Segoe UI Black"/>
+                                              <w:rFonts w:cstheme="minorHAnsi"/>
+                                              <w:b/>
+                                              <w:bCs/>
                                               <w:caps/>
                                               <w:color w:val="191919" w:themeColor="text1" w:themeTint="E6"/>
                                               <w:sz w:val="32"/>
@@ -196,7 +200,9 @@
                                           </w:pPr>
                                           <w:r>
                                             <w:rPr>
-                                              <w:rFonts w:ascii="Segoe UI Black" w:hAnsi="Segoe UI Black"/>
+                                              <w:rFonts w:cstheme="minorHAnsi"/>
+                                              <w:b/>
+                                              <w:bCs/>
                                               <w:caps/>
                                               <w:color w:val="191919" w:themeColor="text1" w:themeTint="E6"/>
                                               <w:sz w:val="32"/>
@@ -211,6 +217,8 @@
                                       <w:sdtPr>
                                         <w:rPr>
                                           <w:rFonts w:cstheme="minorHAnsi"/>
+                                          <w:b/>
+                                          <w:bCs/>
                                           <w:color w:val="000000" w:themeColor="text1"/>
                                         </w:rPr>
                                         <w:alias w:val="Subtitle"/>
@@ -227,6 +235,8 @@
                                           <w:r>
                                             <w:rPr>
                                               <w:rFonts w:cstheme="minorHAnsi"/>
+                                              <w:b/>
+                                              <w:bCs/>
                                               <w:color w:val="000000" w:themeColor="text1"/>
                                             </w:rPr>
                                             <w:t>YOUR FARMING FRIEND</w:t>
@@ -539,7 +549,9 @@
                               <w:sdt>
                                 <w:sdtPr>
                                   <w:rPr>
-                                    <w:rFonts w:ascii="Segoe UI Black" w:hAnsi="Segoe UI Black"/>
+                                    <w:rFonts w:cstheme="minorHAnsi"/>
+                                    <w:b/>
+                                    <w:bCs/>
                                     <w:caps/>
                                     <w:color w:val="191919" w:themeColor="text1" w:themeTint="E6"/>
                                     <w:sz w:val="32"/>
@@ -558,7 +570,9 @@
                                       <w:spacing w:line="312" w:lineRule="auto"/>
                                       <w:jc w:val="right"/>
                                       <w:rPr>
-                                        <w:rFonts w:ascii="Segoe UI Black" w:hAnsi="Segoe UI Black"/>
+                                        <w:rFonts w:cstheme="minorHAnsi"/>
+                                        <w:b/>
+                                        <w:bCs/>
                                         <w:caps/>
                                         <w:color w:val="191919" w:themeColor="text1" w:themeTint="E6"/>
                                         <w:sz w:val="32"/>
@@ -567,7 +581,9 @@
                                     </w:pPr>
                                     <w:r>
                                       <w:rPr>
-                                        <w:rFonts w:ascii="Segoe UI Black" w:hAnsi="Segoe UI Black"/>
+                                        <w:rFonts w:cstheme="minorHAnsi"/>
+                                        <w:b/>
+                                        <w:bCs/>
                                         <w:caps/>
                                         <w:color w:val="191919" w:themeColor="text1" w:themeTint="E6"/>
                                         <w:sz w:val="32"/>
@@ -582,6 +598,8 @@
                                 <w:sdtPr>
                                   <w:rPr>
                                     <w:rFonts w:cstheme="minorHAnsi"/>
+                                    <w:b/>
+                                    <w:bCs/>
                                     <w:color w:val="000000" w:themeColor="text1"/>
                                   </w:rPr>
                                   <w:alias w:val="Subtitle"/>
@@ -598,6 +616,8 @@
                                     <w:r>
                                       <w:rPr>
                                         <w:rFonts w:cstheme="minorHAnsi"/>
+                                        <w:b/>
+                                        <w:bCs/>
                                         <w:color w:val="000000" w:themeColor="text1"/>
                                       </w:rPr>
                                       <w:t>YOUR FARMING FRIEND</w:t>
@@ -876,7 +896,15 @@
     </w:p>
     <w:p>
       <w:r>
-        <w:t>Crop Pulse leverages computer vision and machine learning to analyze satellite and image data for early detection of crop diseases, nutrient deficiencies, and pest threats. It empowers farmers with real-time, actionable insights to reduce crop loss and promote sustainable farming.</w:t>
+        <w:t xml:space="preserve">Crop Pulse leverages computer vision and machine learning to </w:t>
+      </w:r>
+      <w:proofErr w:type="spellStart"/>
+      <w:r>
+        <w:t>analyze</w:t>
+      </w:r>
+      <w:proofErr w:type="spellEnd"/>
+      <w:r>
+        <w:t xml:space="preserve"> satellite and image data for early detection of crop diseases, nutrient deficiencies, and pest threats. It empowers farmers with real-time, actionable insights to reduce crop loss and promote sustainable farming.</w:t>
       </w:r>
     </w:p>
     <w:p>
@@ -913,8 +941,13 @@
         </w:numPr>
       </w:pPr>
       <w:r>
-        <w:t>Need for Automation: Manual inspection is slow, subjective, and labor-intensive</w:t>
-      </w:r>
+        <w:t xml:space="preserve">Need for Automation: Manual inspection is slow, subjective, and </w:t>
+      </w:r>
+      <w:proofErr w:type="spellStart"/>
+      <w:r>
+        <w:t>labor-intensive</w:t>
+      </w:r>
+      <w:proofErr w:type="spellEnd"/>
     </w:p>
     <w:p>
       <w:pPr>
@@ -1323,6 +1356,15 @@
     </w:p>
     <w:p>
       <w:pPr>
+        <w:rPr>
+          <w:rFonts w:cstheme="minorHAnsi"/>
+          <w:b/>
+          <w:bCs/>
+        </w:rPr>
+      </w:pPr>
+    </w:p>
+    <w:p>
+      <w:pPr>
         <w:numPr>
           <w:ilvl w:val="0"/>
           <w:numId w:val="1"/>
@@ -1559,7 +1601,81 @@
     </w:p>
     <w:p>
       <w:pPr>
-        <w:ind w:left="720"/>
+        <w:rPr>
+          <w:rFonts w:cstheme="minorHAnsi"/>
+        </w:rPr>
+      </w:pPr>
+    </w:p>
+    <w:p>
+      <w:pPr>
+        <w:rPr>
+          <w:rFonts w:cstheme="minorHAnsi"/>
+        </w:rPr>
+      </w:pPr>
+      <w:r>
+        <w:rPr>
+          <w:rFonts w:cstheme="minorHAnsi"/>
+          <w:noProof/>
+        </w:rPr>
+        <w:drawing>
+          <wp:inline distT="0" distB="0" distL="0" distR="0" wp14:anchorId="3EC1FA7B" wp14:editId="3869AB80">
+            <wp:extent cx="5731510" cy="3420745"/>
+            <wp:effectExtent l="0" t="0" r="2540" b="8255"/>
+            <wp:docPr id="625876706" name="Picture 4"/>
+            <wp:cNvGraphicFramePr>
+              <a:graphicFrameLocks xmlns:a="http://schemas.openxmlformats.org/drawingml/2006/main" noChangeAspect="1"/>
+            </wp:cNvGraphicFramePr>
+            <a:graphic xmlns:a="http://schemas.openxmlformats.org/drawingml/2006/main">
+              <a:graphicData uri="http://schemas.openxmlformats.org/drawingml/2006/picture">
+                <pic:pic xmlns:pic="http://schemas.openxmlformats.org/drawingml/2006/picture">
+                  <pic:nvPicPr>
+                    <pic:cNvPr id="625876706" name="Picture 625876706"/>
+                    <pic:cNvPicPr/>
+                  </pic:nvPicPr>
+                  <pic:blipFill>
+                    <a:blip r:embed="rId10">
+                      <a:extLst>
+                        <a:ext uri="{28A0092B-C50C-407E-A947-70E740481C1C}">
+                          <a14:useLocalDpi xmlns:a14="http://schemas.microsoft.com/office/drawing/2010/main" val="0"/>
+                        </a:ext>
+                      </a:extLst>
+                    </a:blip>
+                    <a:stretch>
+                      <a:fillRect/>
+                    </a:stretch>
+                  </pic:blipFill>
+                  <pic:spPr>
+                    <a:xfrm>
+                      <a:off x="0" y="0"/>
+                      <a:ext cx="5731510" cy="3420745"/>
+                    </a:xfrm>
+                    <a:prstGeom prst="rect">
+                      <a:avLst/>
+                    </a:prstGeom>
+                  </pic:spPr>
+                </pic:pic>
+              </a:graphicData>
+            </a:graphic>
+          </wp:inline>
+        </w:drawing>
+      </w:r>
+    </w:p>
+    <w:p>
+      <w:pPr>
+        <w:rPr>
+          <w:rFonts w:cstheme="minorHAnsi"/>
+        </w:rPr>
+      </w:pPr>
+    </w:p>
+    <w:p>
+      <w:pPr>
+        <w:rPr>
+          <w:rFonts w:cstheme="minorHAnsi"/>
+        </w:rPr>
+      </w:pPr>
+    </w:p>
+    <w:p>
+      <w:pPr>
         <w:rPr>
           <w:rFonts w:cstheme="minorHAnsi"/>
         </w:rPr>
@@ -1665,13 +1781,37 @@
           <w:b/>
           <w:bCs/>
         </w:rPr>
-        <w:t>Crop Catalog</w:t>
-      </w:r>
-      <w:r>
-        <w:rPr>
-          <w:rFonts w:cstheme="minorHAnsi"/>
-        </w:rPr>
-        <w:t>: Users browse or select from a catalog of supported crops with region-specific disease profiles.</w:t>
+        <w:t xml:space="preserve">Crop </w:t>
+      </w:r>
+      <w:proofErr w:type="spellStart"/>
+      <w:r>
+        <w:rPr>
+          <w:rFonts w:cstheme="minorHAnsi"/>
+          <w:b/>
+          <w:bCs/>
+        </w:rPr>
+        <w:t>Catalog</w:t>
+      </w:r>
+      <w:proofErr w:type="spellEnd"/>
+      <w:r>
+        <w:rPr>
+          <w:rFonts w:cstheme="minorHAnsi"/>
+        </w:rPr>
+        <w:t xml:space="preserve">: Users browse or select from a </w:t>
+      </w:r>
+      <w:proofErr w:type="spellStart"/>
+      <w:r>
+        <w:rPr>
+          <w:rFonts w:cstheme="minorHAnsi"/>
+        </w:rPr>
+        <w:t>catalog</w:t>
+      </w:r>
+      <w:proofErr w:type="spellEnd"/>
+      <w:r>
+        <w:rPr>
+          <w:rFonts w:cstheme="minorHAnsi"/>
+        </w:rPr>
+        <w:t xml:space="preserve"> of supported crops with region-specific disease profiles.</w:t>
       </w:r>
     </w:p>
     <w:p>
@@ -1813,83 +1953,1097 @@
           <w:b/>
           <w:bCs/>
         </w:rPr>
+        <w:t xml:space="preserve">Prototype </w:t>
+      </w:r>
+      <w:r>
+        <w:rPr>
+          <w:rFonts w:cstheme="minorHAnsi"/>
+          <w:b/>
+          <w:bCs/>
+        </w:rPr>
+        <w:t>Demo:</w:t>
+      </w:r>
+    </w:p>
+    <w:p>
+      <w:pPr>
+        <w:rPr>
+          <w:rFonts w:cstheme="minorHAnsi"/>
+          <w:b/>
+          <w:bCs/>
+        </w:rPr>
+      </w:pPr>
+    </w:p>
+    <w:p>
+      <w:pPr>
+        <w:rPr>
+          <w:rFonts w:cstheme="minorHAnsi"/>
+          <w:b/>
+          <w:bCs/>
+          <w:lang w:val="en-US"/>
+        </w:rPr>
+      </w:pPr>
+      <w:r>
+        <w:rPr>
+          <w:rFonts w:cstheme="minorHAnsi"/>
+          <w:b/>
+          <w:bCs/>
+          <w:noProof/>
+          <w:lang w:val="en-US"/>
+        </w:rPr>
+        <w:drawing>
+          <wp:inline distT="0" distB="0" distL="0" distR="0" wp14:anchorId="4169CB63" wp14:editId="57E9A43D">
+            <wp:extent cx="5731510" cy="2745105"/>
+            <wp:effectExtent l="0" t="0" r="2540" b="0"/>
+            <wp:docPr id="1907618521" name="Picture 2"/>
+            <wp:cNvGraphicFramePr>
+              <a:graphicFrameLocks xmlns:a="http://schemas.openxmlformats.org/drawingml/2006/main" noChangeAspect="1"/>
+            </wp:cNvGraphicFramePr>
+            <a:graphic xmlns:a="http://schemas.openxmlformats.org/drawingml/2006/main">
+              <a:graphicData uri="http://schemas.openxmlformats.org/drawingml/2006/picture">
+                <pic:pic xmlns:pic="http://schemas.openxmlformats.org/drawingml/2006/picture">
+                  <pic:nvPicPr>
+                    <pic:cNvPr id="1907618521" name="Picture 1907618521"/>
+                    <pic:cNvPicPr/>
+                  </pic:nvPicPr>
+                  <pic:blipFill>
+                    <a:blip r:embed="rId11">
+                      <a:extLst>
+                        <a:ext uri="{28A0092B-C50C-407E-A947-70E740481C1C}">
+                          <a14:useLocalDpi xmlns:a14="http://schemas.microsoft.com/office/drawing/2010/main" val="0"/>
+                        </a:ext>
+                      </a:extLst>
+                    </a:blip>
+                    <a:stretch>
+                      <a:fillRect/>
+                    </a:stretch>
+                  </pic:blipFill>
+                  <pic:spPr>
+                    <a:xfrm>
+                      <a:off x="0" y="0"/>
+                      <a:ext cx="5731510" cy="2745105"/>
+                    </a:xfrm>
+                    <a:prstGeom prst="rect">
+                      <a:avLst/>
+                    </a:prstGeom>
+                  </pic:spPr>
+                </pic:pic>
+              </a:graphicData>
+            </a:graphic>
+          </wp:inline>
+        </w:drawing>
+      </w:r>
+    </w:p>
+    <w:p>
+      <w:pPr>
+        <w:rPr>
+          <w:rFonts w:cstheme="minorHAnsi"/>
+          <w:b/>
+          <w:bCs/>
+          <w:lang w:val="en-US"/>
+        </w:rPr>
+      </w:pPr>
+    </w:p>
+    <w:p>
+      <w:pPr>
+        <w:rPr>
+          <w:rFonts w:cstheme="minorHAnsi"/>
+          <w:b/>
+          <w:bCs/>
+          <w:lang w:val="en-US"/>
+        </w:rPr>
+      </w:pPr>
+      <w:r>
+        <w:rPr>
+          <w:rFonts w:cstheme="minorHAnsi"/>
+          <w:b/>
+          <w:bCs/>
+          <w:lang w:val="en-US"/>
+        </w:rPr>
         <w:lastRenderedPageBreak/>
-        <w:t xml:space="preserve">Prototype </w:t>
-      </w:r>
-      <w:r>
-        <w:rPr>
-          <w:rFonts w:cstheme="minorHAnsi"/>
-          <w:b/>
-          <w:bCs/>
-        </w:rPr>
-        <w:t>Demo:</w:t>
-      </w:r>
-    </w:p>
-    <w:p>
-      <w:pPr>
-        <w:rPr>
-          <w:rFonts w:cstheme="minorHAnsi"/>
-          <w:b/>
-          <w:bCs/>
-        </w:rPr>
-      </w:pPr>
-    </w:p>
-    <w:p>
-      <w:pPr>
-        <w:rPr>
-          <w:rFonts w:cstheme="minorHAnsi"/>
-          <w:b/>
-          <w:bCs/>
+        <w:t>How it’s Works:</w:t>
+      </w:r>
+      <w:r>
+        <w:rPr>
+          <w:rFonts w:cstheme="minorHAnsi"/>
+          <w:b/>
+          <w:bCs/>
+          <w:noProof/>
           <w:lang w:val="en-US"/>
         </w:rPr>
-      </w:pPr>
-      <w:r>
+        <w:t xml:space="preserve"> </w:t>
+      </w:r>
+    </w:p>
+    <w:p>
+      <w:pPr>
         <w:rPr>
           <w:rFonts w:cstheme="minorHAnsi"/>
           <w:b/>
           <w:bCs/>
           <w:lang w:val="en-US"/>
         </w:rPr>
-        <w:br w:type="page"/>
-      </w:r>
-    </w:p>
-    <w:p>
-      <w:pPr>
-        <w:rPr>
-          <w:rFonts w:cstheme="minorHAnsi"/>
-          <w:b/>
-          <w:bCs/>
+      </w:pPr>
+      <w:r>
+        <w:rPr>
+          <w:rFonts w:cstheme="minorHAnsi"/>
+          <w:b/>
+          <w:bCs/>
+          <w:noProof/>
           <w:lang w:val="en-US"/>
         </w:rPr>
-      </w:pPr>
-      <w:r>
-        <w:rPr>
-          <w:rFonts w:cstheme="minorHAnsi"/>
-          <w:b/>
-          <w:bCs/>
+        <mc:AlternateContent>
+          <mc:Choice Requires="wps">
+            <w:drawing>
+              <wp:anchor distT="0" distB="0" distL="114300" distR="114300" simplePos="0" relativeHeight="251671552" behindDoc="0" locked="0" layoutInCell="1" allowOverlap="1" wp14:anchorId="41ED4CC9" wp14:editId="08DD7445">
+                <wp:simplePos x="0" y="0"/>
+                <wp:positionH relativeFrom="column">
+                  <wp:posOffset>4089400</wp:posOffset>
+                </wp:positionH>
+                <wp:positionV relativeFrom="paragraph">
+                  <wp:posOffset>1810385</wp:posOffset>
+                </wp:positionV>
+                <wp:extent cx="1549400" cy="342900"/>
+                <wp:effectExtent l="19050" t="57150" r="12700" b="19050"/>
+                <wp:wrapNone/>
+                <wp:docPr id="1618327018" name="Straight Arrow Connector 6"/>
+                <wp:cNvGraphicFramePr/>
+                <a:graphic xmlns:a="http://schemas.openxmlformats.org/drawingml/2006/main">
+                  <a:graphicData uri="http://schemas.microsoft.com/office/word/2010/wordprocessingShape">
+                    <wps:wsp>
+                      <wps:cNvCnPr/>
+                      <wps:spPr>
+                        <a:xfrm flipH="1" flipV="1">
+                          <a:off x="0" y="0"/>
+                          <a:ext cx="1549400" cy="342900"/>
+                        </a:xfrm>
+                        <a:prstGeom prst="straightConnector1">
+                          <a:avLst/>
+                        </a:prstGeom>
+                        <a:ln>
+                          <a:tailEnd type="triangle"/>
+                        </a:ln>
+                      </wps:spPr>
+                      <wps:style>
+                        <a:lnRef idx="1">
+                          <a:schemeClr val="accent1"/>
+                        </a:lnRef>
+                        <a:fillRef idx="0">
+                          <a:schemeClr val="accent1"/>
+                        </a:fillRef>
+                        <a:effectRef idx="0">
+                          <a:schemeClr val="accent1"/>
+                        </a:effectRef>
+                        <a:fontRef idx="minor">
+                          <a:schemeClr val="tx1"/>
+                        </a:fontRef>
+                      </wps:style>
+                      <wps:bodyPr/>
+                    </wps:wsp>
+                  </a:graphicData>
+                </a:graphic>
+                <wp14:sizeRelH relativeFrom="margin">
+                  <wp14:pctWidth>0</wp14:pctWidth>
+                </wp14:sizeRelH>
+                <wp14:sizeRelV relativeFrom="margin">
+                  <wp14:pctHeight>0</wp14:pctHeight>
+                </wp14:sizeRelV>
+              </wp:anchor>
+            </w:drawing>
+          </mc:Choice>
+          <mc:Fallback>
+            <w:pict>
+              <v:shapetype w14:anchorId="25D90333" id="_x0000_t32" coordsize="21600,21600" o:spt="32" o:oned="t" path="m,l21600,21600e" filled="f">
+                <v:path arrowok="t" fillok="f" o:connecttype="none"/>
+                <o:lock v:ext="edit" shapetype="t"/>
+              </v:shapetype>
+              <v:shape id="Straight Arrow Connector 6" o:spid="_x0000_s1026" type="#_x0000_t32" style="position:absolute;margin-left:322pt;margin-top:142.55pt;width:122pt;height:27pt;flip:x y;z-index:251671552;visibility:visible;mso-wrap-style:square;mso-width-percent:0;mso-height-percent:0;mso-wrap-distance-left:9pt;mso-wrap-distance-top:0;mso-wrap-distance-right:9pt;mso-wrap-distance-bottom:0;mso-position-horizontal:absolute;mso-position-horizontal-relative:text;mso-position-vertical:absolute;mso-position-vertical-relative:text;mso-width-percent:0;mso-height-percent:0;mso-width-relative:margin;mso-height-relative:margin" o:gfxdata="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" strokecolor="#4472c4 [3204]" strokeweight=".5pt">
+                <v:stroke endarrow="block" joinstyle="miter"/>
+              </v:shape>
+            </w:pict>
+          </mc:Fallback>
+        </mc:AlternateContent>
+      </w:r>
+      <w:r>
+        <w:rPr>
+          <w:noProof/>
+        </w:rPr>
+        <mc:AlternateContent>
+          <mc:Choice Requires="wps">
+            <w:drawing>
+              <wp:anchor distT="0" distB="0" distL="114300" distR="114300" simplePos="0" relativeHeight="251673600" behindDoc="0" locked="0" layoutInCell="1" allowOverlap="1" wp14:anchorId="4E82C611" wp14:editId="31E59BD1">
+                <wp:simplePos x="0" y="0"/>
+                <wp:positionH relativeFrom="column">
+                  <wp:posOffset>4565650</wp:posOffset>
+                </wp:positionH>
+                <wp:positionV relativeFrom="paragraph">
+                  <wp:posOffset>2146935</wp:posOffset>
+                </wp:positionV>
+                <wp:extent cx="2454910" cy="927100"/>
+                <wp:effectExtent l="0" t="0" r="0" b="6350"/>
+                <wp:wrapNone/>
+                <wp:docPr id="1091398365" name="Text Box 1"/>
+                <wp:cNvGraphicFramePr/>
+                <a:graphic xmlns:a="http://schemas.openxmlformats.org/drawingml/2006/main">
+                  <a:graphicData uri="http://schemas.microsoft.com/office/word/2010/wordprocessingShape">
+                    <wps:wsp>
+                      <wps:cNvSpPr txBox="1"/>
+                      <wps:spPr>
+                        <a:xfrm>
+                          <a:off x="0" y="0"/>
+                          <a:ext cx="2454910" cy="927100"/>
+                        </a:xfrm>
+                        <a:prstGeom prst="rect">
+                          <a:avLst/>
+                        </a:prstGeom>
+                        <a:noFill/>
+                        <a:ln>
+                          <a:noFill/>
+                        </a:ln>
+                      </wps:spPr>
+                      <wps:txbx>
+                        <w:txbxContent>
+                          <w:p>
+                            <w:pPr>
+                              <w:jc w:val="center"/>
+                              <w:rPr>
+                                <w:rFonts w:cstheme="minorHAnsi"/>
+                                <w:bCs/>
+                                <w:color w:val="000000" w:themeColor="text1"/>
+                                <w:lang w:val="en-US"/>
+                                <w14:shadow w14:blurRad="38100" w14:dist="19050" w14:dir="2700000" w14:sx="100000" w14:sy="100000" w14:kx="0" w14:ky="0" w14:algn="tl">
+                                  <w14:schemeClr w14:val="dk1">
+                                    <w14:alpha w14:val="60000"/>
+                                  </w14:schemeClr>
+                                </w14:shadow>
+                                <w14:textOutline w14:w="0" w14:cap="flat" w14:cmpd="sng" w14:algn="ctr">
+                                  <w14:noFill/>
+                                  <w14:prstDash w14:val="solid"/>
+                                  <w14:round/>
+                                </w14:textOutline>
+                              </w:rPr>
+                            </w:pPr>
+                            <w:r>
+                              <w:rPr>
+                                <w:rFonts w:cstheme="minorHAnsi"/>
+                                <w:bCs/>
+                                <w:color w:val="000000" w:themeColor="text1"/>
+                                <w:sz w:val="22"/>
+                                <w:szCs w:val="22"/>
+                                <w:lang w:val="en-US"/>
+                                <w14:shadow w14:blurRad="38100" w14:dist="19050" w14:dir="2700000" w14:sx="100000" w14:sy="100000" w14:kx="0" w14:ky="0" w14:algn="tl">
+                                  <w14:schemeClr w14:val="dk1">
+                                    <w14:alpha w14:val="60000"/>
+                                  </w14:schemeClr>
+                                </w14:shadow>
+                                <w14:textOutline w14:w="0" w14:cap="flat" w14:cmpd="sng" w14:algn="ctr">
+                                  <w14:noFill/>
+                                  <w14:prstDash w14:val="solid"/>
+                                  <w14:round/>
+                                </w14:textOutline>
+                              </w:rPr>
+                              <w:t>Weather Snapshot</w:t>
+                            </w:r>
+                          </w:p>
+                        </w:txbxContent>
+                      </wps:txbx>
+                      <wps:bodyPr rot="0" spcFirstLastPara="0" vertOverflow="overflow" horzOverflow="overflow" vert="horz" wrap="square" lIns="91440" tIns="45720" rIns="91440" bIns="45720" numCol="1" spcCol="0" rtlCol="0" fromWordArt="0" anchor="t" anchorCtr="0" forceAA="0" compatLnSpc="1">
+                        <a:prstTxWarp prst="textNoShape">
+                          <a:avLst/>
+                        </a:prstTxWarp>
+                        <a:noAutofit/>
+                      </wps:bodyPr>
+                    </wps:wsp>
+                  </a:graphicData>
+                </a:graphic>
+                <wp14:sizeRelH relativeFrom="margin">
+                  <wp14:pctWidth>0</wp14:pctWidth>
+                </wp14:sizeRelH>
+                <wp14:sizeRelV relativeFrom="margin">
+                  <wp14:pctHeight>0</wp14:pctHeight>
+                </wp14:sizeRelV>
+              </wp:anchor>
+            </w:drawing>
+          </mc:Choice>
+          <mc:Fallback>
+            <w:pict>
+              <v:shape w14:anchorId="4E82C611" id="Text Box 1" o:spid="_x0000_s1027" type="#_x0000_t202" style="position:absolute;margin-left:359.5pt;margin-top:169.05pt;width:193.3pt;height:73pt;z-index:251673600;visibility:visible;mso-wrap-style:square;mso-width-percent:0;mso-height-percent:0;mso-wrap-distance-left:9pt;mso-wrap-distance-top:0;mso-wrap-distance-right:9pt;mso-wrap-distance-bottom:0;mso-position-horizontal:absolute;mso-position-horizontal-relative:text;mso-position-vertical:absolute;mso-position-vertical-relative:text;mso-width-percent:0;mso-height-percent:0;mso-width-relative:margin;mso-height-relative:margin;v-text-anchor:top" o:gfxdata="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" filled="f" stroked="f">
+                <v:textbox>
+                  <w:txbxContent>
+                    <w:p>
+                      <w:pPr>
+                        <w:jc w:val="center"/>
+                        <w:rPr>
+                          <w:rFonts w:cstheme="minorHAnsi"/>
+                          <w:bCs/>
+                          <w:color w:val="000000" w:themeColor="text1"/>
+                          <w:lang w:val="en-US"/>
+                          <w14:shadow w14:blurRad="38100" w14:dist="19050" w14:dir="2700000" w14:sx="100000" w14:sy="100000" w14:kx="0" w14:ky="0" w14:algn="tl">
+                            <w14:schemeClr w14:val="dk1">
+                              <w14:alpha w14:val="60000"/>
+                            </w14:schemeClr>
+                          </w14:shadow>
+                          <w14:textOutline w14:w="0" w14:cap="flat" w14:cmpd="sng" w14:algn="ctr">
+                            <w14:noFill/>
+                            <w14:prstDash w14:val="solid"/>
+                            <w14:round/>
+                          </w14:textOutline>
+                        </w:rPr>
+                      </w:pPr>
+                      <w:r>
+                        <w:rPr>
+                          <w:rFonts w:cstheme="minorHAnsi"/>
+                          <w:bCs/>
+                          <w:color w:val="000000" w:themeColor="text1"/>
+                          <w:sz w:val="22"/>
+                          <w:szCs w:val="22"/>
+                          <w:lang w:val="en-US"/>
+                          <w14:shadow w14:blurRad="38100" w14:dist="19050" w14:dir="2700000" w14:sx="100000" w14:sy="100000" w14:kx="0" w14:ky="0" w14:algn="tl">
+                            <w14:schemeClr w14:val="dk1">
+                              <w14:alpha w14:val="60000"/>
+                            </w14:schemeClr>
+                          </w14:shadow>
+                          <w14:textOutline w14:w="0" w14:cap="flat" w14:cmpd="sng" w14:algn="ctr">
+                            <w14:noFill/>
+                            <w14:prstDash w14:val="solid"/>
+                            <w14:round/>
+                          </w14:textOutline>
+                        </w:rPr>
+                        <w:t>Weather Snapshot</w:t>
+                      </w:r>
+                    </w:p>
+                  </w:txbxContent>
+                </v:textbox>
+              </v:shape>
+            </w:pict>
+          </mc:Fallback>
+        </mc:AlternateContent>
+      </w:r>
+      <w:r>
+        <w:rPr>
+          <w:rFonts w:cstheme="minorHAnsi"/>
+          <w:b/>
+          <w:bCs/>
+          <w:noProof/>
           <w:lang w:val="en-US"/>
         </w:rPr>
-        <w:lastRenderedPageBreak/>
-        <w:t>Market Viablity:</w:t>
-      </w:r>
-    </w:p>
-    <w:p>
-      <w:pPr>
-        <w:rPr>
-          <w:rFonts w:cstheme="minorHAnsi"/>
-        </w:rPr>
-      </w:pPr>
-      <w:r>
-        <w:rPr>
-          <w:rFonts w:cstheme="minorHAnsi"/>
-        </w:rPr>
-        <w:t>Based on recent research and industry analysis, here’s a concise summary of the market viability for AI-powered crop health monitoring solutions like Crop Pulse:</w:t>
-      </w:r>
-    </w:p>
-    <w:p>
-      <w:pPr>
-        <w:rPr>
-          <w:rFonts w:cstheme="minorHAnsi"/>
+        <mc:AlternateContent>
+          <mc:Choice Requires="wps">
+            <w:drawing>
+              <wp:anchor distT="0" distB="0" distL="114300" distR="114300" simplePos="0" relativeHeight="251665408" behindDoc="0" locked="0" layoutInCell="1" allowOverlap="1" wp14:anchorId="6A7410DA" wp14:editId="51FD910F">
+                <wp:simplePos x="0" y="0"/>
+                <wp:positionH relativeFrom="column">
+                  <wp:posOffset>368300</wp:posOffset>
+                </wp:positionH>
+                <wp:positionV relativeFrom="paragraph">
+                  <wp:posOffset>984885</wp:posOffset>
+                </wp:positionV>
+                <wp:extent cx="1117600" cy="317500"/>
+                <wp:effectExtent l="0" t="57150" r="0" b="25400"/>
+                <wp:wrapNone/>
+                <wp:docPr id="1408078840" name="Straight Arrow Connector 6"/>
+                <wp:cNvGraphicFramePr/>
+                <a:graphic xmlns:a="http://schemas.openxmlformats.org/drawingml/2006/main">
+                  <a:graphicData uri="http://schemas.microsoft.com/office/word/2010/wordprocessingShape">
+                    <wps:wsp>
+                      <wps:cNvCnPr/>
+                      <wps:spPr>
+                        <a:xfrm flipV="1">
+                          <a:off x="0" y="0"/>
+                          <a:ext cx="1117600" cy="317500"/>
+                        </a:xfrm>
+                        <a:prstGeom prst="straightConnector1">
+                          <a:avLst/>
+                        </a:prstGeom>
+                        <a:ln>
+                          <a:tailEnd type="triangle"/>
+                        </a:ln>
+                      </wps:spPr>
+                      <wps:style>
+                        <a:lnRef idx="1">
+                          <a:schemeClr val="accent1"/>
+                        </a:lnRef>
+                        <a:fillRef idx="0">
+                          <a:schemeClr val="accent1"/>
+                        </a:fillRef>
+                        <a:effectRef idx="0">
+                          <a:schemeClr val="accent1"/>
+                        </a:effectRef>
+                        <a:fontRef idx="minor">
+                          <a:schemeClr val="tx1"/>
+                        </a:fontRef>
+                      </wps:style>
+                      <wps:bodyPr/>
+                    </wps:wsp>
+                  </a:graphicData>
+                </a:graphic>
+                <wp14:sizeRelH relativeFrom="margin">
+                  <wp14:pctWidth>0</wp14:pctWidth>
+                </wp14:sizeRelH>
+                <wp14:sizeRelV relativeFrom="margin">
+                  <wp14:pctHeight>0</wp14:pctHeight>
+                </wp14:sizeRelV>
+              </wp:anchor>
+            </w:drawing>
+          </mc:Choice>
+          <mc:Fallback>
+            <w:pict>
+              <v:shape w14:anchorId="39004BC0" id="Straight Arrow Connector 6" o:spid="_x0000_s1026" type="#_x0000_t32" style="position:absolute;margin-left:29pt;margin-top:77.55pt;width:88pt;height:25pt;flip:y;z-index:251665408;visibility:visible;mso-wrap-style:square;mso-width-percent:0;mso-height-percent:0;mso-wrap-distance-left:9pt;mso-wrap-distance-top:0;mso-wrap-distance-right:9pt;mso-wrap-distance-bottom:0;mso-position-horizontal:absolute;mso-position-horizontal-relative:text;mso-position-vertical:absolute;mso-position-vertical-relative:text;mso-width-percent:0;mso-height-percent:0;mso-width-relative:margin;mso-height-relative:margin" o:gfxdata="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" strokecolor="#4472c4 [3204]" strokeweight=".5pt">
+                <v:stroke endarrow="block" joinstyle="miter"/>
+              </v:shape>
+            </w:pict>
+          </mc:Fallback>
+        </mc:AlternateContent>
+      </w:r>
+      <w:r>
+        <w:rPr>
+          <w:rFonts w:cstheme="minorHAnsi"/>
+          <w:b/>
+          <w:bCs/>
+          <w:noProof/>
+          <w:lang w:val="en-US"/>
+        </w:rPr>
+        <mc:AlternateContent>
+          <mc:Choice Requires="wps">
+            <w:drawing>
+              <wp:anchor distT="0" distB="0" distL="114300" distR="114300" simplePos="0" relativeHeight="251662336" behindDoc="0" locked="0" layoutInCell="1" allowOverlap="1" wp14:anchorId="5052E83D" wp14:editId="021C3C69">
+                <wp:simplePos x="0" y="0"/>
+                <wp:positionH relativeFrom="column">
+                  <wp:posOffset>3632200</wp:posOffset>
+                </wp:positionH>
+                <wp:positionV relativeFrom="paragraph">
+                  <wp:posOffset>654685</wp:posOffset>
+                </wp:positionV>
+                <wp:extent cx="1816100" cy="501650"/>
+                <wp:effectExtent l="38100" t="57150" r="12700" b="31750"/>
+                <wp:wrapNone/>
+                <wp:docPr id="2126680747" name="Straight Arrow Connector 6"/>
+                <wp:cNvGraphicFramePr/>
+                <a:graphic xmlns:a="http://schemas.openxmlformats.org/drawingml/2006/main">
+                  <a:graphicData uri="http://schemas.microsoft.com/office/word/2010/wordprocessingShape">
+                    <wps:wsp>
+                      <wps:cNvCnPr/>
+                      <wps:spPr>
+                        <a:xfrm flipH="1" flipV="1">
+                          <a:off x="0" y="0"/>
+                          <a:ext cx="1816100" cy="501650"/>
+                        </a:xfrm>
+                        <a:prstGeom prst="straightConnector1">
+                          <a:avLst/>
+                        </a:prstGeom>
+                        <a:ln>
+                          <a:tailEnd type="triangle"/>
+                        </a:ln>
+                      </wps:spPr>
+                      <wps:style>
+                        <a:lnRef idx="1">
+                          <a:schemeClr val="accent1"/>
+                        </a:lnRef>
+                        <a:fillRef idx="0">
+                          <a:schemeClr val="accent1"/>
+                        </a:fillRef>
+                        <a:effectRef idx="0">
+                          <a:schemeClr val="accent1"/>
+                        </a:effectRef>
+                        <a:fontRef idx="minor">
+                          <a:schemeClr val="tx1"/>
+                        </a:fontRef>
+                      </wps:style>
+                      <wps:bodyPr/>
+                    </wps:wsp>
+                  </a:graphicData>
+                </a:graphic>
+                <wp14:sizeRelH relativeFrom="margin">
+                  <wp14:pctWidth>0</wp14:pctWidth>
+                </wp14:sizeRelH>
+                <wp14:sizeRelV relativeFrom="margin">
+                  <wp14:pctHeight>0</wp14:pctHeight>
+                </wp14:sizeRelV>
+              </wp:anchor>
+            </w:drawing>
+          </mc:Choice>
+          <mc:Fallback>
+            <w:pict>
+              <v:shape w14:anchorId="4AD46E73" id="Straight Arrow Connector 6" o:spid="_x0000_s1026" type="#_x0000_t32" style="position:absolute;margin-left:286pt;margin-top:51.55pt;width:143pt;height:39.5pt;flip:x y;z-index:251662336;visibility:visible;mso-wrap-style:square;mso-width-percent:0;mso-height-percent:0;mso-wrap-distance-left:9pt;mso-wrap-distance-top:0;mso-wrap-distance-right:9pt;mso-wrap-distance-bottom:0;mso-position-horizontal:absolute;mso-position-horizontal-relative:text;mso-position-vertical:absolute;mso-position-vertical-relative:text;mso-width-percent:0;mso-height-percent:0;mso-width-relative:margin;mso-height-relative:margin" o:gfxdata="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" strokecolor="#4472c4 [3204]" strokeweight=".5pt">
+                <v:stroke endarrow="block" joinstyle="miter"/>
+              </v:shape>
+            </w:pict>
+          </mc:Fallback>
+        </mc:AlternateContent>
+      </w:r>
+      <w:r>
+        <w:rPr>
+          <w:noProof/>
+        </w:rPr>
+        <mc:AlternateContent>
+          <mc:Choice Requires="wps">
+            <w:drawing>
+              <wp:anchor distT="0" distB="0" distL="114300" distR="114300" simplePos="0" relativeHeight="251667456" behindDoc="0" locked="0" layoutInCell="1" allowOverlap="1" wp14:anchorId="193D13C5" wp14:editId="71F1DE3E">
+                <wp:simplePos x="0" y="0"/>
+                <wp:positionH relativeFrom="column">
+                  <wp:posOffset>4616450</wp:posOffset>
+                </wp:positionH>
+                <wp:positionV relativeFrom="paragraph">
+                  <wp:posOffset>1156335</wp:posOffset>
+                </wp:positionV>
+                <wp:extent cx="2454910" cy="927100"/>
+                <wp:effectExtent l="0" t="0" r="0" b="6350"/>
+                <wp:wrapNone/>
+                <wp:docPr id="468960789" name="Text Box 1"/>
+                <wp:cNvGraphicFramePr/>
+                <a:graphic xmlns:a="http://schemas.openxmlformats.org/drawingml/2006/main">
+                  <a:graphicData uri="http://schemas.microsoft.com/office/word/2010/wordprocessingShape">
+                    <wps:wsp>
+                      <wps:cNvSpPr txBox="1"/>
+                      <wps:spPr>
+                        <a:xfrm>
+                          <a:off x="0" y="0"/>
+                          <a:ext cx="2454910" cy="927100"/>
+                        </a:xfrm>
+                        <a:prstGeom prst="rect">
+                          <a:avLst/>
+                        </a:prstGeom>
+                        <a:noFill/>
+                        <a:ln>
+                          <a:noFill/>
+                        </a:ln>
+                      </wps:spPr>
+                      <wps:txbx>
+                        <w:txbxContent>
+                          <w:p>
+                            <w:pPr>
+                              <w:jc w:val="center"/>
+                              <w:rPr>
+                                <w:rFonts w:cstheme="minorHAnsi"/>
+                                <w:bCs/>
+                                <w:color w:val="000000" w:themeColor="text1"/>
+                                <w:lang w:val="en-US"/>
+                                <w14:shadow w14:blurRad="38100" w14:dist="19050" w14:dir="2700000" w14:sx="100000" w14:sy="100000" w14:kx="0" w14:ky="0" w14:algn="tl">
+                                  <w14:schemeClr w14:val="dk1">
+                                    <w14:alpha w14:val="60000"/>
+                                  </w14:schemeClr>
+                                </w14:shadow>
+                                <w14:textOutline w14:w="0" w14:cap="flat" w14:cmpd="sng" w14:algn="ctr">
+                                  <w14:noFill/>
+                                  <w14:prstDash w14:val="solid"/>
+                                  <w14:round/>
+                                </w14:textOutline>
+                              </w:rPr>
+                            </w:pPr>
+                            <w:r>
+                              <w:rPr>
+                                <w:rFonts w:cstheme="minorHAnsi"/>
+                                <w:bCs/>
+                                <w:color w:val="000000" w:themeColor="text1"/>
+                                <w:sz w:val="22"/>
+                                <w:szCs w:val="22"/>
+                                <w:lang w:val="en-US"/>
+                                <w14:shadow w14:blurRad="38100" w14:dist="19050" w14:dir="2700000" w14:sx="100000" w14:sy="100000" w14:kx="0" w14:ky="0" w14:algn="tl">
+                                  <w14:schemeClr w14:val="dk1">
+                                    <w14:alpha w14:val="60000"/>
+                                  </w14:schemeClr>
+                                </w14:shadow>
+                                <w14:textOutline w14:w="0" w14:cap="flat" w14:cmpd="sng" w14:algn="ctr">
+                                  <w14:noFill/>
+                                  <w14:prstDash w14:val="solid"/>
+                                  <w14:round/>
+                                </w14:textOutline>
+                              </w:rPr>
+                              <w:t>Weather Report</w:t>
+                            </w:r>
+                          </w:p>
+                        </w:txbxContent>
+                      </wps:txbx>
+                      <wps:bodyPr rot="0" spcFirstLastPara="0" vertOverflow="overflow" horzOverflow="overflow" vert="horz" wrap="square" lIns="91440" tIns="45720" rIns="91440" bIns="45720" numCol="1" spcCol="0" rtlCol="0" fromWordArt="0" anchor="t" anchorCtr="0" forceAA="0" compatLnSpc="1">
+                        <a:prstTxWarp prst="textNoShape">
+                          <a:avLst/>
+                        </a:prstTxWarp>
+                        <a:noAutofit/>
+                      </wps:bodyPr>
+                    </wps:wsp>
+                  </a:graphicData>
+                </a:graphic>
+                <wp14:sizeRelH relativeFrom="margin">
+                  <wp14:pctWidth>0</wp14:pctWidth>
+                </wp14:sizeRelH>
+                <wp14:sizeRelV relativeFrom="margin">
+                  <wp14:pctHeight>0</wp14:pctHeight>
+                </wp14:sizeRelV>
+              </wp:anchor>
+            </w:drawing>
+          </mc:Choice>
+          <mc:Fallback>
+            <w:pict>
+              <v:shape w14:anchorId="193D13C5" id="_x0000_s1028" type="#_x0000_t202" style="position:absolute;margin-left:363.5pt;margin-top:91.05pt;width:193.3pt;height:73pt;z-index:251667456;visibility:visible;mso-wrap-style:square;mso-width-percent:0;mso-height-percent:0;mso-wrap-distance-left:9pt;mso-wrap-distance-top:0;mso-wrap-distance-right:9pt;mso-wrap-distance-bottom:0;mso-position-horizontal:absolute;mso-position-horizontal-relative:text;mso-position-vertical:absolute;mso-position-vertical-relative:text;mso-width-percent:0;mso-height-percent:0;mso-width-relative:margin;mso-height-relative:margin;v-text-anchor:top" o:gfxdata="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" filled="f" stroked="f">
+                <v:textbox>
+                  <w:txbxContent>
+                    <w:p>
+                      <w:pPr>
+                        <w:jc w:val="center"/>
+                        <w:rPr>
+                          <w:rFonts w:cstheme="minorHAnsi"/>
+                          <w:bCs/>
+                          <w:color w:val="000000" w:themeColor="text1"/>
+                          <w:lang w:val="en-US"/>
+                          <w14:shadow w14:blurRad="38100" w14:dist="19050" w14:dir="2700000" w14:sx="100000" w14:sy="100000" w14:kx="0" w14:ky="0" w14:algn="tl">
+                            <w14:schemeClr w14:val="dk1">
+                              <w14:alpha w14:val="60000"/>
+                            </w14:schemeClr>
+                          </w14:shadow>
+                          <w14:textOutline w14:w="0" w14:cap="flat" w14:cmpd="sng" w14:algn="ctr">
+                            <w14:noFill/>
+                            <w14:prstDash w14:val="solid"/>
+                            <w14:round/>
+                          </w14:textOutline>
+                        </w:rPr>
+                      </w:pPr>
+                      <w:r>
+                        <w:rPr>
+                          <w:rFonts w:cstheme="minorHAnsi"/>
+                          <w:bCs/>
+                          <w:color w:val="000000" w:themeColor="text1"/>
+                          <w:sz w:val="22"/>
+                          <w:szCs w:val="22"/>
+                          <w:lang w:val="en-US"/>
+                          <w14:shadow w14:blurRad="38100" w14:dist="19050" w14:dir="2700000" w14:sx="100000" w14:sy="100000" w14:kx="0" w14:ky="0" w14:algn="tl">
+                            <w14:schemeClr w14:val="dk1">
+                              <w14:alpha w14:val="60000"/>
+                            </w14:schemeClr>
+                          </w14:shadow>
+                          <w14:textOutline w14:w="0" w14:cap="flat" w14:cmpd="sng" w14:algn="ctr">
+                            <w14:noFill/>
+                            <w14:prstDash w14:val="solid"/>
+                            <w14:round/>
+                          </w14:textOutline>
+                        </w:rPr>
+                        <w:t>Weather Report</w:t>
+                      </w:r>
+                    </w:p>
+                  </w:txbxContent>
+                </v:textbox>
+              </v:shape>
+            </w:pict>
+          </mc:Fallback>
+        </mc:AlternateContent>
+      </w:r>
+      <w:r>
+        <w:rPr>
+          <w:noProof/>
+        </w:rPr>
+        <mc:AlternateContent>
+          <mc:Choice Requires="wps">
+            <w:drawing>
+              <wp:anchor distT="0" distB="0" distL="114300" distR="114300" simplePos="0" relativeHeight="251669504" behindDoc="0" locked="0" layoutInCell="1" allowOverlap="1" wp14:anchorId="518F1BA5" wp14:editId="1240068A">
+                <wp:simplePos x="0" y="0"/>
+                <wp:positionH relativeFrom="page">
+                  <wp:posOffset>-342900</wp:posOffset>
+                </wp:positionH>
+                <wp:positionV relativeFrom="paragraph">
+                  <wp:posOffset>1321435</wp:posOffset>
+                </wp:positionV>
+                <wp:extent cx="2454910" cy="927100"/>
+                <wp:effectExtent l="0" t="0" r="0" b="6350"/>
+                <wp:wrapNone/>
+                <wp:docPr id="506797255" name="Text Box 1"/>
+                <wp:cNvGraphicFramePr/>
+                <a:graphic xmlns:a="http://schemas.openxmlformats.org/drawingml/2006/main">
+                  <a:graphicData uri="http://schemas.microsoft.com/office/word/2010/wordprocessingShape">
+                    <wps:wsp>
+                      <wps:cNvSpPr txBox="1"/>
+                      <wps:spPr>
+                        <a:xfrm>
+                          <a:off x="0" y="0"/>
+                          <a:ext cx="2454910" cy="927100"/>
+                        </a:xfrm>
+                        <a:prstGeom prst="rect">
+                          <a:avLst/>
+                        </a:prstGeom>
+                        <a:noFill/>
+                        <a:ln>
+                          <a:noFill/>
+                        </a:ln>
+                      </wps:spPr>
+                      <wps:txbx>
+                        <w:txbxContent>
+                          <w:p>
+                            <w:pPr>
+                              <w:jc w:val="center"/>
+                              <w:rPr>
+                                <w:rFonts w:cstheme="minorHAnsi"/>
+                                <w:bCs/>
+                                <w:color w:val="000000" w:themeColor="text1"/>
+                                <w:lang w:val="en-US"/>
+                                <w14:shadow w14:blurRad="38100" w14:dist="19050" w14:dir="2700000" w14:sx="100000" w14:sy="100000" w14:kx="0" w14:ky="0" w14:algn="tl">
+                                  <w14:schemeClr w14:val="dk1">
+                                    <w14:alpha w14:val="60000"/>
+                                  </w14:schemeClr>
+                                </w14:shadow>
+                                <w14:textOutline w14:w="0" w14:cap="flat" w14:cmpd="sng" w14:algn="ctr">
+                                  <w14:noFill/>
+                                  <w14:prstDash w14:val="solid"/>
+                                  <w14:round/>
+                                </w14:textOutline>
+                              </w:rPr>
+                            </w:pPr>
+                            <w:r>
+                              <w:rPr>
+                                <w:rFonts w:cstheme="minorHAnsi"/>
+                                <w:bCs/>
+                                <w:color w:val="000000" w:themeColor="text1"/>
+                                <w:sz w:val="22"/>
+                                <w:szCs w:val="22"/>
+                                <w:lang w:val="en-US"/>
+                                <w14:shadow w14:blurRad="38100" w14:dist="19050" w14:dir="2700000" w14:sx="100000" w14:sy="100000" w14:kx="0" w14:ky="0" w14:algn="tl">
+                                  <w14:schemeClr w14:val="dk1">
+                                    <w14:alpha w14:val="60000"/>
+                                  </w14:schemeClr>
+                                </w14:shadow>
+                                <w14:textOutline w14:w="0" w14:cap="flat" w14:cmpd="sng" w14:algn="ctr">
+                                  <w14:noFill/>
+                                  <w14:prstDash w14:val="solid"/>
+                                  <w14:round/>
+                                </w14:textOutline>
+                              </w:rPr>
+                              <w:t>Upload Crop Photo</w:t>
+                            </w:r>
+                          </w:p>
+                        </w:txbxContent>
+                      </wps:txbx>
+                      <wps:bodyPr rot="0" spcFirstLastPara="0" vertOverflow="overflow" horzOverflow="overflow" vert="horz" wrap="square" lIns="91440" tIns="45720" rIns="91440" bIns="45720" numCol="1" spcCol="0" rtlCol="0" fromWordArt="0" anchor="t" anchorCtr="0" forceAA="0" compatLnSpc="1">
+                        <a:prstTxWarp prst="textNoShape">
+                          <a:avLst/>
+                        </a:prstTxWarp>
+                        <a:noAutofit/>
+                      </wps:bodyPr>
+                    </wps:wsp>
+                  </a:graphicData>
+                </a:graphic>
+                <wp14:sizeRelH relativeFrom="margin">
+                  <wp14:pctWidth>0</wp14:pctWidth>
+                </wp14:sizeRelH>
+                <wp14:sizeRelV relativeFrom="margin">
+                  <wp14:pctHeight>0</wp14:pctHeight>
+                </wp14:sizeRelV>
+              </wp:anchor>
+            </w:drawing>
+          </mc:Choice>
+          <mc:Fallback>
+            <w:pict>
+              <v:shape w14:anchorId="518F1BA5" id="_x0000_s1029" type="#_x0000_t202" style="position:absolute;margin-left:-27pt;margin-top:104.05pt;width:193.3pt;height:73pt;z-index:251669504;visibility:visible;mso-wrap-style:square;mso-width-percent:0;mso-height-percent:0;mso-wrap-distance-left:9pt;mso-wrap-distance-top:0;mso-wrap-distance-right:9pt;mso-wrap-distance-bottom:0;mso-position-horizontal:absolute;mso-position-horizontal-relative:page;mso-position-vertical:absolute;mso-position-vertical-relative:text;mso-width-percent:0;mso-height-percent:0;mso-width-relative:margin;mso-height-relative:margin;v-text-anchor:top" o:gfxdata="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" filled="f" stroked="f">
+                <v:textbox>
+                  <w:txbxContent>
+                    <w:p>
+                      <w:pPr>
+                        <w:jc w:val="center"/>
+                        <w:rPr>
+                          <w:rFonts w:cstheme="minorHAnsi"/>
+                          <w:bCs/>
+                          <w:color w:val="000000" w:themeColor="text1"/>
+                          <w:lang w:val="en-US"/>
+                          <w14:shadow w14:blurRad="38100" w14:dist="19050" w14:dir="2700000" w14:sx="100000" w14:sy="100000" w14:kx="0" w14:ky="0" w14:algn="tl">
+                            <w14:schemeClr w14:val="dk1">
+                              <w14:alpha w14:val="60000"/>
+                            </w14:schemeClr>
+                          </w14:shadow>
+                          <w14:textOutline w14:w="0" w14:cap="flat" w14:cmpd="sng" w14:algn="ctr">
+                            <w14:noFill/>
+                            <w14:prstDash w14:val="solid"/>
+                            <w14:round/>
+                          </w14:textOutline>
+                        </w:rPr>
+                      </w:pPr>
+                      <w:r>
+                        <w:rPr>
+                          <w:rFonts w:cstheme="minorHAnsi"/>
+                          <w:bCs/>
+                          <w:color w:val="000000" w:themeColor="text1"/>
+                          <w:sz w:val="22"/>
+                          <w:szCs w:val="22"/>
+                          <w:lang w:val="en-US"/>
+                          <w14:shadow w14:blurRad="38100" w14:dist="19050" w14:dir="2700000" w14:sx="100000" w14:sy="100000" w14:kx="0" w14:ky="0" w14:algn="tl">
+                            <w14:schemeClr w14:val="dk1">
+                              <w14:alpha w14:val="60000"/>
+                            </w14:schemeClr>
+                          </w14:shadow>
+                          <w14:textOutline w14:w="0" w14:cap="flat" w14:cmpd="sng" w14:algn="ctr">
+                            <w14:noFill/>
+                            <w14:prstDash w14:val="solid"/>
+                            <w14:round/>
+                          </w14:textOutline>
+                        </w:rPr>
+                        <w:t>Upload Crop Photo</w:t>
+                      </w:r>
+                    </w:p>
+                  </w:txbxContent>
+                </v:textbox>
+                <w10:wrap anchorx="page"/>
+              </v:shape>
+            </w:pict>
+          </mc:Fallback>
+        </mc:AlternateContent>
+      </w:r>
+      <w:r>
+        <w:rPr>
+          <w:rFonts w:cstheme="minorHAnsi"/>
+          <w:b/>
+          <w:bCs/>
+          <w:noProof/>
+          <w:lang w:val="en-US"/>
+        </w:rPr>
+        <mc:AlternateContent>
+          <mc:Choice Requires="wps">
+            <w:drawing>
+              <wp:anchor distT="0" distB="0" distL="114300" distR="114300" simplePos="0" relativeHeight="251663360" behindDoc="0" locked="0" layoutInCell="1" allowOverlap="1" wp14:anchorId="15FE4A14" wp14:editId="576C969D">
+                <wp:simplePos x="0" y="0"/>
+                <wp:positionH relativeFrom="column">
+                  <wp:posOffset>1620462</wp:posOffset>
+                </wp:positionH>
+                <wp:positionV relativeFrom="paragraph">
+                  <wp:posOffset>3050367</wp:posOffset>
+                </wp:positionV>
+                <wp:extent cx="177569" cy="374073"/>
+                <wp:effectExtent l="38100" t="0" r="32385" b="64135"/>
+                <wp:wrapNone/>
+                <wp:docPr id="2005987879" name="Straight Arrow Connector 6"/>
+                <wp:cNvGraphicFramePr/>
+                <a:graphic xmlns:a="http://schemas.openxmlformats.org/drawingml/2006/main">
+                  <a:graphicData uri="http://schemas.microsoft.com/office/word/2010/wordprocessingShape">
+                    <wps:wsp>
+                      <wps:cNvCnPr/>
+                      <wps:spPr>
+                        <a:xfrm flipH="1">
+                          <a:off x="0" y="0"/>
+                          <a:ext cx="177569" cy="374073"/>
+                        </a:xfrm>
+                        <a:prstGeom prst="straightConnector1">
+                          <a:avLst/>
+                        </a:prstGeom>
+                        <a:ln>
+                          <a:tailEnd type="triangle"/>
+                        </a:ln>
+                      </wps:spPr>
+                      <wps:style>
+                        <a:lnRef idx="1">
+                          <a:schemeClr val="accent1"/>
+                        </a:lnRef>
+                        <a:fillRef idx="0">
+                          <a:schemeClr val="accent1"/>
+                        </a:fillRef>
+                        <a:effectRef idx="0">
+                          <a:schemeClr val="accent1"/>
+                        </a:effectRef>
+                        <a:fontRef idx="minor">
+                          <a:schemeClr val="tx1"/>
+                        </a:fontRef>
+                      </wps:style>
+                      <wps:bodyPr/>
+                    </wps:wsp>
+                  </a:graphicData>
+                </a:graphic>
+                <wp14:sizeRelH relativeFrom="margin">
+                  <wp14:pctWidth>0</wp14:pctWidth>
+                </wp14:sizeRelH>
+                <wp14:sizeRelV relativeFrom="margin">
+                  <wp14:pctHeight>0</wp14:pctHeight>
+                </wp14:sizeRelV>
+              </wp:anchor>
+            </w:drawing>
+          </mc:Choice>
+          <mc:Fallback>
+            <w:pict>
+              <v:shape w14:anchorId="39D534D3" id="Straight Arrow Connector 6" o:spid="_x0000_s1026" type="#_x0000_t32" style="position:absolute;margin-left:127.6pt;margin-top:240.2pt;width:14pt;height:29.45pt;flip:x;z-index:251663360;visibility:visible;mso-wrap-style:square;mso-width-percent:0;mso-height-percent:0;mso-wrap-distance-left:9pt;mso-wrap-distance-top:0;mso-wrap-distance-right:9pt;mso-wrap-distance-bottom:0;mso-position-horizontal:absolute;mso-position-horizontal-relative:text;mso-position-vertical:absolute;mso-position-vertical-relative:text;mso-width-percent:0;mso-height-percent:0;mso-width-relative:margin;mso-height-relative:margin" o:gfxdata="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" strokecolor="#4472c4 [3204]" strokeweight=".5pt">
+                <v:stroke endarrow="block" joinstyle="miter"/>
+              </v:shape>
+            </w:pict>
+          </mc:Fallback>
+        </mc:AlternateContent>
+      </w:r>
+      <w:r>
+        <w:rPr>
+          <w:rFonts w:cstheme="minorHAnsi"/>
+          <w:b/>
+          <w:bCs/>
+          <w:noProof/>
+          <w:lang w:val="en-US"/>
+        </w:rPr>
+        <mc:AlternateContent>
+          <mc:Choice Requires="wps">
+            <w:drawing>
+              <wp:anchor distT="0" distB="0" distL="114300" distR="114300" simplePos="0" relativeHeight="251661312" behindDoc="0" locked="0" layoutInCell="1" allowOverlap="1" wp14:anchorId="7BDAEB75" wp14:editId="43226118">
+                <wp:simplePos x="0" y="0"/>
+                <wp:positionH relativeFrom="column">
+                  <wp:posOffset>5500255</wp:posOffset>
+                </wp:positionH>
+                <wp:positionV relativeFrom="paragraph">
+                  <wp:posOffset>3057871</wp:posOffset>
+                </wp:positionV>
+                <wp:extent cx="90054" cy="394855"/>
+                <wp:effectExtent l="57150" t="0" r="24765" b="62865"/>
+                <wp:wrapNone/>
+                <wp:docPr id="1304025106" name="Straight Arrow Connector 6"/>
+                <wp:cNvGraphicFramePr/>
+                <a:graphic xmlns:a="http://schemas.openxmlformats.org/drawingml/2006/main">
+                  <a:graphicData uri="http://schemas.microsoft.com/office/word/2010/wordprocessingShape">
+                    <wps:wsp>
+                      <wps:cNvCnPr/>
+                      <wps:spPr>
+                        <a:xfrm flipH="1">
+                          <a:off x="0" y="0"/>
+                          <a:ext cx="90054" cy="394855"/>
+                        </a:xfrm>
+                        <a:prstGeom prst="straightConnector1">
+                          <a:avLst/>
+                        </a:prstGeom>
+                        <a:ln>
+                          <a:tailEnd type="triangle"/>
+                        </a:ln>
+                      </wps:spPr>
+                      <wps:style>
+                        <a:lnRef idx="1">
+                          <a:schemeClr val="accent1"/>
+                        </a:lnRef>
+                        <a:fillRef idx="0">
+                          <a:schemeClr val="accent1"/>
+                        </a:fillRef>
+                        <a:effectRef idx="0">
+                          <a:schemeClr val="accent1"/>
+                        </a:effectRef>
+                        <a:fontRef idx="minor">
+                          <a:schemeClr val="tx1"/>
+                        </a:fontRef>
+                      </wps:style>
+                      <wps:bodyPr/>
+                    </wps:wsp>
+                  </a:graphicData>
+                </a:graphic>
+              </wp:anchor>
+            </w:drawing>
+          </mc:Choice>
+          <mc:Fallback>
+            <w:pict>
+              <v:shape w14:anchorId="323B38F5" id="Straight Arrow Connector 6" o:spid="_x0000_s1026" type="#_x0000_t32" style="position:absolute;margin-left:433.1pt;margin-top:240.8pt;width:7.1pt;height:31.1pt;flip:x;z-index:251661312;visibility:visible;mso-wrap-style:square;mso-wrap-distance-left:9pt;mso-wrap-distance-top:0;mso-wrap-distance-right:9pt;mso-wrap-distance-bottom:0;mso-position-horizontal:absolute;mso-position-horizontal-relative:text;mso-position-vertical:absolute;mso-position-vertical-relative:text" o:gfxdata="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" strokecolor="#4472c4 [3204]" strokeweight=".5pt">
+                <v:stroke endarrow="block" joinstyle="miter"/>
+              </v:shape>
+            </w:pict>
+          </mc:Fallback>
+        </mc:AlternateContent>
+      </w:r>
+      <w:r>
+        <w:rPr>
+          <w:rFonts w:cstheme="minorHAnsi"/>
+          <w:b/>
+          <w:bCs/>
+          <w:noProof/>
+          <w:lang w:val="en-US"/>
+        </w:rPr>
+        <w:drawing>
+          <wp:inline distT="0" distB="0" distL="0" distR="0" wp14:anchorId="328E6888" wp14:editId="7007A8FC">
+            <wp:extent cx="5731510" cy="3085465"/>
+            <wp:effectExtent l="0" t="0" r="2540" b="635"/>
+            <wp:docPr id="1305276859" name="Picture 3"/>
+            <wp:cNvGraphicFramePr>
+              <a:graphicFrameLocks xmlns:a="http://schemas.openxmlformats.org/drawingml/2006/main" noChangeAspect="1"/>
+            </wp:cNvGraphicFramePr>
+            <a:graphic xmlns:a="http://schemas.openxmlformats.org/drawingml/2006/main">
+              <a:graphicData uri="http://schemas.openxmlformats.org/drawingml/2006/picture">
+                <pic:pic xmlns:pic="http://schemas.openxmlformats.org/drawingml/2006/picture">
+                  <pic:nvPicPr>
+                    <pic:cNvPr id="1305276859" name="Picture 1305276859"/>
+                    <pic:cNvPicPr/>
+                  </pic:nvPicPr>
+                  <pic:blipFill>
+                    <a:blip r:embed="rId12">
+                      <a:extLst>
+                        <a:ext uri="{28A0092B-C50C-407E-A947-70E740481C1C}">
+                          <a14:useLocalDpi xmlns:a14="http://schemas.microsoft.com/office/drawing/2010/main" val="0"/>
+                        </a:ext>
+                      </a:extLst>
+                    </a:blip>
+                    <a:stretch>
+                      <a:fillRect/>
+                    </a:stretch>
+                  </pic:blipFill>
+                  <pic:spPr>
+                    <a:xfrm>
+                      <a:off x="0" y="0"/>
+                      <a:ext cx="5731510" cy="3085465"/>
+                    </a:xfrm>
+                    <a:prstGeom prst="rect">
+                      <a:avLst/>
+                    </a:prstGeom>
+                  </pic:spPr>
+                </pic:pic>
+              </a:graphicData>
+            </a:graphic>
+          </wp:inline>
+        </w:drawing>
+      </w:r>
+    </w:p>
+    <w:p>
+      <w:pPr>
+        <w:jc w:val="right"/>
+        <w:rPr>
+          <w:rFonts w:cstheme="minorHAnsi"/>
+          <w:b/>
+          <w:bCs/>
+          <w:lang w:val="en-US"/>
+        </w:rPr>
+      </w:pPr>
+      <w:r>
+        <w:rPr>
+          <w:rFonts w:cstheme="minorHAnsi"/>
+          <w:b/>
+          <w:bCs/>
+          <w:lang w:val="en-US"/>
+        </w:rPr>
+        <w:t xml:space="preserve">                                                                                                                                                                             </w:t>
+      </w:r>
+    </w:p>
+    <w:p>
+      <w:pPr>
+        <w:jc w:val="center"/>
+        <w:rPr>
+          <w:rFonts w:cstheme="minorHAnsi"/>
+          <w:lang w:val="en-US"/>
+        </w:rPr>
+      </w:pPr>
+      <w:r>
+        <w:rPr>
+          <w:rFonts w:cstheme="minorHAnsi"/>
+          <w:b/>
+          <w:bCs/>
+          <w:lang w:val="en-US"/>
+        </w:rPr>
+        <w:t xml:space="preserve">                            </w:t>
+      </w:r>
+      <w:r>
+        <w:rPr>
+          <w:rFonts w:cstheme="minorHAnsi"/>
+          <w:lang w:val="en-US"/>
+        </w:rPr>
+        <w:t xml:space="preserve">Plant Report                                                       </w:t>
+      </w:r>
+      <w:r>
+        <w:rPr>
+          <w:rFonts w:cstheme="minorHAnsi"/>
+          <w:b/>
+          <w:bCs/>
+          <w:lang w:val="en-US"/>
+        </w:rPr>
+        <w:t xml:space="preserve">                                              </w:t>
+      </w:r>
+      <w:r>
+        <w:rPr>
+          <w:rFonts w:cstheme="minorHAnsi"/>
+          <w:lang w:val="en-US"/>
+        </w:rPr>
+        <w:t>Chatbot</w:t>
+      </w:r>
+    </w:p>
+    <w:p>
+      <w:pPr>
+        <w:jc w:val="center"/>
+        <w:rPr>
+          <w:rFonts w:cstheme="minorHAnsi"/>
+          <w:lang w:val="en-US"/>
         </w:rPr>
       </w:pPr>
     </w:p>
@@ -1951,7 +3105,7 @@
         </w:rPr>
         <w:t xml:space="preserve">: With increasing climate variability and pest outbreaks, farmers are actively seeking predictive tools to reduce crop loss and improve yield reliability </w:t>
       </w:r>
-      <w:hyperlink r:id="rId10" w:history="1">
+      <w:hyperlink r:id="rId13" w:history="1">
         <w:r>
           <w:rPr>
             <w:rStyle w:val="Hyperlink"/>
@@ -1966,7 +3120,7 @@
         </w:rPr>
         <w:t xml:space="preserve"> </w:t>
       </w:r>
-      <w:hyperlink r:id="rId11" w:history="1">
+      <w:hyperlink r:id="rId14" w:history="1">
         <w:r>
           <w:rPr>
             <w:rStyle w:val="Hyperlink"/>
@@ -2005,126 +3159,6 @@
           <w:rFonts w:cstheme="minorHAnsi"/>
         </w:rPr>
         <w:t xml:space="preserve">: The global market for AI in agriculture is expanding rapidly, driven by advancements in computer vision, remote sensing, and machine learning for disease detection and nutrient management </w:t>
-      </w:r>
-      <w:hyperlink r:id="rId12" w:history="1">
-        <w:r>
-          <w:rPr>
-            <w:rStyle w:val="Hyperlink"/>
-            <w:rFonts w:cstheme="minorHAnsi"/>
-          </w:rPr>
-          <w:t>IEEE Xplore</w:t>
-        </w:r>
-      </w:hyperlink>
-      <w:r>
-        <w:rPr>
-          <w:rFonts w:cstheme="minorHAnsi"/>
-        </w:rPr>
-        <w:t>.</w:t>
-      </w:r>
-    </w:p>
-    <w:p>
-      <w:pPr>
-        <w:numPr>
-          <w:ilvl w:val="0"/>
-          <w:numId w:val="4"/>
-        </w:numPr>
-        <w:rPr>
-          <w:rFonts w:cstheme="minorHAnsi"/>
-        </w:rPr>
-      </w:pPr>
-      <w:r>
-        <w:rPr>
-          <w:rFonts w:cstheme="minorHAnsi"/>
-          <w:b/>
-          <w:bCs/>
-        </w:rPr>
-        <w:t>Proven Use Cases</w:t>
-      </w:r>
-      <w:r>
-        <w:rPr>
-          <w:rFonts w:cstheme="minorHAnsi"/>
-        </w:rPr>
-        <w:t xml:space="preserve">: Platforms like Plantix (India), Agremo (Europe/US), and IBM Watson Decision Platform have demonstrated the effectiveness of AI in real-time crop monitoring, validating the model Crop Pulse is built on </w:t>
-      </w:r>
-      <w:hyperlink r:id="rId13" w:history="1">
-        <w:r>
-          <w:rPr>
-            <w:rStyle w:val="Hyperlink"/>
-            <w:rFonts w:cstheme="minorHAnsi"/>
-          </w:rPr>
-          <w:t>JETIR</w:t>
-        </w:r>
-      </w:hyperlink>
-      <w:r>
-        <w:rPr>
-          <w:rFonts w:cstheme="minorHAnsi"/>
-        </w:rPr>
-        <w:t>.</w:t>
-      </w:r>
-    </w:p>
-    <w:p>
-      <w:pPr>
-        <w:numPr>
-          <w:ilvl w:val="0"/>
-          <w:numId w:val="4"/>
-        </w:numPr>
-        <w:rPr>
-          <w:rFonts w:cstheme="minorHAnsi"/>
-        </w:rPr>
-      </w:pPr>
-      <w:r>
-        <w:rPr>
-          <w:rFonts w:cstheme="minorHAnsi"/>
-          <w:b/>
-          <w:bCs/>
-        </w:rPr>
-        <w:t>Government &amp; NGO Support</w:t>
-      </w:r>
-      <w:r>
-        <w:rPr>
-          <w:rFonts w:cstheme="minorHAnsi"/>
-        </w:rPr>
-        <w:t xml:space="preserve">: Many governments and agricultural development agencies are funding digital agri-tech pilots, especially those that support smallholder farmers with scalable, low-cost solutions </w:t>
-      </w:r>
-      <w:hyperlink r:id="rId14" w:history="1">
-        <w:r>
-          <w:rPr>
-            <w:rStyle w:val="Hyperlink"/>
-            <w:rFonts w:cstheme="minorHAnsi"/>
-          </w:rPr>
-          <w:t>iarjset.com</w:t>
-        </w:r>
-      </w:hyperlink>
-      <w:r>
-        <w:rPr>
-          <w:rFonts w:cstheme="minorHAnsi"/>
-        </w:rPr>
-        <w:t>.</w:t>
-      </w:r>
-    </w:p>
-    <w:p>
-      <w:pPr>
-        <w:numPr>
-          <w:ilvl w:val="0"/>
-          <w:numId w:val="4"/>
-        </w:numPr>
-        <w:rPr>
-          <w:rFonts w:cstheme="minorHAnsi"/>
-        </w:rPr>
-      </w:pPr>
-      <w:r>
-        <w:rPr>
-          <w:rFonts w:cstheme="minorHAnsi"/>
-          <w:b/>
-          <w:bCs/>
-        </w:rPr>
-        <w:t>Data-Driven Ecosystem</w:t>
-      </w:r>
-      <w:r>
-        <w:rPr>
-          <w:rFonts w:cstheme="minorHAnsi"/>
-        </w:rPr>
-        <w:t xml:space="preserve">: Crop health data is increasingly valuable for insurers, agri-input firms, and commodity traders, creating opportunities for B2B partnerships and data monetization </w:t>
       </w:r>
       <w:hyperlink r:id="rId15" w:history="1">
         <w:r>
@@ -2158,25 +3192,56 @@
           <w:b/>
           <w:bCs/>
         </w:rPr>
-        <w:t>Mobile-First Advantage</w:t>
-      </w:r>
-      <w:r>
-        <w:rPr>
-          <w:rFonts w:cstheme="minorHAnsi"/>
-        </w:rPr>
-        <w:t xml:space="preserve">: With rising smartphone penetration in rural areas, mobile-based AI tools with multilingual </w:t>
-      </w:r>
-      <w:r>
-        <w:rPr>
-          <w:rFonts w:cstheme="minorHAnsi"/>
-        </w:rPr>
-        <w:t xml:space="preserve">,sms notification and </w:t>
-      </w:r>
-      <w:r>
-        <w:rPr>
-          <w:rFonts w:cstheme="minorHAnsi"/>
-        </w:rPr>
-        <w:t>voice support (like Crop Pulse) are well-positioned for adoption.</w:t>
+        <w:t>Proven Use Cases</w:t>
+      </w:r>
+      <w:r>
+        <w:rPr>
+          <w:rFonts w:cstheme="minorHAnsi"/>
+        </w:rPr>
+        <w:t xml:space="preserve">: Platforms like </w:t>
+      </w:r>
+      <w:proofErr w:type="spellStart"/>
+      <w:r>
+        <w:rPr>
+          <w:rFonts w:cstheme="minorHAnsi"/>
+        </w:rPr>
+        <w:t>Plantix</w:t>
+      </w:r>
+      <w:proofErr w:type="spellEnd"/>
+      <w:r>
+        <w:rPr>
+          <w:rFonts w:cstheme="minorHAnsi"/>
+        </w:rPr>
+        <w:t xml:space="preserve"> (India), </w:t>
+      </w:r>
+      <w:proofErr w:type="spellStart"/>
+      <w:r>
+        <w:rPr>
+          <w:rFonts w:cstheme="minorHAnsi"/>
+        </w:rPr>
+        <w:t>Agremo</w:t>
+      </w:r>
+      <w:proofErr w:type="spellEnd"/>
+      <w:r>
+        <w:rPr>
+          <w:rFonts w:cstheme="minorHAnsi"/>
+        </w:rPr>
+        <w:t xml:space="preserve"> (Europe/US), and IBM Watson Decision Platform have demonstrated the effectiveness of AI in real-time crop monitoring, validating the model Crop Pulse is built on </w:t>
+      </w:r>
+      <w:hyperlink r:id="rId16" w:history="1">
+        <w:r>
+          <w:rPr>
+            <w:rStyle w:val="Hyperlink"/>
+            <w:rFonts w:cstheme="minorHAnsi"/>
+          </w:rPr>
+          <w:t>JETIR</w:t>
+        </w:r>
+      </w:hyperlink>
+      <w:r>
+        <w:rPr>
+          <w:rFonts w:cstheme="minorHAnsi"/>
+        </w:rPr>
+        <w:t>.</w:t>
       </w:r>
     </w:p>
     <w:p>
@@ -2195,13 +3260,42 @@
           <w:b/>
           <w:bCs/>
         </w:rPr>
-        <w:t>Sustainability Alignment</w:t>
-      </w:r>
-      <w:r>
-        <w:rPr>
-          <w:rFonts w:cstheme="minorHAnsi"/>
-        </w:rPr>
-        <w:t>: Crop Pulse aligns with global sustainability goals by promoting efficient input use, reducing chemical overuse, and supporting climate-resilient farming.</w:t>
+        <w:t>Government &amp; NGO Support</w:t>
+      </w:r>
+      <w:r>
+        <w:rPr>
+          <w:rFonts w:cstheme="minorHAnsi"/>
+        </w:rPr>
+        <w:t xml:space="preserve">: Many governments and agricultural development agencies are funding digital </w:t>
+      </w:r>
+      <w:proofErr w:type="spellStart"/>
+      <w:r>
+        <w:rPr>
+          <w:rFonts w:cstheme="minorHAnsi"/>
+        </w:rPr>
+        <w:t>agri</w:t>
+      </w:r>
+      <w:proofErr w:type="spellEnd"/>
+      <w:r>
+        <w:rPr>
+          <w:rFonts w:cstheme="minorHAnsi"/>
+        </w:rPr>
+        <w:t xml:space="preserve">-tech pilots, especially those that support smallholder farmers with scalable, low-cost solutions </w:t>
+      </w:r>
+      <w:hyperlink r:id="rId17" w:history="1">
+        <w:r>
+          <w:rPr>
+            <w:rStyle w:val="Hyperlink"/>
+            <w:rFonts w:cstheme="minorHAnsi"/>
+          </w:rPr>
+          <w:t>iarjset.com</w:t>
+        </w:r>
+      </w:hyperlink>
+      <w:r>
+        <w:rPr>
+          <w:rFonts w:cstheme="minorHAnsi"/>
+        </w:rPr>
+        <w:t>.</w:t>
       </w:r>
     </w:p>
     <w:p>
@@ -2220,6 +3314,145 @@
           <w:b/>
           <w:bCs/>
         </w:rPr>
+        <w:t>Data-Driven Ecosystem</w:t>
+      </w:r>
+      <w:r>
+        <w:rPr>
+          <w:rFonts w:cstheme="minorHAnsi"/>
+        </w:rPr>
+        <w:t xml:space="preserve">: Crop health data is increasingly valuable for insurers, </w:t>
+      </w:r>
+      <w:proofErr w:type="spellStart"/>
+      <w:r>
+        <w:rPr>
+          <w:rFonts w:cstheme="minorHAnsi"/>
+        </w:rPr>
+        <w:t>agri</w:t>
+      </w:r>
+      <w:proofErr w:type="spellEnd"/>
+      <w:r>
+        <w:rPr>
+          <w:rFonts w:cstheme="minorHAnsi"/>
+        </w:rPr>
+        <w:t xml:space="preserve">-input firms, and commodity traders, creating opportunities for B2B partnerships and data monetization </w:t>
+      </w:r>
+      <w:hyperlink r:id="rId18" w:history="1">
+        <w:r>
+          <w:rPr>
+            <w:rStyle w:val="Hyperlink"/>
+            <w:rFonts w:cstheme="minorHAnsi"/>
+          </w:rPr>
+          <w:t>IEEE Xplore</w:t>
+        </w:r>
+      </w:hyperlink>
+      <w:r>
+        <w:rPr>
+          <w:rFonts w:cstheme="minorHAnsi"/>
+        </w:rPr>
+        <w:t>.</w:t>
+      </w:r>
+    </w:p>
+    <w:p>
+      <w:pPr>
+        <w:numPr>
+          <w:ilvl w:val="0"/>
+          <w:numId w:val="4"/>
+        </w:numPr>
+        <w:rPr>
+          <w:rFonts w:cstheme="minorHAnsi"/>
+        </w:rPr>
+      </w:pPr>
+      <w:r>
+        <w:rPr>
+          <w:rFonts w:cstheme="minorHAnsi"/>
+          <w:b/>
+          <w:bCs/>
+        </w:rPr>
+        <w:lastRenderedPageBreak/>
+        <w:t>Mobile-First Advantage</w:t>
+      </w:r>
+      <w:r>
+        <w:rPr>
+          <w:rFonts w:cstheme="minorHAnsi"/>
+        </w:rPr>
+        <w:t xml:space="preserve">: With rising smartphone penetration in rural areas, mobile-based AI tools with </w:t>
+      </w:r>
+      <w:proofErr w:type="gramStart"/>
+      <w:r>
+        <w:rPr>
+          <w:rFonts w:cstheme="minorHAnsi"/>
+        </w:rPr>
+        <w:t xml:space="preserve">multilingual </w:t>
+      </w:r>
+      <w:r>
+        <w:rPr>
+          <w:rFonts w:cstheme="minorHAnsi"/>
+        </w:rPr>
+        <w:t>,</w:t>
+      </w:r>
+      <w:proofErr w:type="spellStart"/>
+      <w:r>
+        <w:rPr>
+          <w:rFonts w:cstheme="minorHAnsi"/>
+        </w:rPr>
+        <w:t>sms</w:t>
+      </w:r>
+      <w:proofErr w:type="spellEnd"/>
+      <w:proofErr w:type="gramEnd"/>
+      <w:r>
+        <w:rPr>
+          <w:rFonts w:cstheme="minorHAnsi"/>
+        </w:rPr>
+        <w:t xml:space="preserve"> notification and </w:t>
+      </w:r>
+      <w:r>
+        <w:rPr>
+          <w:rFonts w:cstheme="minorHAnsi"/>
+        </w:rPr>
+        <w:t>voice support (like Crop Pulse) are well-positioned for adoption.</w:t>
+      </w:r>
+    </w:p>
+    <w:p>
+      <w:pPr>
+        <w:numPr>
+          <w:ilvl w:val="0"/>
+          <w:numId w:val="4"/>
+        </w:numPr>
+        <w:rPr>
+          <w:rFonts w:cstheme="minorHAnsi"/>
+        </w:rPr>
+      </w:pPr>
+      <w:r>
+        <w:rPr>
+          <w:rFonts w:cstheme="minorHAnsi"/>
+          <w:b/>
+          <w:bCs/>
+        </w:rPr>
+        <w:t>Sustainability Alignment</w:t>
+      </w:r>
+      <w:r>
+        <w:rPr>
+          <w:rFonts w:cstheme="minorHAnsi"/>
+        </w:rPr>
+        <w:t>: Crop Pulse aligns with global sustainability goals by promoting efficient input use, reducing chemical overuse, and supporting climate-resilient farming.</w:t>
+      </w:r>
+    </w:p>
+    <w:p>
+      <w:pPr>
+        <w:numPr>
+          <w:ilvl w:val="0"/>
+          <w:numId w:val="4"/>
+        </w:numPr>
+        <w:rPr>
+          <w:rFonts w:cstheme="minorHAnsi"/>
+        </w:rPr>
+      </w:pPr>
+      <w:r>
+        <w:rPr>
+          <w:rFonts w:cstheme="minorHAnsi"/>
+          <w:b/>
+          <w:bCs/>
+        </w:rPr>
         <w:t>Scalable Architecture</w:t>
       </w:r>
       <w:r>
@@ -2231,94 +3464,692 @@
     </w:p>
     <w:p>
       <w:pPr>
-        <w:rPr>
-          <w:rFonts w:ascii="Franklin Gothic Demi Cond" w:hAnsi="Franklin Gothic Demi Cond"/>
-          <w:noProof/>
-          <w:sz w:val="72"/>
-          <w:szCs w:val="72"/>
-          <w:lang w:val="en-US"/>
-        </w:rPr>
-      </w:pPr>
-      <w:r>
-        <w:rPr>
-          <w:rFonts w:ascii="Franklin Gothic Demi Cond" w:hAnsi="Franklin Gothic Demi Cond"/>
-          <w:sz w:val="72"/>
-          <w:szCs w:val="72"/>
-          <w:lang w:val="en-US"/>
-        </w:rPr>
-        <w:br w:type="page"/>
-      </w:r>
-    </w:p>
-    <w:p>
-      <w:pPr>
+        <w:pStyle w:val="ListParagraph"/>
+        <w:numPr>
+          <w:ilvl w:val="0"/>
+          <w:numId w:val="4"/>
+        </w:numPr>
+        <w:spacing w:before="100" w:beforeAutospacing="1" w:after="100" w:afterAutospacing="1" w:line="240" w:lineRule="auto"/>
+        <w:rPr>
+          <w:rFonts w:ascii="Times New Roman" w:eastAsia="Times New Roman" w:hAnsi="Times New Roman" w:cs="Times New Roman"/>
+          <w:kern w:val="0"/>
+          <w:lang w:eastAsia="en-IN"/>
+          <w14:ligatures w14:val="none"/>
+        </w:rPr>
+      </w:pPr>
+      <w:r>
+        <w:rPr>
+          <w:rFonts w:ascii="Times New Roman" w:eastAsia="Times New Roman" w:hAnsi="Times New Roman" w:cs="Times New Roman"/>
+          <w:kern w:val="0"/>
+          <w:lang w:eastAsia="en-IN"/>
+          <w14:ligatures w14:val="none"/>
+        </w:rPr>
+        <w:t>Here’s a minimized version of the flowchart in table format, keeping only the essentials:</w:t>
+      </w:r>
+    </w:p>
+    <w:tbl>
+      <w:tblPr>
+        <w:tblW w:w="8091" w:type="dxa"/>
         <w:jc w:val="center"/>
-        <w:rPr>
-          <w:rFonts w:ascii="Franklin Gothic Demi Cond" w:hAnsi="Franklin Gothic Demi Cond"/>
-          <w:sz w:val="72"/>
-          <w:szCs w:val="72"/>
-          <w:lang w:val="en-US"/>
-        </w:rPr>
-      </w:pPr>
-      <w:r>
-        <w:rPr>
-          <w:rFonts w:ascii="Franklin Gothic Demi Cond" w:hAnsi="Franklin Gothic Demi Cond"/>
-          <w:noProof/>
-          <w:sz w:val="72"/>
-          <w:szCs w:val="72"/>
-          <w:lang w:val="en-US"/>
-        </w:rPr>
-        <w:lastRenderedPageBreak/>
-        <w:drawing>
-          <wp:inline distT="0" distB="0" distL="0" distR="0" wp14:anchorId="21CD9E69" wp14:editId="6A70AB7B">
-            <wp:extent cx="2607044" cy="3695700"/>
-            <wp:effectExtent l="0" t="0" r="3175" b="0"/>
-            <wp:docPr id="251598428" name="Picture 4"/>
-            <wp:cNvGraphicFramePr>
-              <a:graphicFrameLocks xmlns:a="http://schemas.openxmlformats.org/drawingml/2006/main" noChangeAspect="1"/>
-            </wp:cNvGraphicFramePr>
-            <a:graphic xmlns:a="http://schemas.openxmlformats.org/drawingml/2006/main">
-              <a:graphicData uri="http://schemas.openxmlformats.org/drawingml/2006/picture">
-                <pic:pic xmlns:pic="http://schemas.openxmlformats.org/drawingml/2006/picture">
-                  <pic:nvPicPr>
-                    <pic:cNvPr id="251598428" name="Picture 251598428"/>
-                    <pic:cNvPicPr/>
-                  </pic:nvPicPr>
-                  <pic:blipFill rotWithShape="1">
-                    <a:blip r:embed="rId16" cstate="print">
-                      <a:extLst>
-                        <a:ext uri="{28A0092B-C50C-407E-A947-70E740481C1C}">
-                          <a14:useLocalDpi xmlns:a14="http://schemas.microsoft.com/office/drawing/2010/main" val="0"/>
-                        </a:ext>
-                      </a:extLst>
-                    </a:blip>
-                    <a:srcRect l="17948" t="6294" r="18416" b="3497"/>
-                    <a:stretch>
-                      <a:fillRect/>
-                    </a:stretch>
-                  </pic:blipFill>
-                  <pic:spPr bwMode="auto">
-                    <a:xfrm>
-                      <a:off x="0" y="0"/>
-                      <a:ext cx="2613804" cy="3705283"/>
-                    </a:xfrm>
-                    <a:prstGeom prst="rect">
-                      <a:avLst/>
-                    </a:prstGeom>
-                    <a:ln>
-                      <a:noFill/>
-                    </a:ln>
-                    <a:extLst>
-                      <a:ext uri="{53640926-AAD7-44D8-BBD7-CCE9431645EC}">
-                        <a14:shadowObscured xmlns:a14="http://schemas.microsoft.com/office/drawing/2010/main"/>
-                      </a:ext>
-                    </a:extLst>
-                  </pic:spPr>
-                </pic:pic>
-              </a:graphicData>
-            </a:graphic>
-          </wp:inline>
-        </w:drawing>
-      </w:r>
+        <w:tblCellSpacing w:w="15" w:type="dxa"/>
+        <w:tblBorders>
+          <w:top w:val="single" w:sz="4" w:space="0" w:color="auto"/>
+          <w:left w:val="single" w:sz="4" w:space="0" w:color="auto"/>
+          <w:bottom w:val="single" w:sz="4" w:space="0" w:color="auto"/>
+          <w:right w:val="single" w:sz="4" w:space="0" w:color="auto"/>
+          <w:insideH w:val="single" w:sz="4" w:space="0" w:color="auto"/>
+          <w:insideV w:val="single" w:sz="4" w:space="0" w:color="auto"/>
+        </w:tblBorders>
+        <w:tblCellMar>
+          <w:top w:w="15" w:type="dxa"/>
+          <w:left w:w="15" w:type="dxa"/>
+          <w:bottom w:w="15" w:type="dxa"/>
+          <w:right w:w="15" w:type="dxa"/>
+        </w:tblCellMar>
+        <w:tblLook w:val="04A0" w:firstRow="1" w:lastRow="0" w:firstColumn="1" w:lastColumn="0" w:noHBand="0" w:noVBand="1"/>
+      </w:tblPr>
+      <w:tblGrid>
+        <w:gridCol w:w="2362"/>
+        <w:gridCol w:w="5729"/>
+      </w:tblGrid>
+      <w:tr>
+        <w:trPr>
+          <w:trHeight w:val="414"/>
+          <w:tblHeader/>
+          <w:tblCellSpacing w:w="15" w:type="dxa"/>
+          <w:jc w:val="center"/>
+        </w:trPr>
+        <w:tc>
+          <w:tcPr>
+            <w:tcW w:w="0" w:type="auto"/>
+            <w:vAlign w:val="center"/>
+            <w:hideMark/>
+          </w:tcPr>
+          <w:p>
+            <w:pPr>
+              <w:spacing w:after="0" w:line="240" w:lineRule="auto"/>
+              <w:jc w:val="center"/>
+              <w:rPr>
+                <w:rFonts w:ascii="Times New Roman" w:eastAsia="Times New Roman" w:hAnsi="Times New Roman" w:cs="Times New Roman"/>
+                <w:b/>
+                <w:bCs/>
+                <w:kern w:val="0"/>
+                <w:lang w:eastAsia="en-IN"/>
+                <w14:ligatures w14:val="none"/>
+              </w:rPr>
+            </w:pPr>
+            <w:r>
+              <w:rPr>
+                <w:rFonts w:ascii="Times New Roman" w:eastAsia="Times New Roman" w:hAnsi="Times New Roman" w:cs="Times New Roman"/>
+                <w:b/>
+                <w:bCs/>
+                <w:kern w:val="0"/>
+                <w:lang w:eastAsia="en-IN"/>
+                <w14:ligatures w14:val="none"/>
+              </w:rPr>
+              <w:t>Focus Area</w:t>
+            </w:r>
+          </w:p>
+        </w:tc>
+        <w:tc>
+          <w:tcPr>
+            <w:tcW w:w="0" w:type="auto"/>
+            <w:vAlign w:val="center"/>
+            <w:hideMark/>
+          </w:tcPr>
+          <w:p>
+            <w:pPr>
+              <w:spacing w:after="0" w:line="240" w:lineRule="auto"/>
+              <w:jc w:val="center"/>
+              <w:rPr>
+                <w:rFonts w:ascii="Times New Roman" w:eastAsia="Times New Roman" w:hAnsi="Times New Roman" w:cs="Times New Roman"/>
+                <w:b/>
+                <w:bCs/>
+                <w:kern w:val="0"/>
+                <w:lang w:eastAsia="en-IN"/>
+                <w14:ligatures w14:val="none"/>
+              </w:rPr>
+            </w:pPr>
+            <w:r>
+              <w:rPr>
+                <w:rFonts w:ascii="Times New Roman" w:eastAsia="Times New Roman" w:hAnsi="Times New Roman" w:cs="Times New Roman"/>
+                <w:b/>
+                <w:bCs/>
+                <w:kern w:val="0"/>
+                <w:lang w:eastAsia="en-IN"/>
+                <w14:ligatures w14:val="none"/>
+              </w:rPr>
+              <w:t>Key Points</w:t>
+            </w:r>
+          </w:p>
+        </w:tc>
+      </w:tr>
+      <w:tr>
+        <w:trPr>
+          <w:trHeight w:val="414"/>
+          <w:tblCellSpacing w:w="15" w:type="dxa"/>
+          <w:jc w:val="center"/>
+        </w:trPr>
+        <w:tc>
+          <w:tcPr>
+            <w:tcW w:w="0" w:type="auto"/>
+            <w:vAlign w:val="center"/>
+            <w:hideMark/>
+          </w:tcPr>
+          <w:p>
+            <w:pPr>
+              <w:spacing w:after="0" w:line="240" w:lineRule="auto"/>
+              <w:rPr>
+                <w:rFonts w:ascii="Times New Roman" w:eastAsia="Times New Roman" w:hAnsi="Times New Roman" w:cs="Times New Roman"/>
+                <w:kern w:val="0"/>
+                <w:lang w:eastAsia="en-IN"/>
+                <w14:ligatures w14:val="none"/>
+              </w:rPr>
+            </w:pPr>
+            <w:r>
+              <w:rPr>
+                <w:rFonts w:ascii="Times New Roman" w:eastAsia="Times New Roman" w:hAnsi="Times New Roman" w:cs="Times New Roman"/>
+                <w:b/>
+                <w:bCs/>
+                <w:kern w:val="0"/>
+                <w:lang w:eastAsia="en-IN"/>
+                <w14:ligatures w14:val="none"/>
+              </w:rPr>
+              <w:t>Challenges</w:t>
+            </w:r>
+          </w:p>
+        </w:tc>
+        <w:tc>
+          <w:tcPr>
+            <w:tcW w:w="0" w:type="auto"/>
+            <w:vAlign w:val="center"/>
+            <w:hideMark/>
+          </w:tcPr>
+          <w:p>
+            <w:pPr>
+              <w:spacing w:after="0" w:line="240" w:lineRule="auto"/>
+              <w:rPr>
+                <w:rFonts w:ascii="Times New Roman" w:eastAsia="Times New Roman" w:hAnsi="Times New Roman" w:cs="Times New Roman"/>
+                <w:kern w:val="0"/>
+                <w:lang w:eastAsia="en-IN"/>
+                <w14:ligatures w14:val="none"/>
+              </w:rPr>
+            </w:pPr>
+            <w:r>
+              <w:rPr>
+                <w:rFonts w:ascii="Times New Roman" w:eastAsia="Times New Roman" w:hAnsi="Times New Roman" w:cs="Times New Roman"/>
+                <w:kern w:val="0"/>
+                <w:lang w:eastAsia="en-IN"/>
+                <w14:ligatures w14:val="none"/>
+              </w:rPr>
+              <w:t>Crop loss, poor diagnostics, weather instability</w:t>
+            </w:r>
+          </w:p>
+        </w:tc>
+      </w:tr>
+      <w:tr>
+        <w:trPr>
+          <w:trHeight w:val="397"/>
+          <w:tblCellSpacing w:w="15" w:type="dxa"/>
+          <w:jc w:val="center"/>
+        </w:trPr>
+        <w:tc>
+          <w:tcPr>
+            <w:tcW w:w="0" w:type="auto"/>
+            <w:vAlign w:val="center"/>
+            <w:hideMark/>
+          </w:tcPr>
+          <w:p>
+            <w:pPr>
+              <w:spacing w:after="0" w:line="240" w:lineRule="auto"/>
+              <w:rPr>
+                <w:rFonts w:ascii="Times New Roman" w:eastAsia="Times New Roman" w:hAnsi="Times New Roman" w:cs="Times New Roman"/>
+                <w:kern w:val="0"/>
+                <w:lang w:eastAsia="en-IN"/>
+                <w14:ligatures w14:val="none"/>
+              </w:rPr>
+            </w:pPr>
+            <w:r>
+              <w:rPr>
+                <w:rFonts w:ascii="Times New Roman" w:eastAsia="Times New Roman" w:hAnsi="Times New Roman" w:cs="Times New Roman"/>
+                <w:b/>
+                <w:bCs/>
+                <w:kern w:val="0"/>
+                <w:lang w:eastAsia="en-IN"/>
+                <w14:ligatures w14:val="none"/>
+              </w:rPr>
+              <w:t>Target Users</w:t>
+            </w:r>
+          </w:p>
+        </w:tc>
+        <w:tc>
+          <w:tcPr>
+            <w:tcW w:w="0" w:type="auto"/>
+            <w:vAlign w:val="center"/>
+            <w:hideMark/>
+          </w:tcPr>
+          <w:p>
+            <w:pPr>
+              <w:spacing w:after="0" w:line="240" w:lineRule="auto"/>
+              <w:rPr>
+                <w:rFonts w:ascii="Times New Roman" w:eastAsia="Times New Roman" w:hAnsi="Times New Roman" w:cs="Times New Roman"/>
+                <w:kern w:val="0"/>
+                <w:lang w:eastAsia="en-IN"/>
+                <w14:ligatures w14:val="none"/>
+              </w:rPr>
+            </w:pPr>
+            <w:r>
+              <w:rPr>
+                <w:rFonts w:ascii="Times New Roman" w:eastAsia="Times New Roman" w:hAnsi="Times New Roman" w:cs="Times New Roman"/>
+                <w:kern w:val="0"/>
+                <w:lang w:eastAsia="en-IN"/>
+                <w14:ligatures w14:val="none"/>
+              </w:rPr>
+              <w:t xml:space="preserve">Small farmers, cooperatives, </w:t>
+            </w:r>
+            <w:proofErr w:type="spellStart"/>
+            <w:r>
+              <w:rPr>
+                <w:rFonts w:ascii="Times New Roman" w:eastAsia="Times New Roman" w:hAnsi="Times New Roman" w:cs="Times New Roman"/>
+                <w:kern w:val="0"/>
+                <w:lang w:eastAsia="en-IN"/>
+                <w14:ligatures w14:val="none"/>
+              </w:rPr>
+              <w:t>agri</w:t>
+            </w:r>
+            <w:proofErr w:type="spellEnd"/>
+            <w:r>
+              <w:rPr>
+                <w:rFonts w:ascii="Times New Roman" w:eastAsia="Times New Roman" w:hAnsi="Times New Roman" w:cs="Times New Roman"/>
+                <w:kern w:val="0"/>
+                <w:lang w:eastAsia="en-IN"/>
+                <w14:ligatures w14:val="none"/>
+              </w:rPr>
+              <w:t xml:space="preserve"> firms</w:t>
+            </w:r>
+          </w:p>
+        </w:tc>
+      </w:tr>
+      <w:tr>
+        <w:trPr>
+          <w:trHeight w:val="414"/>
+          <w:tblCellSpacing w:w="15" w:type="dxa"/>
+          <w:jc w:val="center"/>
+        </w:trPr>
+        <w:tc>
+          <w:tcPr>
+            <w:tcW w:w="0" w:type="auto"/>
+            <w:vAlign w:val="center"/>
+            <w:hideMark/>
+          </w:tcPr>
+          <w:p>
+            <w:pPr>
+              <w:spacing w:after="0" w:line="240" w:lineRule="auto"/>
+              <w:rPr>
+                <w:rFonts w:ascii="Times New Roman" w:eastAsia="Times New Roman" w:hAnsi="Times New Roman" w:cs="Times New Roman"/>
+                <w:kern w:val="0"/>
+                <w:lang w:eastAsia="en-IN"/>
+                <w14:ligatures w14:val="none"/>
+              </w:rPr>
+            </w:pPr>
+            <w:r>
+              <w:rPr>
+                <w:rFonts w:ascii="Times New Roman" w:eastAsia="Times New Roman" w:hAnsi="Times New Roman" w:cs="Times New Roman"/>
+                <w:b/>
+                <w:bCs/>
+                <w:kern w:val="0"/>
+                <w:lang w:eastAsia="en-IN"/>
+                <w14:ligatures w14:val="none"/>
+              </w:rPr>
+              <w:t>Adoption Drivers</w:t>
+            </w:r>
+          </w:p>
+        </w:tc>
+        <w:tc>
+          <w:tcPr>
+            <w:tcW w:w="0" w:type="auto"/>
+            <w:vAlign w:val="center"/>
+            <w:hideMark/>
+          </w:tcPr>
+          <w:p>
+            <w:pPr>
+              <w:spacing w:after="0" w:line="240" w:lineRule="auto"/>
+              <w:rPr>
+                <w:rFonts w:ascii="Times New Roman" w:eastAsia="Times New Roman" w:hAnsi="Times New Roman" w:cs="Times New Roman"/>
+                <w:kern w:val="0"/>
+                <w:lang w:eastAsia="en-IN"/>
+                <w14:ligatures w14:val="none"/>
+              </w:rPr>
+            </w:pPr>
+            <w:r>
+              <w:rPr>
+                <w:rFonts w:ascii="Times New Roman" w:eastAsia="Times New Roman" w:hAnsi="Times New Roman" w:cs="Times New Roman"/>
+                <w:kern w:val="0"/>
+                <w:lang w:eastAsia="en-IN"/>
+                <w14:ligatures w14:val="none"/>
+              </w:rPr>
+              <w:t>Govt schemes, supply chains, WTP, compliance</w:t>
+            </w:r>
+          </w:p>
+        </w:tc>
+      </w:tr>
+      <w:tr>
+        <w:trPr>
+          <w:trHeight w:val="397"/>
+          <w:tblCellSpacing w:w="15" w:type="dxa"/>
+          <w:jc w:val="center"/>
+        </w:trPr>
+        <w:tc>
+          <w:tcPr>
+            <w:tcW w:w="0" w:type="auto"/>
+            <w:vAlign w:val="center"/>
+            <w:hideMark/>
+          </w:tcPr>
+          <w:p>
+            <w:pPr>
+              <w:spacing w:after="0" w:line="240" w:lineRule="auto"/>
+              <w:rPr>
+                <w:rFonts w:ascii="Times New Roman" w:eastAsia="Times New Roman" w:hAnsi="Times New Roman" w:cs="Times New Roman"/>
+                <w:kern w:val="0"/>
+                <w:lang w:eastAsia="en-IN"/>
+                <w14:ligatures w14:val="none"/>
+              </w:rPr>
+            </w:pPr>
+            <w:r>
+              <w:rPr>
+                <w:rFonts w:ascii="Times New Roman" w:eastAsia="Times New Roman" w:hAnsi="Times New Roman" w:cs="Times New Roman"/>
+                <w:b/>
+                <w:bCs/>
+                <w:kern w:val="0"/>
+                <w:lang w:eastAsia="en-IN"/>
+                <w14:ligatures w14:val="none"/>
+              </w:rPr>
+              <w:t>Monetization</w:t>
+            </w:r>
+          </w:p>
+        </w:tc>
+        <w:tc>
+          <w:tcPr>
+            <w:tcW w:w="0" w:type="auto"/>
+            <w:vAlign w:val="center"/>
+            <w:hideMark/>
+          </w:tcPr>
+          <w:p>
+            <w:pPr>
+              <w:spacing w:after="0" w:line="240" w:lineRule="auto"/>
+              <w:rPr>
+                <w:rFonts w:ascii="Times New Roman" w:eastAsia="Times New Roman" w:hAnsi="Times New Roman" w:cs="Times New Roman"/>
+                <w:kern w:val="0"/>
+                <w:lang w:eastAsia="en-IN"/>
+                <w14:ligatures w14:val="none"/>
+              </w:rPr>
+            </w:pPr>
+            <w:r>
+              <w:rPr>
+                <w:rFonts w:ascii="Times New Roman" w:eastAsia="Times New Roman" w:hAnsi="Times New Roman" w:cs="Times New Roman"/>
+                <w:kern w:val="0"/>
+                <w:lang w:eastAsia="en-IN"/>
+                <w14:ligatures w14:val="none"/>
+              </w:rPr>
+              <w:t>Subsidies, sustainability, mobile-first model</w:t>
+            </w:r>
+          </w:p>
+        </w:tc>
+      </w:tr>
+      <w:tr>
+        <w:trPr>
+          <w:trHeight w:val="414"/>
+          <w:tblCellSpacing w:w="15" w:type="dxa"/>
+          <w:jc w:val="center"/>
+        </w:trPr>
+        <w:tc>
+          <w:tcPr>
+            <w:tcW w:w="0" w:type="auto"/>
+            <w:vAlign w:val="center"/>
+            <w:hideMark/>
+          </w:tcPr>
+          <w:p>
+            <w:pPr>
+              <w:spacing w:after="0" w:line="240" w:lineRule="auto"/>
+              <w:rPr>
+                <w:rFonts w:ascii="Times New Roman" w:eastAsia="Times New Roman" w:hAnsi="Times New Roman" w:cs="Times New Roman"/>
+                <w:kern w:val="0"/>
+                <w:lang w:eastAsia="en-IN"/>
+                <w14:ligatures w14:val="none"/>
+              </w:rPr>
+            </w:pPr>
+            <w:r>
+              <w:rPr>
+                <w:rFonts w:ascii="Times New Roman" w:eastAsia="Times New Roman" w:hAnsi="Times New Roman" w:cs="Times New Roman"/>
+                <w:b/>
+                <w:bCs/>
+                <w:kern w:val="0"/>
+                <w:lang w:eastAsia="en-IN"/>
+                <w14:ligatures w14:val="none"/>
+              </w:rPr>
+              <w:t>Tech Opportunity</w:t>
+            </w:r>
+          </w:p>
+        </w:tc>
+        <w:tc>
+          <w:tcPr>
+            <w:tcW w:w="0" w:type="auto"/>
+            <w:vAlign w:val="center"/>
+            <w:hideMark/>
+          </w:tcPr>
+          <w:p>
+            <w:pPr>
+              <w:spacing w:after="0" w:line="240" w:lineRule="auto"/>
+              <w:rPr>
+                <w:rFonts w:ascii="Times New Roman" w:eastAsia="Times New Roman" w:hAnsi="Times New Roman" w:cs="Times New Roman"/>
+                <w:kern w:val="0"/>
+                <w:lang w:eastAsia="en-IN"/>
+                <w14:ligatures w14:val="none"/>
+              </w:rPr>
+            </w:pPr>
+            <w:r>
+              <w:rPr>
+                <w:rFonts w:ascii="Times New Roman" w:eastAsia="Times New Roman" w:hAnsi="Times New Roman" w:cs="Times New Roman"/>
+                <w:kern w:val="0"/>
+                <w:lang w:eastAsia="en-IN"/>
+                <w14:ligatures w14:val="none"/>
+              </w:rPr>
+              <w:t xml:space="preserve">Success of </w:t>
+            </w:r>
+            <w:proofErr w:type="spellStart"/>
+            <w:r>
+              <w:rPr>
+                <w:rFonts w:ascii="Times New Roman" w:eastAsia="Times New Roman" w:hAnsi="Times New Roman" w:cs="Times New Roman"/>
+                <w:kern w:val="0"/>
+                <w:lang w:eastAsia="en-IN"/>
+                <w14:ligatures w14:val="none"/>
+              </w:rPr>
+              <w:t>Plantix</w:t>
+            </w:r>
+            <w:proofErr w:type="spellEnd"/>
+            <w:r>
+              <w:rPr>
+                <w:rFonts w:ascii="Times New Roman" w:eastAsia="Times New Roman" w:hAnsi="Times New Roman" w:cs="Times New Roman"/>
+                <w:kern w:val="0"/>
+                <w:lang w:eastAsia="en-IN"/>
+                <w14:ligatures w14:val="none"/>
+              </w:rPr>
+              <w:t xml:space="preserve">, </w:t>
+            </w:r>
+            <w:proofErr w:type="spellStart"/>
+            <w:r>
+              <w:rPr>
+                <w:rFonts w:ascii="Times New Roman" w:eastAsia="Times New Roman" w:hAnsi="Times New Roman" w:cs="Times New Roman"/>
+                <w:kern w:val="0"/>
+                <w:lang w:eastAsia="en-IN"/>
+                <w14:ligatures w14:val="none"/>
+              </w:rPr>
+              <w:t>CropIn</w:t>
+            </w:r>
+            <w:proofErr w:type="spellEnd"/>
+          </w:p>
+        </w:tc>
+      </w:tr>
+      <w:tr>
+        <w:trPr>
+          <w:trHeight w:val="414"/>
+          <w:tblCellSpacing w:w="15" w:type="dxa"/>
+          <w:jc w:val="center"/>
+        </w:trPr>
+        <w:tc>
+          <w:tcPr>
+            <w:tcW w:w="0" w:type="auto"/>
+            <w:vAlign w:val="center"/>
+            <w:hideMark/>
+          </w:tcPr>
+          <w:p>
+            <w:pPr>
+              <w:spacing w:after="0" w:line="240" w:lineRule="auto"/>
+              <w:rPr>
+                <w:rFonts w:ascii="Times New Roman" w:eastAsia="Times New Roman" w:hAnsi="Times New Roman" w:cs="Times New Roman"/>
+                <w:kern w:val="0"/>
+                <w:lang w:eastAsia="en-IN"/>
+                <w14:ligatures w14:val="none"/>
+              </w:rPr>
+            </w:pPr>
+            <w:r>
+              <w:rPr>
+                <w:rFonts w:ascii="Times New Roman" w:eastAsia="Times New Roman" w:hAnsi="Times New Roman" w:cs="Times New Roman"/>
+                <w:b/>
+                <w:bCs/>
+                <w:kern w:val="0"/>
+                <w:lang w:eastAsia="en-IN"/>
+                <w14:ligatures w14:val="none"/>
+              </w:rPr>
+              <w:t>Competition</w:t>
+            </w:r>
+          </w:p>
+        </w:tc>
+        <w:tc>
+          <w:tcPr>
+            <w:tcW w:w="0" w:type="auto"/>
+            <w:vAlign w:val="center"/>
+            <w:hideMark/>
+          </w:tcPr>
+          <w:p>
+            <w:pPr>
+              <w:spacing w:after="0" w:line="240" w:lineRule="auto"/>
+              <w:rPr>
+                <w:rFonts w:ascii="Times New Roman" w:eastAsia="Times New Roman" w:hAnsi="Times New Roman" w:cs="Times New Roman"/>
+                <w:kern w:val="0"/>
+                <w:lang w:eastAsia="en-IN"/>
+                <w14:ligatures w14:val="none"/>
+              </w:rPr>
+            </w:pPr>
+            <w:r>
+              <w:rPr>
+                <w:rFonts w:ascii="Times New Roman" w:eastAsia="Times New Roman" w:hAnsi="Times New Roman" w:cs="Times New Roman"/>
+                <w:kern w:val="0"/>
+                <w:lang w:eastAsia="en-IN"/>
+                <w14:ligatures w14:val="none"/>
+              </w:rPr>
+              <w:t>Existing gaps, differentiation</w:t>
+            </w:r>
+          </w:p>
+        </w:tc>
+      </w:tr>
+      <w:tr>
+        <w:trPr>
+          <w:trHeight w:val="397"/>
+          <w:tblCellSpacing w:w="15" w:type="dxa"/>
+          <w:jc w:val="center"/>
+        </w:trPr>
+        <w:tc>
+          <w:tcPr>
+            <w:tcW w:w="0" w:type="auto"/>
+            <w:vAlign w:val="center"/>
+            <w:hideMark/>
+          </w:tcPr>
+          <w:p>
+            <w:pPr>
+              <w:spacing w:after="0" w:line="240" w:lineRule="auto"/>
+              <w:rPr>
+                <w:rFonts w:ascii="Times New Roman" w:eastAsia="Times New Roman" w:hAnsi="Times New Roman" w:cs="Times New Roman"/>
+                <w:kern w:val="0"/>
+                <w:lang w:eastAsia="en-IN"/>
+                <w14:ligatures w14:val="none"/>
+              </w:rPr>
+            </w:pPr>
+            <w:r>
+              <w:rPr>
+                <w:rFonts w:ascii="Times New Roman" w:eastAsia="Times New Roman" w:hAnsi="Times New Roman" w:cs="Times New Roman"/>
+                <w:b/>
+                <w:bCs/>
+                <w:kern w:val="0"/>
+                <w:lang w:eastAsia="en-IN"/>
+                <w14:ligatures w14:val="none"/>
+              </w:rPr>
+              <w:t>Scalability</w:t>
+            </w:r>
+          </w:p>
+        </w:tc>
+        <w:tc>
+          <w:tcPr>
+            <w:tcW w:w="0" w:type="auto"/>
+            <w:vAlign w:val="center"/>
+            <w:hideMark/>
+          </w:tcPr>
+          <w:p>
+            <w:pPr>
+              <w:spacing w:after="0" w:line="240" w:lineRule="auto"/>
+              <w:rPr>
+                <w:rFonts w:ascii="Times New Roman" w:eastAsia="Times New Roman" w:hAnsi="Times New Roman" w:cs="Times New Roman"/>
+                <w:kern w:val="0"/>
+                <w:lang w:eastAsia="en-IN"/>
+                <w14:ligatures w14:val="none"/>
+              </w:rPr>
+            </w:pPr>
+            <w:r>
+              <w:rPr>
+                <w:rFonts w:ascii="Times New Roman" w:eastAsia="Times New Roman" w:hAnsi="Times New Roman" w:cs="Times New Roman"/>
+                <w:kern w:val="0"/>
+                <w:lang w:eastAsia="en-IN"/>
+                <w14:ligatures w14:val="none"/>
+              </w:rPr>
+              <w:t>Robust tech stack, regional/crop expansion</w:t>
+            </w:r>
+          </w:p>
+        </w:tc>
+      </w:tr>
+      <w:tr>
+        <w:trPr>
+          <w:trHeight w:val="414"/>
+          <w:tblCellSpacing w:w="15" w:type="dxa"/>
+          <w:jc w:val="center"/>
+        </w:trPr>
+        <w:tc>
+          <w:tcPr>
+            <w:tcW w:w="0" w:type="auto"/>
+            <w:vAlign w:val="center"/>
+            <w:hideMark/>
+          </w:tcPr>
+          <w:p>
+            <w:pPr>
+              <w:spacing w:after="0" w:line="240" w:lineRule="auto"/>
+              <w:rPr>
+                <w:rFonts w:ascii="Times New Roman" w:eastAsia="Times New Roman" w:hAnsi="Times New Roman" w:cs="Times New Roman"/>
+                <w:kern w:val="0"/>
+                <w:lang w:eastAsia="en-IN"/>
+                <w14:ligatures w14:val="none"/>
+              </w:rPr>
+            </w:pPr>
+            <w:r>
+              <w:rPr>
+                <w:rFonts w:ascii="Times New Roman" w:eastAsia="Times New Roman" w:hAnsi="Times New Roman" w:cs="Times New Roman"/>
+                <w:b/>
+                <w:bCs/>
+                <w:kern w:val="0"/>
+                <w:lang w:eastAsia="en-IN"/>
+                <w14:ligatures w14:val="none"/>
+              </w:rPr>
+              <w:t>Outcome</w:t>
+            </w:r>
+          </w:p>
+        </w:tc>
+        <w:tc>
+          <w:tcPr>
+            <w:tcW w:w="0" w:type="auto"/>
+            <w:vAlign w:val="center"/>
+            <w:hideMark/>
+          </w:tcPr>
+          <w:p>
+            <w:pPr>
+              <w:spacing w:after="0" w:line="240" w:lineRule="auto"/>
+              <w:rPr>
+                <w:rFonts w:ascii="Times New Roman" w:eastAsia="Times New Roman" w:hAnsi="Times New Roman" w:cs="Times New Roman"/>
+                <w:kern w:val="0"/>
+                <w:lang w:eastAsia="en-IN"/>
+                <w14:ligatures w14:val="none"/>
+              </w:rPr>
+            </w:pPr>
+            <w:r>
+              <w:rPr>
+                <w:rFonts w:ascii="Times New Roman" w:eastAsia="Times New Roman" w:hAnsi="Times New Roman" w:cs="Times New Roman"/>
+                <w:b/>
+                <w:bCs/>
+                <w:kern w:val="0"/>
+                <w:lang w:eastAsia="en-IN"/>
+                <w14:ligatures w14:val="none"/>
+              </w:rPr>
+              <w:t>High Market Viability</w:t>
+            </w:r>
+          </w:p>
+        </w:tc>
+      </w:tr>
+    </w:tbl>
+    <w:p>
+      <w:pPr>
+        <w:rPr>
+          <w:rFonts w:cstheme="minorHAnsi"/>
+          <w:b/>
+          <w:bCs/>
+        </w:rPr>
+      </w:pPr>
     </w:p>
     <w:p>
       <w:pPr>
@@ -2335,6 +4166,14 @@
           <w:bCs/>
         </w:rPr>
         <w:t>Existing Platforms</w:t>
+      </w:r>
+      <w:r>
+        <w:rPr>
+          <w:rFonts w:cstheme="minorHAnsi"/>
+          <w:b/>
+          <w:bCs/>
+        </w:rPr>
+        <w:t>:</w:t>
       </w:r>
     </w:p>
     <w:p>
@@ -2347,6 +4186,7 @@
           <w:rFonts w:cstheme="minorHAnsi"/>
         </w:rPr>
       </w:pPr>
+      <w:proofErr w:type="spellStart"/>
       <w:r>
         <w:rPr>
           <w:rFonts w:cstheme="minorHAnsi"/>
@@ -2355,6 +4195,7 @@
         </w:rPr>
         <w:t>Plantix</w:t>
       </w:r>
+      <w:proofErr w:type="spellEnd"/>
     </w:p>
     <w:p>
       <w:pPr>
@@ -2400,6 +4241,7 @@
           <w:rFonts w:cstheme="minorHAnsi"/>
         </w:rPr>
       </w:pPr>
+      <w:proofErr w:type="spellStart"/>
       <w:r>
         <w:rPr>
           <w:rFonts w:cstheme="minorHAnsi"/>
@@ -2408,6 +4250,7 @@
         </w:rPr>
         <w:t>AgriBazaar</w:t>
       </w:r>
+      <w:proofErr w:type="spellEnd"/>
     </w:p>
     <w:p>
       <w:pPr>
@@ -2445,6 +4288,20 @@
     </w:p>
     <w:p>
       <w:pPr>
+        <w:rPr>
+          <w:rFonts w:cstheme="minorHAnsi"/>
+        </w:rPr>
+      </w:pPr>
+    </w:p>
+    <w:p>
+      <w:pPr>
+        <w:rPr>
+          <w:rFonts w:cstheme="minorHAnsi"/>
+        </w:rPr>
+      </w:pPr>
+    </w:p>
+    <w:p>
+      <w:pPr>
         <w:numPr>
           <w:ilvl w:val="0"/>
           <w:numId w:val="5"/>
@@ -2453,6 +4310,7 @@
           <w:rFonts w:cstheme="minorHAnsi"/>
         </w:rPr>
       </w:pPr>
+      <w:proofErr w:type="spellStart"/>
       <w:r>
         <w:rPr>
           <w:rFonts w:cstheme="minorHAnsi"/>
@@ -2461,6 +4319,7 @@
         </w:rPr>
         <w:t>Cropin</w:t>
       </w:r>
+      <w:proofErr w:type="spellEnd"/>
     </w:p>
     <w:p>
       <w:pPr>
@@ -2506,6 +4365,7 @@
           <w:rFonts w:cstheme="minorHAnsi"/>
         </w:rPr>
       </w:pPr>
+      <w:proofErr w:type="spellStart"/>
       <w:r>
         <w:rPr>
           <w:rFonts w:cstheme="minorHAnsi"/>
@@ -2514,6 +4374,7 @@
         </w:rPr>
         <w:t>DeHaat</w:t>
       </w:r>
+      <w:proofErr w:type="spellEnd"/>
     </w:p>
     <w:p>
       <w:pPr>
@@ -2529,7 +4390,21 @@
         <w:rPr>
           <w:rFonts w:cstheme="minorHAnsi"/>
         </w:rPr>
-        <w:t>Delivers crop advisory, input sales, and market access through local centers.</w:t>
+        <w:t xml:space="preserve">Delivers crop advisory, input sales, and market access through local </w:t>
+      </w:r>
+      <w:proofErr w:type="spellStart"/>
+      <w:r>
+        <w:rPr>
+          <w:rFonts w:cstheme="minorHAnsi"/>
+        </w:rPr>
+        <w:t>centers</w:t>
+      </w:r>
+      <w:proofErr w:type="spellEnd"/>
+      <w:r>
+        <w:rPr>
+          <w:rFonts w:cstheme="minorHAnsi"/>
+        </w:rPr>
+        <w:t>.</w:t>
       </w:r>
     </w:p>
     <w:p>
@@ -2546,7 +4421,6 @@
         <w:rPr>
           <w:rFonts w:cstheme="minorHAnsi"/>
         </w:rPr>
-        <w:lastRenderedPageBreak/>
         <w:t>Key Difference: Relies on human experts and physical infrastructure; less automation.</w:t>
       </w:r>
     </w:p>
@@ -2568,6 +4442,7 @@
           <w:rFonts w:cstheme="minorHAnsi"/>
         </w:rPr>
       </w:pPr>
+      <w:proofErr w:type="spellStart"/>
       <w:r>
         <w:rPr>
           <w:rFonts w:cstheme="minorHAnsi"/>
@@ -2576,6 +4451,7 @@
         </w:rPr>
         <w:t>KhetiGaadi</w:t>
       </w:r>
+      <w:proofErr w:type="spellEnd"/>
     </w:p>
     <w:p>
       <w:pPr>
@@ -2824,6 +4700,7 @@
                 <w:bCs/>
               </w:rPr>
             </w:pPr>
+            <w:proofErr w:type="spellStart"/>
             <w:r>
               <w:rPr>
                 <w:rFonts w:cstheme="minorHAnsi"/>
@@ -2832,6 +4709,7 @@
               </w:rPr>
               <w:t>Plantix</w:t>
             </w:r>
+            <w:proofErr w:type="spellEnd"/>
           </w:p>
         </w:tc>
         <w:tc>
@@ -3241,6 +5119,7 @@
               <w:rPr>
                 <w:rFonts w:cstheme="minorHAnsi"/>
               </w:rPr>
+              <w:lastRenderedPageBreak/>
               <w:t>AI Chatbot</w:t>
             </w:r>
           </w:p>
@@ -3403,8 +5282,16 @@
               <w:rPr>
                 <w:rFonts w:cstheme="minorHAnsi"/>
               </w:rPr>
-              <w:t>Product Catalog</w:t>
+              <w:t xml:space="preserve">Product </w:t>
             </w:r>
+            <w:proofErr w:type="spellStart"/>
+            <w:r>
+              <w:rPr>
+                <w:rFonts w:cstheme="minorHAnsi"/>
+              </w:rPr>
+              <w:t>Catalog</w:t>
+            </w:r>
+            <w:proofErr w:type="spellEnd"/>
           </w:p>
         </w:tc>
         <w:tc>
@@ -3435,7 +5322,35 @@
               <w:rPr>
                 <w:rFonts w:cstheme="minorHAnsi"/>
               </w:rPr>
-              <w:t>Yes (AI-linked agro catalog)</w:t>
+              <w:t xml:space="preserve">Yes (AI-linked </w:t>
+            </w:r>
+            <w:proofErr w:type="spellStart"/>
+            <w:r>
+              <w:rPr>
+                <w:rFonts w:cstheme="minorHAnsi"/>
+              </w:rPr>
+              <w:t>agro</w:t>
+            </w:r>
+            <w:proofErr w:type="spellEnd"/>
+            <w:r>
+              <w:rPr>
+                <w:rFonts w:cstheme="minorHAnsi"/>
+              </w:rPr>
+              <w:t xml:space="preserve"> </w:t>
+            </w:r>
+            <w:proofErr w:type="spellStart"/>
+            <w:r>
+              <w:rPr>
+                <w:rFonts w:cstheme="minorHAnsi"/>
+              </w:rPr>
+              <w:t>catalog</w:t>
+            </w:r>
+            <w:proofErr w:type="spellEnd"/>
+            <w:r>
+              <w:rPr>
+                <w:rFonts w:cstheme="minorHAnsi"/>
+              </w:rPr>
+              <w:t>)</w:t>
             </w:r>
           </w:p>
         </w:tc>
@@ -3889,7 +5804,6 @@
               <w:rPr>
                 <w:rFonts w:cstheme="minorHAnsi"/>
               </w:rPr>
-              <w:lastRenderedPageBreak/>
               <w:t>Visualization</w:t>
             </w:r>
           </w:p>
@@ -4209,31 +6123,7 @@
           <w:b/>
           <w:bCs/>
         </w:rPr>
-        <w:t>F</w:t>
-      </w:r>
-      <w:r>
-        <w:rPr>
-          <w:rFonts w:cstheme="minorHAnsi"/>
-          <w:b/>
-          <w:bCs/>
-        </w:rPr>
-        <w:t xml:space="preserve">uture </w:t>
-      </w:r>
-      <w:r>
-        <w:rPr>
-          <w:rFonts w:cstheme="minorHAnsi"/>
-          <w:b/>
-          <w:bCs/>
-        </w:rPr>
-        <w:t>S</w:t>
-      </w:r>
-      <w:r>
-        <w:rPr>
-          <w:rFonts w:cstheme="minorHAnsi"/>
-          <w:b/>
-          <w:bCs/>
-        </w:rPr>
-        <w:t>cope for Crop Pulse:</w:t>
+        <w:t>Future Scope for Crop Pulse:</w:t>
       </w:r>
     </w:p>
     <w:p>
@@ -4258,7 +6148,21 @@
         <w:rPr>
           <w:rFonts w:cstheme="minorHAnsi"/>
         </w:rPr>
-        <w:t>: Integration of generative AI for predictive modeling, early disease forecasting, and adaptive treatment recommendations.</w:t>
+        <w:t xml:space="preserve">: Integration of generative AI for predictive </w:t>
+      </w:r>
+      <w:proofErr w:type="spellStart"/>
+      <w:r>
+        <w:rPr>
+          <w:rFonts w:cstheme="minorHAnsi"/>
+        </w:rPr>
+        <w:t>modeling</w:t>
+      </w:r>
+      <w:proofErr w:type="spellEnd"/>
+      <w:r>
+        <w:rPr>
+          <w:rFonts w:cstheme="minorHAnsi"/>
+        </w:rPr>
+        <w:t>, early disease forecasting, and adaptive treatment recommendations.</w:t>
       </w:r>
     </w:p>
     <w:p>
@@ -4402,6 +6306,7 @@
           <w:b/>
           <w:bCs/>
         </w:rPr>
+        <w:lastRenderedPageBreak/>
         <w:t>Financial Services Integration</w:t>
       </w:r>
       <w:r>
@@ -4461,6 +6366,7 @@
         </w:rPr>
         <w:t xml:space="preserve"> </w:t>
       </w:r>
+      <w:proofErr w:type="gramStart"/>
       <w:r>
         <w:rPr>
           <w:rFonts w:cstheme="minorHAnsi"/>
@@ -4485,6 +6391,7 @@
         </w:rPr>
         <w:t>:</w:t>
       </w:r>
+      <w:proofErr w:type="gramEnd"/>
     </w:p>
     <w:p>
       <w:pPr>
@@ -4534,7 +6441,6 @@
         <w:rPr>
           <w:rFonts w:cstheme="minorHAnsi"/>
         </w:rPr>
-        <w:lastRenderedPageBreak/>
         <w:t>Its unique features—AI chatbot, multilingual support, text-to-voice, and SMS alerts—enhance accessibility and usability.</w:t>
       </w:r>
     </w:p>
@@ -4676,6 +6582,15 @@
     </w:p>
     <w:p>
       <w:pPr>
+        <w:rPr>
+          <w:rFonts w:cstheme="minorHAnsi"/>
+          <w:b/>
+          <w:bCs/>
+        </w:rPr>
+      </w:pPr>
+    </w:p>
+    <w:p>
+      <w:pPr>
         <w:numPr>
           <w:ilvl w:val="0"/>
           <w:numId w:val="8"/>
@@ -4711,7 +6626,7 @@
         </w:rPr>
         <w:br/>
       </w:r>
-      <w:hyperlink r:id="rId17" w:history="1">
+      <w:hyperlink r:id="rId19" w:history="1">
         <w:r>
           <w:rPr>
             <w:rStyle w:val="Hyperlink"/>
@@ -4737,6 +6652,7 @@
           <w:b/>
           <w:bCs/>
         </w:rPr>
+        <w:lastRenderedPageBreak/>
         <w:t>“Comparative Study of AI-Based Crop Monitoring Platforms” – JETIR (2024)</w:t>
       </w:r>
       <w:r>
@@ -4750,7 +6666,49 @@
           <w:rFonts w:cstheme="minorHAnsi"/>
         </w:rPr>
         <w:br/>
-        <w:t>Evaluates platforms like Plantix, Cropin, and DeHaat, identifying gaps in automation and accessibility.</w:t>
+        <w:t xml:space="preserve">Evaluates platforms like </w:t>
+      </w:r>
+      <w:proofErr w:type="spellStart"/>
+      <w:r>
+        <w:rPr>
+          <w:rFonts w:cstheme="minorHAnsi"/>
+        </w:rPr>
+        <w:t>Plantix</w:t>
+      </w:r>
+      <w:proofErr w:type="spellEnd"/>
+      <w:r>
+        <w:rPr>
+          <w:rFonts w:cstheme="minorHAnsi"/>
+        </w:rPr>
+        <w:t xml:space="preserve">, </w:t>
+      </w:r>
+      <w:proofErr w:type="spellStart"/>
+      <w:r>
+        <w:rPr>
+          <w:rFonts w:cstheme="minorHAnsi"/>
+        </w:rPr>
+        <w:t>Cropin</w:t>
+      </w:r>
+      <w:proofErr w:type="spellEnd"/>
+      <w:r>
+        <w:rPr>
+          <w:rFonts w:cstheme="minorHAnsi"/>
+        </w:rPr>
+        <w:t xml:space="preserve">, and </w:t>
+      </w:r>
+      <w:proofErr w:type="spellStart"/>
+      <w:r>
+        <w:rPr>
+          <w:rFonts w:cstheme="minorHAnsi"/>
+        </w:rPr>
+        <w:t>DeHaat</w:t>
+      </w:r>
+      <w:proofErr w:type="spellEnd"/>
+      <w:r>
+        <w:rPr>
+          <w:rFonts w:cstheme="minorHAnsi"/>
+        </w:rPr>
+        <w:t>, identifying gaps in automation and accessibility.</w:t>
       </w:r>
       <w:r>
         <w:rPr>
@@ -4758,7 +6716,7 @@
         </w:rPr>
         <w:br/>
       </w:r>
-      <w:hyperlink r:id="rId18" w:history="1">
+      <w:hyperlink r:id="rId20" w:history="1">
         <w:r>
           <w:rPr>
             <w:rStyle w:val="Hyperlink"/>
@@ -4770,6 +6728,13 @@
     </w:p>
     <w:p>
       <w:pPr>
+        <w:rPr>
+          <w:rFonts w:cstheme="minorHAnsi"/>
+        </w:rPr>
+      </w:pPr>
+    </w:p>
+    <w:p>
+      <w:pPr>
         <w:numPr>
           <w:ilvl w:val="0"/>
           <w:numId w:val="8"/>
@@ -4805,7 +6770,7 @@
         </w:rPr>
         <w:br/>
       </w:r>
-      <w:hyperlink r:id="rId19" w:history="1">
+      <w:hyperlink r:id="rId21" w:history="1">
         <w:r>
           <w:rPr>
             <w:rStyle w:val="Hyperlink"/>
@@ -4849,13 +6814,23 @@
           <w:rFonts w:cstheme="minorHAnsi"/>
         </w:rPr>
       </w:pPr>
-      <w:r>
-        <w:rPr>
-          <w:rFonts w:cstheme="minorHAnsi"/>
-          <w:b/>
-          <w:bCs/>
-        </w:rPr>
-        <w:t>FlyPix AI</w:t>
+      <w:proofErr w:type="spellStart"/>
+      <w:r>
+        <w:rPr>
+          <w:rFonts w:cstheme="minorHAnsi"/>
+          <w:b/>
+          <w:bCs/>
+        </w:rPr>
+        <w:t>FlyPix</w:t>
+      </w:r>
+      <w:proofErr w:type="spellEnd"/>
+      <w:r>
+        <w:rPr>
+          <w:rFonts w:cstheme="minorHAnsi"/>
+          <w:b/>
+          <w:bCs/>
+        </w:rPr>
+        <w:t xml:space="preserve"> AI</w:t>
       </w:r>
       <w:r>
         <w:rPr>
@@ -4869,13 +6844,22 @@
         </w:rPr>
         <w:br/>
       </w:r>
-      <w:hyperlink r:id="rId20" w:history="1">
+      <w:hyperlink r:id="rId22" w:history="1">
+        <w:proofErr w:type="spellStart"/>
         <w:r>
           <w:rPr>
             <w:rStyle w:val="Hyperlink"/>
             <w:rFonts w:cstheme="minorHAnsi"/>
           </w:rPr>
-          <w:t>FlyPix Blog</w:t>
+          <w:t>FlyPix</w:t>
+        </w:r>
+        <w:proofErr w:type="spellEnd"/>
+        <w:r>
+          <w:rPr>
+            <w:rStyle w:val="Hyperlink"/>
+            <w:rFonts w:cstheme="minorHAnsi"/>
+          </w:rPr>
+          <w:t xml:space="preserve"> Blog</w:t>
         </w:r>
       </w:hyperlink>
     </w:p>
@@ -4889,15 +6873,16 @@
           <w:rFonts w:cstheme="minorHAnsi"/>
         </w:rPr>
       </w:pPr>
-      <w:r>
-        <w:rPr>
-          <w:rFonts w:cstheme="minorHAnsi"/>
-          <w:b/>
-          <w:bCs/>
-        </w:rPr>
-        <w:lastRenderedPageBreak/>
+      <w:proofErr w:type="spellStart"/>
+      <w:r>
+        <w:rPr>
+          <w:rFonts w:cstheme="minorHAnsi"/>
+          <w:b/>
+          <w:bCs/>
+        </w:rPr>
         <w:t>MapMyCrop</w:t>
       </w:r>
+      <w:proofErr w:type="spellEnd"/>
       <w:r>
         <w:rPr>
           <w:rFonts w:cstheme="minorHAnsi"/>
@@ -4910,7 +6895,8 @@
         </w:rPr>
         <w:br/>
       </w:r>
-      <w:hyperlink r:id="rId21" w:history="1">
+      <w:hyperlink r:id="rId23" w:history="1">
+        <w:proofErr w:type="spellStart"/>
         <w:r>
           <w:rPr>
             <w:rStyle w:val="Hyperlink"/>
@@ -4918,6 +6904,7 @@
           </w:rPr>
           <w:t>MapMyCrop</w:t>
         </w:r>
+        <w:proofErr w:type="spellEnd"/>
       </w:hyperlink>
     </w:p>
     <w:p>
@@ -4930,13 +6917,23 @@
           <w:rFonts w:cstheme="minorHAnsi"/>
         </w:rPr>
       </w:pPr>
-      <w:r>
-        <w:rPr>
-          <w:rFonts w:cstheme="minorHAnsi"/>
-          <w:b/>
-          <w:bCs/>
-        </w:rPr>
-        <w:t>DevOpsSchool’s Top 10 AI Agriculture Tools (2025)</w:t>
+      <w:proofErr w:type="spellStart"/>
+      <w:r>
+        <w:rPr>
+          <w:rFonts w:cstheme="minorHAnsi"/>
+          <w:b/>
+          <w:bCs/>
+        </w:rPr>
+        <w:t>DevOpsSchool’s</w:t>
+      </w:r>
+      <w:proofErr w:type="spellEnd"/>
+      <w:r>
+        <w:rPr>
+          <w:rFonts w:cstheme="minorHAnsi"/>
+          <w:b/>
+          <w:bCs/>
+        </w:rPr>
+        <w:t xml:space="preserve"> Top 10 AI Agriculture Tools (2025)</w:t>
       </w:r>
       <w:r>
         <w:rPr>
@@ -4950,13 +6947,22 @@
         </w:rPr>
         <w:br/>
       </w:r>
-      <w:hyperlink r:id="rId22" w:history="1">
+      <w:hyperlink r:id="rId24" w:history="1">
+        <w:proofErr w:type="spellStart"/>
         <w:r>
           <w:rPr>
             <w:rStyle w:val="Hyperlink"/>
             <w:rFonts w:cstheme="minorHAnsi"/>
           </w:rPr>
-          <w:t>DevOpsSchool Article</w:t>
+          <w:t>DevOpsSchool</w:t>
+        </w:r>
+        <w:proofErr w:type="spellEnd"/>
+        <w:r>
+          <w:rPr>
+            <w:rStyle w:val="Hyperlink"/>
+            <w:rFonts w:cstheme="minorHAnsi"/>
+          </w:rPr>
+          <w:t xml:space="preserve"> Article</w:t>
         </w:r>
       </w:hyperlink>
     </w:p>
@@ -4994,19 +7000,43 @@
           <w:rFonts w:cstheme="minorHAnsi"/>
         </w:rPr>
       </w:pPr>
-      <w:r>
-        <w:rPr>
-          <w:rFonts w:cstheme="minorHAnsi"/>
-          <w:b/>
-          <w:bCs/>
-        </w:rPr>
-        <w:t>MarketsandMarkets Report on AI in Agriculture (2025)</w:t>
-      </w:r>
-      <w:r>
-        <w:rPr>
-          <w:rFonts w:cstheme="minorHAnsi"/>
-        </w:rPr>
-        <w:t xml:space="preserve"> – Projects over 25% CAGR for AI agri-tech.</w:t>
+      <w:proofErr w:type="spellStart"/>
+      <w:r>
+        <w:rPr>
+          <w:rFonts w:cstheme="minorHAnsi"/>
+          <w:b/>
+          <w:bCs/>
+        </w:rPr>
+        <w:t>MarketsandMarkets</w:t>
+      </w:r>
+      <w:proofErr w:type="spellEnd"/>
+      <w:r>
+        <w:rPr>
+          <w:rFonts w:cstheme="minorHAnsi"/>
+          <w:b/>
+          <w:bCs/>
+        </w:rPr>
+        <w:t xml:space="preserve"> Report on AI in Agriculture (2025)</w:t>
+      </w:r>
+      <w:r>
+        <w:rPr>
+          <w:rFonts w:cstheme="minorHAnsi"/>
+        </w:rPr>
+        <w:t xml:space="preserve"> – Projects over 25% CAGR for AI </w:t>
+      </w:r>
+      <w:proofErr w:type="spellStart"/>
+      <w:r>
+        <w:rPr>
+          <w:rFonts w:cstheme="minorHAnsi"/>
+        </w:rPr>
+        <w:t>agri</w:t>
+      </w:r>
+      <w:proofErr w:type="spellEnd"/>
+      <w:r>
+        <w:rPr>
+          <w:rFonts w:cstheme="minorHAnsi"/>
+        </w:rPr>
+        <w:t>-tech.</w:t>
       </w:r>
     </w:p>
     <w:p>
@@ -5019,13 +7049,23 @@
           <w:rFonts w:cstheme="minorHAnsi"/>
         </w:rPr>
       </w:pPr>
-      <w:r>
-        <w:rPr>
-          <w:rFonts w:cstheme="minorHAnsi"/>
-          <w:b/>
-          <w:bCs/>
-        </w:rPr>
-        <w:t>AgFunder India Agrifood Tech Investment Report (2024)</w:t>
+      <w:proofErr w:type="spellStart"/>
+      <w:r>
+        <w:rPr>
+          <w:rFonts w:cstheme="minorHAnsi"/>
+          <w:b/>
+          <w:bCs/>
+        </w:rPr>
+        <w:t>AgFunder</w:t>
+      </w:r>
+      <w:proofErr w:type="spellEnd"/>
+      <w:r>
+        <w:rPr>
+          <w:rFonts w:cstheme="minorHAnsi"/>
+          <w:b/>
+          <w:bCs/>
+        </w:rPr>
+        <w:t xml:space="preserve"> India Agrifood Tech Investment Report (2024)</w:t>
       </w:r>
       <w:r>
         <w:rPr>
@@ -5056,8 +7096,16 @@
         <w:rPr>
           <w:rFonts w:cstheme="minorHAnsi"/>
         </w:rPr>
-        <w:t xml:space="preserve"> – Emphasizes mobile-first, data-driven tools for smallholder empo</w:t>
-      </w:r>
+        <w:t xml:space="preserve"> – Emphasizes mobile-first, data-driven tools for smallholder </w:t>
+      </w:r>
+      <w:proofErr w:type="spellStart"/>
+      <w:r>
+        <w:rPr>
+          <w:rFonts w:cstheme="minorHAnsi"/>
+        </w:rPr>
+        <w:t>empo</w:t>
+      </w:r>
+      <w:proofErr w:type="spellEnd"/>
     </w:p>
     <w:p>
       <w:pPr>
@@ -5079,8 +7127,9 @@
       </w:r>
     </w:p>
     <w:sectPr>
-      <w:headerReference w:type="default" r:id="rId23"/>
-      <w:footerReference w:type="default" r:id="rId24"/>
+      <w:headerReference w:type="default" r:id="rId25"/>
+      <w:footerReference w:type="default" r:id="rId26"/>
+      <w:footerReference w:type="first" r:id="rId27"/>
       <w:pgSz w:w="11906" w:h="16838"/>
       <w:pgMar w:top="1440" w:right="1440" w:bottom="1440" w:left="1440" w:header="708" w:footer="708" w:gutter="0"/>
       <w:pgNumType w:start="0"/>
@@ -5205,6 +7254,43 @@
   <w:p>
     <w:pPr>
       <w:pStyle w:val="Footer"/>
+    </w:pPr>
+  </w:p>
+</w:ftr>
+</file>
+
+<file path=word/footer2.xml><?xml version="1.0" encoding="utf-8"?>
+<w:ftr xmlns:wpc="http://schemas.microsoft.com/office/word/2010/wordprocessingCanvas" xmlns:cx="http://schemas.microsoft.com/office/drawing/2014/chartex" xmlns:cx1="http://schemas.microsoft.com/office/drawing/2015/9/8/chartex" xmlns:cx2="http://schemas.microsoft.com/office/drawing/2015/10/21/chartex" xmlns:cx3="http://schemas.microsoft.com/office/drawing/2016/5/9/chartex" xmlns:cx4="http://schemas.microsoft.com/office/drawing/2016/5/10/chartex" xmlns:cx5="http://schemas.microsoft.com/office/drawing/2016/5/11/chartex" xmlns:cx6="http://schemas.microsoft.com/office/drawing/2016/5/12/chartex" xmlns:cx7="http://schemas.microsoft.com/office/drawing/2016/5/13/chartex" xmlns:cx8="http://schemas.microsoft.com/office/drawing/2016/5/14/chartex" xmlns:mc="http://schemas.openxmlformats.org/markup-compatibility/2006" xmlns:aink="http://schemas.microsoft.com/office/drawing/2016/ink" xmlns:am3d="http://schemas.microsoft.com/office/drawing/2017/model3d" xmlns:o="urn:schemas-microsoft-com:office:office" xmlns:oel="http://schemas.microsoft.com/office/2019/extlst" xmlns:r="http://schemas.openxmlformats.org/officeDocument/2006/relationships" xmlns:m="http://schemas.openxmlformats.org/officeDocument/2006/math" xmlns:v="urn:schemas-microsoft-com:vml" xmlns:wp14="http://schemas.microsoft.com/office/word/2010/wordprocessingDrawing" xmlns:wp="http://schemas.openxmlformats.org/drawingml/2006/wordprocessingDrawing" xmlns:w10="urn:schemas-microsoft-com:office:word" xmlns:w="http://schemas.openxmlformats.org/wordprocessingml/2006/main" xmlns:w14="http://schemas.microsoft.com/office/word/2010/wordml" xmlns:w15="http://schemas.microsoft.com/office/word/2012/wordml" xmlns:w16cex="http://schemas.microsoft.com/office/word/2018/wordml/cex" xmlns:w16cid="http://schemas.microsoft.com/office/word/2016/wordml/cid" xmlns:w16="http://schemas.microsoft.com/office/word/2018/wordml" xmlns:w16du="http://schemas.microsoft.com/office/word/2023/wordml/word16du" xmlns:w16sdtdh="http://schemas.microsoft.com/office/word/2020/wordml/sdtdatahash" xmlns:w16sdtfl="http://schemas.microsoft.com/office/word/2024/wordml/sdtformatlock" xmlns:w16se="http://schemas.microsoft.com/office/word/2015/wordml/symex" xmlns:wpg="http://schemas.microsoft.com/office/word/2010/wordprocessingGroup" xmlns:wpi="http://schemas.microsoft.com/office/word/2010/wordprocessingInk" xmlns:wne="http://schemas.microsoft.com/office/word/2006/wordml" xmlns:wps="http://schemas.microsoft.com/office/word/2010/wordprocessingShape" mc:Ignorable="w14 w15 w16se w16cid w16 w16cex w16sdtdh w16sdtfl w16du wp14">
+  <w:p>
+    <w:pPr>
+      <w:pStyle w:val="Footer"/>
+      <w:rPr>
+        <w:lang w:val="en-US"/>
+      </w:rPr>
+    </w:pPr>
+  </w:p>
+  <w:p>
+    <w:pPr>
+      <w:pStyle w:val="Footer"/>
+      <w:rPr>
+        <w:lang w:val="en-US"/>
+      </w:rPr>
+    </w:pPr>
+  </w:p>
+  <w:p>
+    <w:pPr>
+      <w:pStyle w:val="Footer"/>
+      <w:rPr>
+        <w:lang w:val="en-US"/>
+      </w:rPr>
+    </w:pPr>
+  </w:p>
+  <w:p>
+    <w:pPr>
+      <w:pStyle w:val="Footer"/>
+      <w:rPr>
+        <w:lang w:val="en-US"/>
+      </w:rPr>
     </w:pPr>
   </w:p>
 </w:ftr>
@@ -8083,6 +10169,7 @@
   <w:style w:type="character" w:default="1" w:styleId="DefaultParagraphFont">
     <w:name w:val="Default Paragraph Font"/>
     <w:uiPriority w:val="1"/>
+    <w:semiHidden/>
     <w:unhideWhenUsed/>
   </w:style>
   <w:style w:type="table" w:default="1" w:styleId="TableNormal">
@@ -8507,6 +10594,17 @@
       <w:rFonts w:ascii="Times New Roman" w:hAnsi="Times New Roman" w:cs="Times New Roman"/>
     </w:rPr>
   </w:style>
+  <w:style w:type="character" w:styleId="Strong">
+    <w:name w:val="Strong"/>
+    <w:basedOn w:val="DefaultParagraphFont"/>
+    <w:uiPriority w:val="22"/>
+    <w:qFormat/>
+    <w:rsid w:val="006049CB"/>
+    <w:rPr>
+      <w:b/>
+      <w:bCs/>
+    </w:rPr>
+  </w:style>
 </w:styles>
 </file>
 
